--- a/Педаль Романов/ПЗ РОМАНОВ.docx
+++ b/Педаль Романов/ПЗ РОМАНОВ.docx
@@ -1,6 +1,6 @@
 
 <file path=word/document.xml><?xml version="1.0" encoding="utf-8"?>
-<w:document xmlns:wpc="http://schemas.microsoft.com/office/word/2010/wordprocessingCanvas" xmlns:cx="http://schemas.microsoft.com/office/drawing/2014/chartex" xmlns:mc="http://schemas.openxmlformats.org/markup-compatibility/2006" xmlns:o="urn:schemas-microsoft-com:office:office" xmlns:r="http://schemas.openxmlformats.org/officeDocument/2006/relationships" xmlns:m="http://schemas.openxmlformats.org/officeDocument/2006/math" xmlns:v="urn:schemas-microsoft-com:vml" xmlns:wp14="http://schemas.microsoft.com/office/word/2010/wordprocessingDrawing" xmlns:wp="http://schemas.openxmlformats.org/drawingml/2006/wordprocessingDrawing" xmlns:w10="urn:schemas-microsoft-com:office:word" xmlns:w="http://schemas.openxmlformats.org/wordprocessingml/2006/main" xmlns:w14="http://schemas.microsoft.com/office/word/2010/wordml" xmlns:w15="http://schemas.microsoft.com/office/word/2012/wordml" xmlns:w16se="http://schemas.microsoft.com/office/word/2015/wordml/symex" xmlns:wpg="http://schemas.microsoft.com/office/word/2010/wordprocessingGroup" xmlns:wpi="http://schemas.microsoft.com/office/word/2010/wordprocessingInk" xmlns:wne="http://schemas.microsoft.com/office/word/2006/wordml" xmlns:wps="http://schemas.microsoft.com/office/word/2010/wordprocessingShape" mc:Ignorable="w14 w15 w16se wp14">
+<w:document xmlns:wpc="http://schemas.microsoft.com/office/word/2010/wordprocessingCanvas" xmlns:mc="http://schemas.openxmlformats.org/markup-compatibility/2006" xmlns:o="urn:schemas-microsoft-com:office:office" xmlns:r="http://schemas.openxmlformats.org/officeDocument/2006/relationships" xmlns:m="http://schemas.openxmlformats.org/officeDocument/2006/math" xmlns:v="urn:schemas-microsoft-com:vml" xmlns:wp14="http://schemas.microsoft.com/office/word/2010/wordprocessingDrawing" xmlns:wp="http://schemas.openxmlformats.org/drawingml/2006/wordprocessingDrawing" xmlns:w10="urn:schemas-microsoft-com:office:word" xmlns:w="http://schemas.openxmlformats.org/wordprocessingml/2006/main" xmlns:w14="http://schemas.microsoft.com/office/word/2010/wordml" xmlns:wpg="http://schemas.microsoft.com/office/word/2010/wordprocessingGroup" xmlns:wpi="http://schemas.microsoft.com/office/word/2010/wordprocessingInk" xmlns:wne="http://schemas.microsoft.com/office/word/2006/wordml" xmlns:wps="http://schemas.microsoft.com/office/word/2010/wordprocessingShape" mc:Ignorable="w14 wp14">
   <w:body>
     <w:p>
       <w:pPr>
@@ -187,17 +187,7 @@
           <w:szCs w:val="28"/>
           <w:shd w:val="clear" w:color="auto" w:fill="FFFFFF"/>
         </w:rPr>
-        <w:t xml:space="preserve">Методы: </w:t>
-      </w:r>
-      <w:r>
-        <w:rPr>
-          <w:rFonts w:ascii="Times New Roman" w:hAnsi="Times New Roman" w:cs="Times New Roman"/>
-          <w:color w:val="0F1115"/>
-          <w:sz w:val="28"/>
-          <w:szCs w:val="28"/>
-          <w:shd w:val="clear" w:color="auto" w:fill="FFFFFF"/>
-        </w:rPr>
-        <w:t>Применялись методы поискового исследования (анализ аналогов, патентный поиск), инженерного проектирования в САПР Компас-3D, программирования микроконтроллеров (Arduino IDE), технологии прототипирования (FDM 3D-печать), экономического и экологического анализа.</w:t>
+        <w:t>Методы: Применялись методы поискового исследования (анализ аналогов, патентный поиск), инженерного проектирования в САПР Компас-3D, программирования микроконтроллеров (Arduino IDE), технологии прототипирования (FDM 3D-печать), экономического и экологического анализа.</w:t>
       </w:r>
     </w:p>
     <w:p>
@@ -221,17 +211,7 @@
           <w:szCs w:val="28"/>
           <w:shd w:val="clear" w:color="auto" w:fill="FFFFFF"/>
         </w:rPr>
-        <w:t xml:space="preserve">Результаты и их новизна: </w:t>
-      </w:r>
-      <w:r>
-        <w:rPr>
-          <w:rFonts w:ascii="Times New Roman" w:hAnsi="Times New Roman" w:cs="Times New Roman"/>
-          <w:color w:val="0F1115"/>
-          <w:sz w:val="28"/>
-          <w:szCs w:val="28"/>
-          <w:shd w:val="clear" w:color="auto" w:fill="FFFFFF"/>
-        </w:rPr>
-        <w:t>Изготовлен функционирующий прототип. Новизна заключается в оригинальной механической схеме (ось с приводными роликами) для перелистывания стопки листов и реализации полностью беспроводной системы управления на базе ESP32, что выгодно отличает устройство от коммерческих аналогов, работающих только с цифровыми нотами.</w:t>
+        <w:t>Результаты и их новизна: Изготовлен функционирующий прототип. Новизна заключается в оригинальной механической схеме (ось с приводными роликами) для перелистывания стопки листов и реализации полностью беспроводной системы управления на базе ESP32, что выгодно отличает устройство от коммерческих аналогов, работающих только с цифровыми нотами.</w:t>
       </w:r>
     </w:p>
     <w:p>
@@ -255,17 +235,7 @@
           <w:szCs w:val="28"/>
           <w:shd w:val="clear" w:color="auto" w:fill="FFFFFF"/>
         </w:rPr>
-        <w:t xml:space="preserve">Область применения: </w:t>
-      </w:r>
-      <w:r>
-        <w:rPr>
-          <w:rFonts w:ascii="Times New Roman" w:hAnsi="Times New Roman" w:cs="Times New Roman"/>
-          <w:color w:val="0F1115"/>
-          <w:sz w:val="28"/>
-          <w:szCs w:val="28"/>
-          <w:shd w:val="clear" w:color="auto" w:fill="FFFFFF"/>
-        </w:rPr>
-        <w:t>Устройство предназначено для музыкантов, использующих бумажные ноты в процессе репетиций и выступлений.</w:t>
+        <w:t>Область применения: Устройство предназначено для музыкантов, использующих бумажные ноты в процессе репетиций и выступлений.</w:t>
       </w:r>
     </w:p>
     <w:p>
@@ -289,17 +259,7 @@
           <w:szCs w:val="28"/>
           <w:shd w:val="clear" w:color="auto" w:fill="FFFFFF"/>
         </w:rPr>
-        <w:t xml:space="preserve">Рекомендации по внедрению: </w:t>
-      </w:r>
-      <w:r>
-        <w:rPr>
-          <w:rFonts w:ascii="Times New Roman" w:hAnsi="Times New Roman" w:cs="Times New Roman"/>
-          <w:color w:val="0F1115"/>
-          <w:sz w:val="28"/>
-          <w:szCs w:val="28"/>
-          <w:shd w:val="clear" w:color="auto" w:fill="FFFFFF"/>
-        </w:rPr>
-        <w:t>Изготовленный образец готов к использованию. Для серийного внедрения рекомендована оптимизация конструкции для литья пластмасс.</w:t>
+        <w:t>Рекомендации по внедрению: Изготовленный образец готов к использованию. Для серийного внедрения рекомендована оптимизация конструкции для литья пластмасс.</w:t>
       </w:r>
     </w:p>
     <w:p>
@@ -323,17 +283,7 @@
           <w:szCs w:val="28"/>
           <w:shd w:val="clear" w:color="auto" w:fill="FFFFFF"/>
         </w:rPr>
-        <w:t xml:space="preserve">Экономическая эффективность: </w:t>
-      </w:r>
-      <w:r>
-        <w:rPr>
-          <w:rFonts w:ascii="Times New Roman" w:hAnsi="Times New Roman" w:cs="Times New Roman"/>
-          <w:color w:val="0F1115"/>
-          <w:sz w:val="28"/>
-          <w:szCs w:val="28"/>
-          <w:shd w:val="clear" w:color="auto" w:fill="FFFFFF"/>
-        </w:rPr>
-        <w:t>Расчетная себестоимость прототипа — 7240 руб. (материалы: 2740 руб.). Прогнозная себестоимость серийного образца — 3450 руб., предполагаемая розничная цена — 5900 руб., что свидетельствует о рентабельности (~71%) и конкурентоспособности.</w:t>
+        <w:t>Экономическая эффективность: Расчетная себестоимость прототипа — 7240 руб. (материалы: 2740 руб.). Прогнозная себестоимость серийного образца — 3450 руб., предполагаемая розничная цена — 5900 руб., что свидетельствует о рентабельности (~71%) и конкурентоспособности.</w:t>
       </w:r>
     </w:p>
     <w:p>
@@ -357,17 +307,7 @@
           <w:szCs w:val="28"/>
           <w:shd w:val="clear" w:color="auto" w:fill="FFFFFF"/>
         </w:rPr>
-        <w:t xml:space="preserve">Прогнозные предположения: </w:t>
-      </w:r>
-      <w:r>
-        <w:rPr>
-          <w:rFonts w:ascii="Times New Roman" w:hAnsi="Times New Roman" w:cs="Times New Roman"/>
-          <w:color w:val="0F1115"/>
-          <w:sz w:val="28"/>
-          <w:szCs w:val="28"/>
-          <w:shd w:val="clear" w:color="auto" w:fill="FFFFFF"/>
-        </w:rPr>
-        <w:t>Возможно развитие в направлении создания версии для перелистывания книг, интеграции с мобильным приложением и коммерциализации через краудфандинг.</w:t>
+        <w:t>Прогнозные предположения: Возможно развитие в направлении создания версии для перелистывания книг, интеграции с мобильным приложением и коммерциализации через краудфандинг.</w:t>
       </w:r>
     </w:p>
     <w:p>
@@ -414,6 +354,13 @@
     </w:p>
     <w:sdt>
       <w:sdtPr>
+        <w:rPr>
+          <w:rFonts w:ascii="Times New Roman" w:eastAsiaTheme="minorHAnsi" w:hAnsi="Times New Roman" w:cs="Times New Roman"/>
+          <w:color w:val="auto"/>
+          <w:sz w:val="22"/>
+          <w:szCs w:val="22"/>
+          <w:lang w:eastAsia="en-US"/>
+        </w:rPr>
         <w:id w:val="1177163047"/>
         <w:docPartObj>
           <w:docPartGallery w:val="Table of Contents"/>
@@ -422,23 +369,18 @@
       </w:sdtPr>
       <w:sdtEndPr>
         <w:rPr>
-          <w:rFonts w:asciiTheme="minorHAnsi" w:eastAsiaTheme="minorHAnsi" w:hAnsiTheme="minorHAnsi" w:cstheme="minorBidi"/>
           <w:b/>
           <w:bCs/>
-          <w:color w:val="auto"/>
-          <w:sz w:val="22"/>
-          <w:szCs w:val="22"/>
-          <w:lang w:eastAsia="en-US"/>
         </w:rPr>
       </w:sdtEndPr>
       <w:sdtContent>
         <w:p>
           <w:pPr>
             <w:pStyle w:val="a9"/>
+            <w:rPr>
+              <w:rFonts w:ascii="Times New Roman" w:hAnsi="Times New Roman" w:cs="Times New Roman"/>
+            </w:rPr>
           </w:pPr>
-          <w:r>
-            <w:t>Оглавление</w:t>
-          </w:r>
         </w:p>
         <w:p>
           <w:pPr>
@@ -448,18 +390,27 @@
               <w:tab w:val="right" w:leader="dot" w:pos="9344"/>
             </w:tabs>
             <w:rPr>
-              <w:rFonts w:eastAsiaTheme="minorEastAsia"/>
+              <w:rFonts w:ascii="Times New Roman" w:eastAsiaTheme="minorEastAsia" w:hAnsi="Times New Roman" w:cs="Times New Roman"/>
               <w:noProof/>
               <w:lang w:eastAsia="ru-RU"/>
             </w:rPr>
           </w:pPr>
           <w:r>
+            <w:rPr>
+              <w:rFonts w:ascii="Times New Roman" w:hAnsi="Times New Roman" w:cs="Times New Roman"/>
+            </w:rPr>
             <w:fldChar w:fldCharType="begin"/>
           </w:r>
           <w:r>
+            <w:rPr>
+              <w:rFonts w:ascii="Times New Roman" w:hAnsi="Times New Roman" w:cs="Times New Roman"/>
+            </w:rPr>
             <w:instrText xml:space="preserve"> TOC \o "1-3" \h \z \u </w:instrText>
           </w:r>
           <w:r>
+            <w:rPr>
+              <w:rFonts w:ascii="Times New Roman" w:hAnsi="Times New Roman" w:cs="Times New Roman"/>
+            </w:rPr>
             <w:fldChar w:fldCharType="separate"/>
           </w:r>
           <w:hyperlink w:anchor="_Toc220591936" w:history="1">
@@ -473,7 +424,7 @@
             </w:r>
             <w:r>
               <w:rPr>
-                <w:rFonts w:eastAsiaTheme="minorEastAsia"/>
+                <w:rFonts w:ascii="Times New Roman" w:eastAsiaTheme="minorEastAsia" w:hAnsi="Times New Roman" w:cs="Times New Roman"/>
                 <w:noProof/>
                 <w:lang w:eastAsia="ru-RU"/>
               </w:rPr>
@@ -489,6 +440,7 @@
             </w:r>
             <w:r>
               <w:rPr>
+                <w:rFonts w:ascii="Times New Roman" w:hAnsi="Times New Roman" w:cs="Times New Roman"/>
                 <w:noProof/>
                 <w:webHidden/>
               </w:rPr>
@@ -496,6 +448,7 @@
             </w:r>
             <w:r>
               <w:rPr>
+                <w:rFonts w:ascii="Times New Roman" w:hAnsi="Times New Roman" w:cs="Times New Roman"/>
                 <w:noProof/>
                 <w:webHidden/>
               </w:rPr>
@@ -503,6 +456,7 @@
             </w:r>
             <w:r>
               <w:rPr>
+                <w:rFonts w:ascii="Times New Roman" w:hAnsi="Times New Roman" w:cs="Times New Roman"/>
                 <w:noProof/>
                 <w:webHidden/>
               </w:rPr>
@@ -510,12 +464,14 @@
             </w:r>
             <w:r>
               <w:rPr>
-                <w:noProof/>
-                <w:webHidden/>
-              </w:rPr>
-            </w:r>
-            <w:r>
-              <w:rPr>
+                <w:rFonts w:ascii="Times New Roman" w:hAnsi="Times New Roman" w:cs="Times New Roman"/>
+                <w:noProof/>
+                <w:webHidden/>
+              </w:rPr>
+            </w:r>
+            <w:r>
+              <w:rPr>
+                <w:rFonts w:ascii="Times New Roman" w:hAnsi="Times New Roman" w:cs="Times New Roman"/>
                 <w:noProof/>
                 <w:webHidden/>
               </w:rPr>
@@ -523,6 +479,7 @@
             </w:r>
             <w:r>
               <w:rPr>
+                <w:rFonts w:ascii="Times New Roman" w:hAnsi="Times New Roman" w:cs="Times New Roman"/>
                 <w:noProof/>
                 <w:webHidden/>
               </w:rPr>
@@ -530,6 +487,7 @@
             </w:r>
             <w:r>
               <w:rPr>
+                <w:rFonts w:ascii="Times New Roman" w:hAnsi="Times New Roman" w:cs="Times New Roman"/>
                 <w:noProof/>
                 <w:webHidden/>
               </w:rPr>
@@ -545,7 +503,7 @@
               <w:tab w:val="right" w:leader="dot" w:pos="9344"/>
             </w:tabs>
             <w:rPr>
-              <w:rFonts w:eastAsiaTheme="minorEastAsia"/>
+              <w:rFonts w:ascii="Times New Roman" w:eastAsiaTheme="minorEastAsia" w:hAnsi="Times New Roman" w:cs="Times New Roman"/>
               <w:noProof/>
               <w:lang w:eastAsia="ru-RU"/>
             </w:rPr>
@@ -561,7 +519,7 @@
             </w:r>
             <w:r>
               <w:rPr>
-                <w:rFonts w:eastAsiaTheme="minorEastAsia"/>
+                <w:rFonts w:ascii="Times New Roman" w:eastAsiaTheme="minorEastAsia" w:hAnsi="Times New Roman" w:cs="Times New Roman"/>
                 <w:noProof/>
                 <w:lang w:eastAsia="ru-RU"/>
               </w:rPr>
@@ -577,6 +535,7 @@
             </w:r>
             <w:r>
               <w:rPr>
+                <w:rFonts w:ascii="Times New Roman" w:hAnsi="Times New Roman" w:cs="Times New Roman"/>
                 <w:noProof/>
                 <w:webHidden/>
               </w:rPr>
@@ -584,6 +543,7 @@
             </w:r>
             <w:r>
               <w:rPr>
+                <w:rFonts w:ascii="Times New Roman" w:hAnsi="Times New Roman" w:cs="Times New Roman"/>
                 <w:noProof/>
                 <w:webHidden/>
               </w:rPr>
@@ -591,6 +551,7 @@
             </w:r>
             <w:r>
               <w:rPr>
+                <w:rFonts w:ascii="Times New Roman" w:hAnsi="Times New Roman" w:cs="Times New Roman"/>
                 <w:noProof/>
                 <w:webHidden/>
               </w:rPr>
@@ -598,12 +559,14 @@
             </w:r>
             <w:r>
               <w:rPr>
-                <w:noProof/>
-                <w:webHidden/>
-              </w:rPr>
-            </w:r>
-            <w:r>
-              <w:rPr>
+                <w:rFonts w:ascii="Times New Roman" w:hAnsi="Times New Roman" w:cs="Times New Roman"/>
+                <w:noProof/>
+                <w:webHidden/>
+              </w:rPr>
+            </w:r>
+            <w:r>
+              <w:rPr>
+                <w:rFonts w:ascii="Times New Roman" w:hAnsi="Times New Roman" w:cs="Times New Roman"/>
                 <w:noProof/>
                 <w:webHidden/>
               </w:rPr>
@@ -611,6 +574,7 @@
             </w:r>
             <w:r>
               <w:rPr>
+                <w:rFonts w:ascii="Times New Roman" w:hAnsi="Times New Roman" w:cs="Times New Roman"/>
                 <w:noProof/>
                 <w:webHidden/>
               </w:rPr>
@@ -618,6 +582,7 @@
             </w:r>
             <w:r>
               <w:rPr>
+                <w:rFonts w:ascii="Times New Roman" w:hAnsi="Times New Roman" w:cs="Times New Roman"/>
                 <w:noProof/>
                 <w:webHidden/>
               </w:rPr>
@@ -633,7 +598,7 @@
               <w:tab w:val="right" w:leader="dot" w:pos="9344"/>
             </w:tabs>
             <w:rPr>
-              <w:rFonts w:eastAsiaTheme="minorEastAsia"/>
+              <w:rFonts w:ascii="Times New Roman" w:eastAsiaTheme="minorEastAsia" w:hAnsi="Times New Roman" w:cs="Times New Roman"/>
               <w:noProof/>
               <w:lang w:eastAsia="ru-RU"/>
             </w:rPr>
@@ -649,7 +614,7 @@
             </w:r>
             <w:r>
               <w:rPr>
-                <w:rFonts w:eastAsiaTheme="minorEastAsia"/>
+                <w:rFonts w:ascii="Times New Roman" w:eastAsiaTheme="minorEastAsia" w:hAnsi="Times New Roman" w:cs="Times New Roman"/>
                 <w:noProof/>
                 <w:lang w:eastAsia="ru-RU"/>
               </w:rPr>
@@ -665,6 +630,7 @@
             </w:r>
             <w:r>
               <w:rPr>
+                <w:rFonts w:ascii="Times New Roman" w:hAnsi="Times New Roman" w:cs="Times New Roman"/>
                 <w:noProof/>
                 <w:webHidden/>
               </w:rPr>
@@ -672,6 +638,7 @@
             </w:r>
             <w:r>
               <w:rPr>
+                <w:rFonts w:ascii="Times New Roman" w:hAnsi="Times New Roman" w:cs="Times New Roman"/>
                 <w:noProof/>
                 <w:webHidden/>
               </w:rPr>
@@ -679,6 +646,7 @@
             </w:r>
             <w:r>
               <w:rPr>
+                <w:rFonts w:ascii="Times New Roman" w:hAnsi="Times New Roman" w:cs="Times New Roman"/>
                 <w:noProof/>
                 <w:webHidden/>
               </w:rPr>
@@ -686,12 +654,14 @@
             </w:r>
             <w:r>
               <w:rPr>
-                <w:noProof/>
-                <w:webHidden/>
-              </w:rPr>
-            </w:r>
-            <w:r>
-              <w:rPr>
+                <w:rFonts w:ascii="Times New Roman" w:hAnsi="Times New Roman" w:cs="Times New Roman"/>
+                <w:noProof/>
+                <w:webHidden/>
+              </w:rPr>
+            </w:r>
+            <w:r>
+              <w:rPr>
+                <w:rFonts w:ascii="Times New Roman" w:hAnsi="Times New Roman" w:cs="Times New Roman"/>
                 <w:noProof/>
                 <w:webHidden/>
               </w:rPr>
@@ -699,6 +669,7 @@
             </w:r>
             <w:r>
               <w:rPr>
+                <w:rFonts w:ascii="Times New Roman" w:hAnsi="Times New Roman" w:cs="Times New Roman"/>
                 <w:noProof/>
                 <w:webHidden/>
               </w:rPr>
@@ -706,6 +677,7 @@
             </w:r>
             <w:r>
               <w:rPr>
+                <w:rFonts w:ascii="Times New Roman" w:hAnsi="Times New Roman" w:cs="Times New Roman"/>
                 <w:noProof/>
                 <w:webHidden/>
               </w:rPr>
@@ -721,7 +693,7 @@
               <w:tab w:val="right" w:leader="dot" w:pos="9344"/>
             </w:tabs>
             <w:rPr>
-              <w:rFonts w:eastAsiaTheme="minorEastAsia"/>
+              <w:rFonts w:ascii="Times New Roman" w:eastAsiaTheme="minorEastAsia" w:hAnsi="Times New Roman" w:cs="Times New Roman"/>
               <w:noProof/>
               <w:lang w:eastAsia="ru-RU"/>
             </w:rPr>
@@ -737,7 +709,7 @@
             </w:r>
             <w:r>
               <w:rPr>
-                <w:rFonts w:eastAsiaTheme="minorEastAsia"/>
+                <w:rFonts w:ascii="Times New Roman" w:eastAsiaTheme="minorEastAsia" w:hAnsi="Times New Roman" w:cs="Times New Roman"/>
                 <w:noProof/>
                 <w:lang w:eastAsia="ru-RU"/>
               </w:rPr>
@@ -753,6 +725,7 @@
             </w:r>
             <w:r>
               <w:rPr>
+                <w:rFonts w:ascii="Times New Roman" w:hAnsi="Times New Roman" w:cs="Times New Roman"/>
                 <w:noProof/>
                 <w:webHidden/>
               </w:rPr>
@@ -760,6 +733,7 @@
             </w:r>
             <w:r>
               <w:rPr>
+                <w:rFonts w:ascii="Times New Roman" w:hAnsi="Times New Roman" w:cs="Times New Roman"/>
                 <w:noProof/>
                 <w:webHidden/>
               </w:rPr>
@@ -767,6 +741,7 @@
             </w:r>
             <w:r>
               <w:rPr>
+                <w:rFonts w:ascii="Times New Roman" w:hAnsi="Times New Roman" w:cs="Times New Roman"/>
                 <w:noProof/>
                 <w:webHidden/>
               </w:rPr>
@@ -774,12 +749,14 @@
             </w:r>
             <w:r>
               <w:rPr>
-                <w:noProof/>
-                <w:webHidden/>
-              </w:rPr>
-            </w:r>
-            <w:r>
-              <w:rPr>
+                <w:rFonts w:ascii="Times New Roman" w:hAnsi="Times New Roman" w:cs="Times New Roman"/>
+                <w:noProof/>
+                <w:webHidden/>
+              </w:rPr>
+            </w:r>
+            <w:r>
+              <w:rPr>
+                <w:rFonts w:ascii="Times New Roman" w:hAnsi="Times New Roman" w:cs="Times New Roman"/>
                 <w:noProof/>
                 <w:webHidden/>
               </w:rPr>
@@ -787,6 +764,7 @@
             </w:r>
             <w:r>
               <w:rPr>
+                <w:rFonts w:ascii="Times New Roman" w:hAnsi="Times New Roman" w:cs="Times New Roman"/>
                 <w:noProof/>
                 <w:webHidden/>
               </w:rPr>
@@ -794,6 +772,7 @@
             </w:r>
             <w:r>
               <w:rPr>
+                <w:rFonts w:ascii="Times New Roman" w:hAnsi="Times New Roman" w:cs="Times New Roman"/>
                 <w:noProof/>
                 <w:webHidden/>
               </w:rPr>
@@ -809,7 +788,7 @@
               <w:tab w:val="right" w:leader="dot" w:pos="9344"/>
             </w:tabs>
             <w:rPr>
-              <w:rFonts w:eastAsiaTheme="minorEastAsia"/>
+              <w:rFonts w:ascii="Times New Roman" w:eastAsiaTheme="minorEastAsia" w:hAnsi="Times New Roman" w:cs="Times New Roman"/>
               <w:noProof/>
               <w:lang w:eastAsia="ru-RU"/>
             </w:rPr>
@@ -825,7 +804,7 @@
             </w:r>
             <w:r>
               <w:rPr>
-                <w:rFonts w:eastAsiaTheme="minorEastAsia"/>
+                <w:rFonts w:ascii="Times New Roman" w:eastAsiaTheme="minorEastAsia" w:hAnsi="Times New Roman" w:cs="Times New Roman"/>
                 <w:noProof/>
                 <w:lang w:eastAsia="ru-RU"/>
               </w:rPr>
@@ -841,6 +820,7 @@
             </w:r>
             <w:r>
               <w:rPr>
+                <w:rFonts w:ascii="Times New Roman" w:hAnsi="Times New Roman" w:cs="Times New Roman"/>
                 <w:noProof/>
                 <w:webHidden/>
               </w:rPr>
@@ -848,6 +828,7 @@
             </w:r>
             <w:r>
               <w:rPr>
+                <w:rFonts w:ascii="Times New Roman" w:hAnsi="Times New Roman" w:cs="Times New Roman"/>
                 <w:noProof/>
                 <w:webHidden/>
               </w:rPr>
@@ -855,6 +836,7 @@
             </w:r>
             <w:r>
               <w:rPr>
+                <w:rFonts w:ascii="Times New Roman" w:hAnsi="Times New Roman" w:cs="Times New Roman"/>
                 <w:noProof/>
                 <w:webHidden/>
               </w:rPr>
@@ -862,12 +844,14 @@
             </w:r>
             <w:r>
               <w:rPr>
-                <w:noProof/>
-                <w:webHidden/>
-              </w:rPr>
-            </w:r>
-            <w:r>
-              <w:rPr>
+                <w:rFonts w:ascii="Times New Roman" w:hAnsi="Times New Roman" w:cs="Times New Roman"/>
+                <w:noProof/>
+                <w:webHidden/>
+              </w:rPr>
+            </w:r>
+            <w:r>
+              <w:rPr>
+                <w:rFonts w:ascii="Times New Roman" w:hAnsi="Times New Roman" w:cs="Times New Roman"/>
                 <w:noProof/>
                 <w:webHidden/>
               </w:rPr>
@@ -875,6 +859,7 @@
             </w:r>
             <w:r>
               <w:rPr>
+                <w:rFonts w:ascii="Times New Roman" w:hAnsi="Times New Roman" w:cs="Times New Roman"/>
                 <w:noProof/>
                 <w:webHidden/>
               </w:rPr>
@@ -882,6 +867,7 @@
             </w:r>
             <w:r>
               <w:rPr>
+                <w:rFonts w:ascii="Times New Roman" w:hAnsi="Times New Roman" w:cs="Times New Roman"/>
                 <w:noProof/>
                 <w:webHidden/>
               </w:rPr>
@@ -897,7 +883,7 @@
               <w:tab w:val="right" w:leader="dot" w:pos="9344"/>
             </w:tabs>
             <w:rPr>
-              <w:rFonts w:eastAsiaTheme="minorEastAsia"/>
+              <w:rFonts w:ascii="Times New Roman" w:eastAsiaTheme="minorEastAsia" w:hAnsi="Times New Roman" w:cs="Times New Roman"/>
               <w:noProof/>
               <w:lang w:eastAsia="ru-RU"/>
             </w:rPr>
@@ -913,7 +899,7 @@
             </w:r>
             <w:r>
               <w:rPr>
-                <w:rFonts w:eastAsiaTheme="minorEastAsia"/>
+                <w:rFonts w:ascii="Times New Roman" w:eastAsiaTheme="minorEastAsia" w:hAnsi="Times New Roman" w:cs="Times New Roman"/>
                 <w:noProof/>
                 <w:lang w:eastAsia="ru-RU"/>
               </w:rPr>
@@ -929,6 +915,7 @@
             </w:r>
             <w:r>
               <w:rPr>
+                <w:rFonts w:ascii="Times New Roman" w:hAnsi="Times New Roman" w:cs="Times New Roman"/>
                 <w:noProof/>
                 <w:webHidden/>
               </w:rPr>
@@ -936,6 +923,7 @@
             </w:r>
             <w:r>
               <w:rPr>
+                <w:rFonts w:ascii="Times New Roman" w:hAnsi="Times New Roman" w:cs="Times New Roman"/>
                 <w:noProof/>
                 <w:webHidden/>
               </w:rPr>
@@ -943,6 +931,7 @@
             </w:r>
             <w:r>
               <w:rPr>
+                <w:rFonts w:ascii="Times New Roman" w:hAnsi="Times New Roman" w:cs="Times New Roman"/>
                 <w:noProof/>
                 <w:webHidden/>
               </w:rPr>
@@ -950,12 +939,14 @@
             </w:r>
             <w:r>
               <w:rPr>
-                <w:noProof/>
-                <w:webHidden/>
-              </w:rPr>
-            </w:r>
-            <w:r>
-              <w:rPr>
+                <w:rFonts w:ascii="Times New Roman" w:hAnsi="Times New Roman" w:cs="Times New Roman"/>
+                <w:noProof/>
+                <w:webHidden/>
+              </w:rPr>
+            </w:r>
+            <w:r>
+              <w:rPr>
+                <w:rFonts w:ascii="Times New Roman" w:hAnsi="Times New Roman" w:cs="Times New Roman"/>
                 <w:noProof/>
                 <w:webHidden/>
               </w:rPr>
@@ -963,6 +954,7 @@
             </w:r>
             <w:r>
               <w:rPr>
+                <w:rFonts w:ascii="Times New Roman" w:hAnsi="Times New Roman" w:cs="Times New Roman"/>
                 <w:noProof/>
                 <w:webHidden/>
               </w:rPr>
@@ -970,6 +962,7 @@
             </w:r>
             <w:r>
               <w:rPr>
+                <w:rFonts w:ascii="Times New Roman" w:hAnsi="Times New Roman" w:cs="Times New Roman"/>
                 <w:noProof/>
                 <w:webHidden/>
               </w:rPr>
@@ -985,7 +978,7 @@
               <w:tab w:val="right" w:leader="dot" w:pos="9344"/>
             </w:tabs>
             <w:rPr>
-              <w:rFonts w:eastAsiaTheme="minorEastAsia"/>
+              <w:rFonts w:ascii="Times New Roman" w:eastAsiaTheme="minorEastAsia" w:hAnsi="Times New Roman" w:cs="Times New Roman"/>
               <w:noProof/>
               <w:lang w:eastAsia="ru-RU"/>
             </w:rPr>
@@ -1001,7 +994,7 @@
             </w:r>
             <w:r>
               <w:rPr>
-                <w:rFonts w:eastAsiaTheme="minorEastAsia"/>
+                <w:rFonts w:ascii="Times New Roman" w:eastAsiaTheme="minorEastAsia" w:hAnsi="Times New Roman" w:cs="Times New Roman"/>
                 <w:noProof/>
                 <w:lang w:eastAsia="ru-RU"/>
               </w:rPr>
@@ -1017,6 +1010,7 @@
             </w:r>
             <w:r>
               <w:rPr>
+                <w:rFonts w:ascii="Times New Roman" w:hAnsi="Times New Roman" w:cs="Times New Roman"/>
                 <w:noProof/>
                 <w:webHidden/>
               </w:rPr>
@@ -1024,6 +1018,7 @@
             </w:r>
             <w:r>
               <w:rPr>
+                <w:rFonts w:ascii="Times New Roman" w:hAnsi="Times New Roman" w:cs="Times New Roman"/>
                 <w:noProof/>
                 <w:webHidden/>
               </w:rPr>
@@ -1031,6 +1026,7 @@
             </w:r>
             <w:r>
               <w:rPr>
+                <w:rFonts w:ascii="Times New Roman" w:hAnsi="Times New Roman" w:cs="Times New Roman"/>
                 <w:noProof/>
                 <w:webHidden/>
               </w:rPr>
@@ -1038,12 +1034,14 @@
             </w:r>
             <w:r>
               <w:rPr>
-                <w:noProof/>
-                <w:webHidden/>
-              </w:rPr>
-            </w:r>
-            <w:r>
-              <w:rPr>
+                <w:rFonts w:ascii="Times New Roman" w:hAnsi="Times New Roman" w:cs="Times New Roman"/>
+                <w:noProof/>
+                <w:webHidden/>
+              </w:rPr>
+            </w:r>
+            <w:r>
+              <w:rPr>
+                <w:rFonts w:ascii="Times New Roman" w:hAnsi="Times New Roman" w:cs="Times New Roman"/>
                 <w:noProof/>
                 <w:webHidden/>
               </w:rPr>
@@ -1051,6 +1049,7 @@
             </w:r>
             <w:r>
               <w:rPr>
+                <w:rFonts w:ascii="Times New Roman" w:hAnsi="Times New Roman" w:cs="Times New Roman"/>
                 <w:noProof/>
                 <w:webHidden/>
               </w:rPr>
@@ -1058,6 +1057,7 @@
             </w:r>
             <w:r>
               <w:rPr>
+                <w:rFonts w:ascii="Times New Roman" w:hAnsi="Times New Roman" w:cs="Times New Roman"/>
                 <w:noProof/>
                 <w:webHidden/>
               </w:rPr>
@@ -1073,7 +1073,7 @@
               <w:tab w:val="right" w:leader="dot" w:pos="9344"/>
             </w:tabs>
             <w:rPr>
-              <w:rFonts w:eastAsiaTheme="minorEastAsia"/>
+              <w:rFonts w:ascii="Times New Roman" w:eastAsiaTheme="minorEastAsia" w:hAnsi="Times New Roman" w:cs="Times New Roman"/>
               <w:noProof/>
               <w:lang w:eastAsia="ru-RU"/>
             </w:rPr>
@@ -1089,7 +1089,7 @@
             </w:r>
             <w:r>
               <w:rPr>
-                <w:rFonts w:eastAsiaTheme="minorEastAsia"/>
+                <w:rFonts w:ascii="Times New Roman" w:eastAsiaTheme="minorEastAsia" w:hAnsi="Times New Roman" w:cs="Times New Roman"/>
                 <w:noProof/>
                 <w:lang w:eastAsia="ru-RU"/>
               </w:rPr>
@@ -1114,6 +1114,7 @@
             </w:r>
             <w:r>
               <w:rPr>
+                <w:rFonts w:ascii="Times New Roman" w:hAnsi="Times New Roman" w:cs="Times New Roman"/>
                 <w:noProof/>
                 <w:webHidden/>
               </w:rPr>
@@ -1121,6 +1122,7 @@
             </w:r>
             <w:r>
               <w:rPr>
+                <w:rFonts w:ascii="Times New Roman" w:hAnsi="Times New Roman" w:cs="Times New Roman"/>
                 <w:noProof/>
                 <w:webHidden/>
               </w:rPr>
@@ -1128,6 +1130,7 @@
             </w:r>
             <w:r>
               <w:rPr>
+                <w:rFonts w:ascii="Times New Roman" w:hAnsi="Times New Roman" w:cs="Times New Roman"/>
                 <w:noProof/>
                 <w:webHidden/>
               </w:rPr>
@@ -1135,12 +1138,14 @@
             </w:r>
             <w:r>
               <w:rPr>
-                <w:noProof/>
-                <w:webHidden/>
-              </w:rPr>
-            </w:r>
-            <w:r>
-              <w:rPr>
+                <w:rFonts w:ascii="Times New Roman" w:hAnsi="Times New Roman" w:cs="Times New Roman"/>
+                <w:noProof/>
+                <w:webHidden/>
+              </w:rPr>
+            </w:r>
+            <w:r>
+              <w:rPr>
+                <w:rFonts w:ascii="Times New Roman" w:hAnsi="Times New Roman" w:cs="Times New Roman"/>
                 <w:noProof/>
                 <w:webHidden/>
               </w:rPr>
@@ -1148,6 +1153,7 @@
             </w:r>
             <w:r>
               <w:rPr>
+                <w:rFonts w:ascii="Times New Roman" w:hAnsi="Times New Roman" w:cs="Times New Roman"/>
                 <w:noProof/>
                 <w:webHidden/>
               </w:rPr>
@@ -1155,6 +1161,7 @@
             </w:r>
             <w:r>
               <w:rPr>
+                <w:rFonts w:ascii="Times New Roman" w:hAnsi="Times New Roman" w:cs="Times New Roman"/>
                 <w:noProof/>
                 <w:webHidden/>
               </w:rPr>
@@ -1170,7 +1177,7 @@
               <w:tab w:val="right" w:leader="dot" w:pos="9344"/>
             </w:tabs>
             <w:rPr>
-              <w:rFonts w:eastAsiaTheme="minorEastAsia"/>
+              <w:rFonts w:ascii="Times New Roman" w:eastAsiaTheme="minorEastAsia" w:hAnsi="Times New Roman" w:cs="Times New Roman"/>
               <w:noProof/>
               <w:lang w:eastAsia="ru-RU"/>
             </w:rPr>
@@ -1187,7 +1194,7 @@
             </w:r>
             <w:r>
               <w:rPr>
-                <w:rFonts w:eastAsiaTheme="minorEastAsia"/>
+                <w:rFonts w:ascii="Times New Roman" w:eastAsiaTheme="minorEastAsia" w:hAnsi="Times New Roman" w:cs="Times New Roman"/>
                 <w:noProof/>
                 <w:lang w:eastAsia="ru-RU"/>
               </w:rPr>
@@ -1204,6 +1211,7 @@
             </w:r>
             <w:r>
               <w:rPr>
+                <w:rFonts w:ascii="Times New Roman" w:hAnsi="Times New Roman" w:cs="Times New Roman"/>
                 <w:noProof/>
                 <w:webHidden/>
               </w:rPr>
@@ -1211,6 +1219,7 @@
             </w:r>
             <w:r>
               <w:rPr>
+                <w:rFonts w:ascii="Times New Roman" w:hAnsi="Times New Roman" w:cs="Times New Roman"/>
                 <w:noProof/>
                 <w:webHidden/>
               </w:rPr>
@@ -1218,6 +1227,7 @@
             </w:r>
             <w:r>
               <w:rPr>
+                <w:rFonts w:ascii="Times New Roman" w:hAnsi="Times New Roman" w:cs="Times New Roman"/>
                 <w:noProof/>
                 <w:webHidden/>
               </w:rPr>
@@ -1225,12 +1235,14 @@
             </w:r>
             <w:r>
               <w:rPr>
-                <w:noProof/>
-                <w:webHidden/>
-              </w:rPr>
-            </w:r>
-            <w:r>
-              <w:rPr>
+                <w:rFonts w:ascii="Times New Roman" w:hAnsi="Times New Roman" w:cs="Times New Roman"/>
+                <w:noProof/>
+                <w:webHidden/>
+              </w:rPr>
+            </w:r>
+            <w:r>
+              <w:rPr>
+                <w:rFonts w:ascii="Times New Roman" w:hAnsi="Times New Roman" w:cs="Times New Roman"/>
                 <w:noProof/>
                 <w:webHidden/>
               </w:rPr>
@@ -1238,6 +1250,7 @@
             </w:r>
             <w:r>
               <w:rPr>
+                <w:rFonts w:ascii="Times New Roman" w:hAnsi="Times New Roman" w:cs="Times New Roman"/>
                 <w:noProof/>
                 <w:webHidden/>
               </w:rPr>
@@ -1245,6 +1258,7 @@
             </w:r>
             <w:r>
               <w:rPr>
+                <w:rFonts w:ascii="Times New Roman" w:hAnsi="Times New Roman" w:cs="Times New Roman"/>
                 <w:noProof/>
                 <w:webHidden/>
               </w:rPr>
@@ -1260,7 +1274,7 @@
               <w:tab w:val="right" w:leader="dot" w:pos="9344"/>
             </w:tabs>
             <w:rPr>
-              <w:rFonts w:eastAsiaTheme="minorEastAsia"/>
+              <w:rFonts w:ascii="Times New Roman" w:eastAsiaTheme="minorEastAsia" w:hAnsi="Times New Roman" w:cs="Times New Roman"/>
               <w:noProof/>
               <w:lang w:eastAsia="ru-RU"/>
             </w:rPr>
@@ -1276,7 +1290,7 @@
             </w:r>
             <w:r>
               <w:rPr>
-                <w:rFonts w:eastAsiaTheme="minorEastAsia"/>
+                <w:rFonts w:ascii="Times New Roman" w:eastAsiaTheme="minorEastAsia" w:hAnsi="Times New Roman" w:cs="Times New Roman"/>
                 <w:noProof/>
                 <w:lang w:eastAsia="ru-RU"/>
               </w:rPr>
@@ -1288,26 +1302,11 @@
                 <w:rFonts w:ascii="Times New Roman" w:hAnsi="Times New Roman" w:cs="Times New Roman"/>
                 <w:noProof/>
               </w:rPr>
-              <w:t>Формулировка тех</w:t>
-            </w:r>
-            <w:r>
-              <w:rPr>
-                <w:rStyle w:val="aa"/>
-                <w:rFonts w:ascii="Times New Roman" w:hAnsi="Times New Roman" w:cs="Times New Roman"/>
-                <w:noProof/>
-              </w:rPr>
-              <w:t>н</w:t>
-            </w:r>
-            <w:r>
-              <w:rPr>
-                <w:rStyle w:val="aa"/>
-                <w:rFonts w:ascii="Times New Roman" w:hAnsi="Times New Roman" w:cs="Times New Roman"/>
-                <w:noProof/>
-              </w:rPr>
-              <w:t>ического задания</w:t>
-            </w:r>
-            <w:r>
-              <w:rPr>
+              <w:t>Формулировка технического задания</w:t>
+            </w:r>
+            <w:r>
+              <w:rPr>
+                <w:rFonts w:ascii="Times New Roman" w:hAnsi="Times New Roman" w:cs="Times New Roman"/>
                 <w:noProof/>
                 <w:webHidden/>
               </w:rPr>
@@ -1315,6 +1314,7 @@
             </w:r>
             <w:r>
               <w:rPr>
+                <w:rFonts w:ascii="Times New Roman" w:hAnsi="Times New Roman" w:cs="Times New Roman"/>
                 <w:noProof/>
                 <w:webHidden/>
               </w:rPr>
@@ -1322,6 +1322,7 @@
             </w:r>
             <w:r>
               <w:rPr>
+                <w:rFonts w:ascii="Times New Roman" w:hAnsi="Times New Roman" w:cs="Times New Roman"/>
                 <w:noProof/>
                 <w:webHidden/>
               </w:rPr>
@@ -1329,12 +1330,14 @@
             </w:r>
             <w:r>
               <w:rPr>
-                <w:noProof/>
-                <w:webHidden/>
-              </w:rPr>
-            </w:r>
-            <w:r>
-              <w:rPr>
+                <w:rFonts w:ascii="Times New Roman" w:hAnsi="Times New Roman" w:cs="Times New Roman"/>
+                <w:noProof/>
+                <w:webHidden/>
+              </w:rPr>
+            </w:r>
+            <w:r>
+              <w:rPr>
+                <w:rFonts w:ascii="Times New Roman" w:hAnsi="Times New Roman" w:cs="Times New Roman"/>
                 <w:noProof/>
                 <w:webHidden/>
               </w:rPr>
@@ -1342,6 +1345,7 @@
             </w:r>
             <w:r>
               <w:rPr>
+                <w:rFonts w:ascii="Times New Roman" w:hAnsi="Times New Roman" w:cs="Times New Roman"/>
                 <w:noProof/>
                 <w:webHidden/>
               </w:rPr>
@@ -1349,6 +1353,7 @@
             </w:r>
             <w:r>
               <w:rPr>
+                <w:rFonts w:ascii="Times New Roman" w:hAnsi="Times New Roman" w:cs="Times New Roman"/>
                 <w:noProof/>
                 <w:webHidden/>
               </w:rPr>
@@ -1364,7 +1369,7 @@
               <w:tab w:val="right" w:leader="dot" w:pos="9344"/>
             </w:tabs>
             <w:rPr>
-              <w:rFonts w:eastAsiaTheme="minorEastAsia"/>
+              <w:rFonts w:ascii="Times New Roman" w:eastAsiaTheme="minorEastAsia" w:hAnsi="Times New Roman" w:cs="Times New Roman"/>
               <w:noProof/>
               <w:lang w:eastAsia="ru-RU"/>
             </w:rPr>
@@ -1380,7 +1385,7 @@
             </w:r>
             <w:r>
               <w:rPr>
-                <w:rFonts w:eastAsiaTheme="minorEastAsia"/>
+                <w:rFonts w:ascii="Times New Roman" w:eastAsiaTheme="minorEastAsia" w:hAnsi="Times New Roman" w:cs="Times New Roman"/>
                 <w:noProof/>
                 <w:lang w:eastAsia="ru-RU"/>
               </w:rPr>
@@ -1396,6 +1401,7 @@
             </w:r>
             <w:r>
               <w:rPr>
+                <w:rFonts w:ascii="Times New Roman" w:hAnsi="Times New Roman" w:cs="Times New Roman"/>
                 <w:noProof/>
                 <w:webHidden/>
               </w:rPr>
@@ -1403,6 +1409,7 @@
             </w:r>
             <w:r>
               <w:rPr>
+                <w:rFonts w:ascii="Times New Roman" w:hAnsi="Times New Roman" w:cs="Times New Roman"/>
                 <w:noProof/>
                 <w:webHidden/>
               </w:rPr>
@@ -1410,6 +1417,7 @@
             </w:r>
             <w:r>
               <w:rPr>
+                <w:rFonts w:ascii="Times New Roman" w:hAnsi="Times New Roman" w:cs="Times New Roman"/>
                 <w:noProof/>
                 <w:webHidden/>
               </w:rPr>
@@ -1417,12 +1425,14 @@
             </w:r>
             <w:r>
               <w:rPr>
-                <w:noProof/>
-                <w:webHidden/>
-              </w:rPr>
-            </w:r>
-            <w:r>
-              <w:rPr>
+                <w:rFonts w:ascii="Times New Roman" w:hAnsi="Times New Roman" w:cs="Times New Roman"/>
+                <w:noProof/>
+                <w:webHidden/>
+              </w:rPr>
+            </w:r>
+            <w:r>
+              <w:rPr>
+                <w:rFonts w:ascii="Times New Roman" w:hAnsi="Times New Roman" w:cs="Times New Roman"/>
                 <w:noProof/>
                 <w:webHidden/>
               </w:rPr>
@@ -1430,6 +1440,7 @@
             </w:r>
             <w:r>
               <w:rPr>
+                <w:rFonts w:ascii="Times New Roman" w:hAnsi="Times New Roman" w:cs="Times New Roman"/>
                 <w:noProof/>
                 <w:webHidden/>
               </w:rPr>
@@ -1437,6 +1448,7 @@
             </w:r>
             <w:r>
               <w:rPr>
+                <w:rFonts w:ascii="Times New Roman" w:hAnsi="Times New Roman" w:cs="Times New Roman"/>
                 <w:noProof/>
                 <w:webHidden/>
               </w:rPr>
@@ -1452,7 +1464,7 @@
               <w:tab w:val="right" w:leader="dot" w:pos="9344"/>
             </w:tabs>
             <w:rPr>
-              <w:rFonts w:eastAsiaTheme="minorEastAsia"/>
+              <w:rFonts w:ascii="Times New Roman" w:eastAsiaTheme="minorEastAsia" w:hAnsi="Times New Roman" w:cs="Times New Roman"/>
               <w:noProof/>
               <w:lang w:eastAsia="ru-RU"/>
             </w:rPr>
@@ -1468,7 +1480,7 @@
             </w:r>
             <w:r>
               <w:rPr>
-                <w:rFonts w:eastAsiaTheme="minorEastAsia"/>
+                <w:rFonts w:ascii="Times New Roman" w:eastAsiaTheme="minorEastAsia" w:hAnsi="Times New Roman" w:cs="Times New Roman"/>
                 <w:noProof/>
                 <w:lang w:eastAsia="ru-RU"/>
               </w:rPr>
@@ -1484,6 +1496,7 @@
             </w:r>
             <w:r>
               <w:rPr>
+                <w:rFonts w:ascii="Times New Roman" w:hAnsi="Times New Roman" w:cs="Times New Roman"/>
                 <w:noProof/>
                 <w:webHidden/>
               </w:rPr>
@@ -1491,6 +1504,7 @@
             </w:r>
             <w:r>
               <w:rPr>
+                <w:rFonts w:ascii="Times New Roman" w:hAnsi="Times New Roman" w:cs="Times New Roman"/>
                 <w:noProof/>
                 <w:webHidden/>
               </w:rPr>
@@ -1498,6 +1512,7 @@
             </w:r>
             <w:r>
               <w:rPr>
+                <w:rFonts w:ascii="Times New Roman" w:hAnsi="Times New Roman" w:cs="Times New Roman"/>
                 <w:noProof/>
                 <w:webHidden/>
               </w:rPr>
@@ -1505,12 +1520,14 @@
             </w:r>
             <w:r>
               <w:rPr>
-                <w:noProof/>
-                <w:webHidden/>
-              </w:rPr>
-            </w:r>
-            <w:r>
-              <w:rPr>
+                <w:rFonts w:ascii="Times New Roman" w:hAnsi="Times New Roman" w:cs="Times New Roman"/>
+                <w:noProof/>
+                <w:webHidden/>
+              </w:rPr>
+            </w:r>
+            <w:r>
+              <w:rPr>
+                <w:rFonts w:ascii="Times New Roman" w:hAnsi="Times New Roman" w:cs="Times New Roman"/>
                 <w:noProof/>
                 <w:webHidden/>
               </w:rPr>
@@ -1518,6 +1535,7 @@
             </w:r>
             <w:r>
               <w:rPr>
+                <w:rFonts w:ascii="Times New Roman" w:hAnsi="Times New Roman" w:cs="Times New Roman"/>
                 <w:noProof/>
                 <w:webHidden/>
               </w:rPr>
@@ -1525,6 +1543,7 @@
             </w:r>
             <w:r>
               <w:rPr>
+                <w:rFonts w:ascii="Times New Roman" w:hAnsi="Times New Roman" w:cs="Times New Roman"/>
                 <w:noProof/>
                 <w:webHidden/>
               </w:rPr>
@@ -1540,7 +1559,7 @@
               <w:tab w:val="right" w:leader="dot" w:pos="9344"/>
             </w:tabs>
             <w:rPr>
-              <w:rFonts w:eastAsiaTheme="minorEastAsia"/>
+              <w:rFonts w:ascii="Times New Roman" w:eastAsiaTheme="minorEastAsia" w:hAnsi="Times New Roman" w:cs="Times New Roman"/>
               <w:noProof/>
               <w:lang w:eastAsia="ru-RU"/>
             </w:rPr>
@@ -1556,7 +1575,7 @@
             </w:r>
             <w:r>
               <w:rPr>
-                <w:rFonts w:eastAsiaTheme="minorEastAsia"/>
+                <w:rFonts w:ascii="Times New Roman" w:eastAsiaTheme="minorEastAsia" w:hAnsi="Times New Roman" w:cs="Times New Roman"/>
                 <w:noProof/>
                 <w:lang w:eastAsia="ru-RU"/>
               </w:rPr>
@@ -1568,10 +1587,27 @@
                 <w:rFonts w:ascii="Times New Roman" w:hAnsi="Times New Roman" w:cs="Times New Roman"/>
                 <w:noProof/>
               </w:rPr>
-              <w:t>Принцип действия:</w:t>
-            </w:r>
-            <w:r>
-              <w:rPr>
+              <w:t>При</w:t>
+            </w:r>
+            <w:r>
+              <w:rPr>
+                <w:rStyle w:val="aa"/>
+                <w:rFonts w:ascii="Times New Roman" w:hAnsi="Times New Roman" w:cs="Times New Roman"/>
+                <w:noProof/>
+              </w:rPr>
+              <w:t>н</w:t>
+            </w:r>
+            <w:r>
+              <w:rPr>
+                <w:rStyle w:val="aa"/>
+                <w:rFonts w:ascii="Times New Roman" w:hAnsi="Times New Roman" w:cs="Times New Roman"/>
+                <w:noProof/>
+              </w:rPr>
+              <w:t>цип действия:</w:t>
+            </w:r>
+            <w:r>
+              <w:rPr>
+                <w:rFonts w:ascii="Times New Roman" w:hAnsi="Times New Roman" w:cs="Times New Roman"/>
                 <w:noProof/>
                 <w:webHidden/>
               </w:rPr>
@@ -1579,6 +1615,7 @@
             </w:r>
             <w:r>
               <w:rPr>
+                <w:rFonts w:ascii="Times New Roman" w:hAnsi="Times New Roman" w:cs="Times New Roman"/>
                 <w:noProof/>
                 <w:webHidden/>
               </w:rPr>
@@ -1586,6 +1623,7 @@
             </w:r>
             <w:r>
               <w:rPr>
+                <w:rFonts w:ascii="Times New Roman" w:hAnsi="Times New Roman" w:cs="Times New Roman"/>
                 <w:noProof/>
                 <w:webHidden/>
               </w:rPr>
@@ -1593,12 +1631,14 @@
             </w:r>
             <w:r>
               <w:rPr>
-                <w:noProof/>
-                <w:webHidden/>
-              </w:rPr>
-            </w:r>
-            <w:r>
-              <w:rPr>
+                <w:rFonts w:ascii="Times New Roman" w:hAnsi="Times New Roman" w:cs="Times New Roman"/>
+                <w:noProof/>
+                <w:webHidden/>
+              </w:rPr>
+            </w:r>
+            <w:r>
+              <w:rPr>
+                <w:rFonts w:ascii="Times New Roman" w:hAnsi="Times New Roman" w:cs="Times New Roman"/>
                 <w:noProof/>
                 <w:webHidden/>
               </w:rPr>
@@ -1606,6 +1646,7 @@
             </w:r>
             <w:r>
               <w:rPr>
+                <w:rFonts w:ascii="Times New Roman" w:hAnsi="Times New Roman" w:cs="Times New Roman"/>
                 <w:noProof/>
                 <w:webHidden/>
               </w:rPr>
@@ -1613,6 +1654,7 @@
             </w:r>
             <w:r>
               <w:rPr>
+                <w:rFonts w:ascii="Times New Roman" w:hAnsi="Times New Roman" w:cs="Times New Roman"/>
                 <w:noProof/>
                 <w:webHidden/>
               </w:rPr>
@@ -1628,7 +1670,7 @@
               <w:tab w:val="right" w:leader="dot" w:pos="9344"/>
             </w:tabs>
             <w:rPr>
-              <w:rFonts w:eastAsiaTheme="minorEastAsia"/>
+              <w:rFonts w:ascii="Times New Roman" w:eastAsiaTheme="minorEastAsia" w:hAnsi="Times New Roman" w:cs="Times New Roman"/>
               <w:noProof/>
               <w:lang w:eastAsia="ru-RU"/>
             </w:rPr>
@@ -1644,7 +1686,7 @@
             </w:r>
             <w:r>
               <w:rPr>
-                <w:rFonts w:eastAsiaTheme="minorEastAsia"/>
+                <w:rFonts w:ascii="Times New Roman" w:eastAsiaTheme="minorEastAsia" w:hAnsi="Times New Roman" w:cs="Times New Roman"/>
                 <w:noProof/>
                 <w:lang w:eastAsia="ru-RU"/>
               </w:rPr>
@@ -1669,6 +1711,7 @@
             </w:r>
             <w:r>
               <w:rPr>
+                <w:rFonts w:ascii="Times New Roman" w:hAnsi="Times New Roman" w:cs="Times New Roman"/>
                 <w:noProof/>
                 <w:webHidden/>
               </w:rPr>
@@ -1676,6 +1719,7 @@
             </w:r>
             <w:r>
               <w:rPr>
+                <w:rFonts w:ascii="Times New Roman" w:hAnsi="Times New Roman" w:cs="Times New Roman"/>
                 <w:noProof/>
                 <w:webHidden/>
               </w:rPr>
@@ -1683,6 +1727,7 @@
             </w:r>
             <w:r>
               <w:rPr>
+                <w:rFonts w:ascii="Times New Roman" w:hAnsi="Times New Roman" w:cs="Times New Roman"/>
                 <w:noProof/>
                 <w:webHidden/>
               </w:rPr>
@@ -1690,12 +1735,14 @@
             </w:r>
             <w:r>
               <w:rPr>
-                <w:noProof/>
-                <w:webHidden/>
-              </w:rPr>
-            </w:r>
-            <w:r>
-              <w:rPr>
+                <w:rFonts w:ascii="Times New Roman" w:hAnsi="Times New Roman" w:cs="Times New Roman"/>
+                <w:noProof/>
+                <w:webHidden/>
+              </w:rPr>
+            </w:r>
+            <w:r>
+              <w:rPr>
+                <w:rFonts w:ascii="Times New Roman" w:hAnsi="Times New Roman" w:cs="Times New Roman"/>
                 <w:noProof/>
                 <w:webHidden/>
               </w:rPr>
@@ -1703,6 +1750,7 @@
             </w:r>
             <w:r>
               <w:rPr>
+                <w:rFonts w:ascii="Times New Roman" w:hAnsi="Times New Roman" w:cs="Times New Roman"/>
                 <w:noProof/>
                 <w:webHidden/>
               </w:rPr>
@@ -1710,6 +1758,7 @@
             </w:r>
             <w:r>
               <w:rPr>
+                <w:rFonts w:ascii="Times New Roman" w:hAnsi="Times New Roman" w:cs="Times New Roman"/>
                 <w:noProof/>
                 <w:webHidden/>
               </w:rPr>
@@ -1725,7 +1774,7 @@
               <w:tab w:val="right" w:leader="dot" w:pos="9344"/>
             </w:tabs>
             <w:rPr>
-              <w:rFonts w:eastAsiaTheme="minorEastAsia"/>
+              <w:rFonts w:ascii="Times New Roman" w:eastAsiaTheme="minorEastAsia" w:hAnsi="Times New Roman" w:cs="Times New Roman"/>
               <w:noProof/>
               <w:lang w:eastAsia="ru-RU"/>
             </w:rPr>
@@ -1742,7 +1791,7 @@
             </w:r>
             <w:r>
               <w:rPr>
-                <w:rFonts w:eastAsiaTheme="minorEastAsia"/>
+                <w:rFonts w:ascii="Times New Roman" w:eastAsiaTheme="minorEastAsia" w:hAnsi="Times New Roman" w:cs="Times New Roman"/>
                 <w:noProof/>
                 <w:lang w:eastAsia="ru-RU"/>
               </w:rPr>
@@ -1768,6 +1817,7 @@
             </w:r>
             <w:r>
               <w:rPr>
+                <w:rFonts w:ascii="Times New Roman" w:hAnsi="Times New Roman" w:cs="Times New Roman"/>
                 <w:noProof/>
                 <w:webHidden/>
               </w:rPr>
@@ -1775,6 +1825,7 @@
             </w:r>
             <w:r>
               <w:rPr>
+                <w:rFonts w:ascii="Times New Roman" w:hAnsi="Times New Roman" w:cs="Times New Roman"/>
                 <w:noProof/>
                 <w:webHidden/>
               </w:rPr>
@@ -1782,6 +1833,7 @@
             </w:r>
             <w:r>
               <w:rPr>
+                <w:rFonts w:ascii="Times New Roman" w:hAnsi="Times New Roman" w:cs="Times New Roman"/>
                 <w:noProof/>
                 <w:webHidden/>
               </w:rPr>
@@ -1789,12 +1841,14 @@
             </w:r>
             <w:r>
               <w:rPr>
-                <w:noProof/>
-                <w:webHidden/>
-              </w:rPr>
-            </w:r>
-            <w:r>
-              <w:rPr>
+                <w:rFonts w:ascii="Times New Roman" w:hAnsi="Times New Roman" w:cs="Times New Roman"/>
+                <w:noProof/>
+                <w:webHidden/>
+              </w:rPr>
+            </w:r>
+            <w:r>
+              <w:rPr>
+                <w:rFonts w:ascii="Times New Roman" w:hAnsi="Times New Roman" w:cs="Times New Roman"/>
                 <w:noProof/>
                 <w:webHidden/>
               </w:rPr>
@@ -1802,6 +1856,7 @@
             </w:r>
             <w:r>
               <w:rPr>
+                <w:rFonts w:ascii="Times New Roman" w:hAnsi="Times New Roman" w:cs="Times New Roman"/>
                 <w:noProof/>
                 <w:webHidden/>
               </w:rPr>
@@ -1809,6 +1864,7 @@
             </w:r>
             <w:r>
               <w:rPr>
+                <w:rFonts w:ascii="Times New Roman" w:hAnsi="Times New Roman" w:cs="Times New Roman"/>
                 <w:noProof/>
                 <w:webHidden/>
               </w:rPr>
@@ -1824,7 +1880,7 @@
               <w:tab w:val="right" w:leader="dot" w:pos="9344"/>
             </w:tabs>
             <w:rPr>
-              <w:rFonts w:eastAsiaTheme="minorEastAsia"/>
+              <w:rFonts w:ascii="Times New Roman" w:eastAsiaTheme="minorEastAsia" w:hAnsi="Times New Roman" w:cs="Times New Roman"/>
               <w:noProof/>
               <w:lang w:eastAsia="ru-RU"/>
             </w:rPr>
@@ -1841,7 +1897,7 @@
             </w:r>
             <w:r>
               <w:rPr>
-                <w:rFonts w:eastAsiaTheme="minorEastAsia"/>
+                <w:rFonts w:ascii="Times New Roman" w:eastAsiaTheme="minorEastAsia" w:hAnsi="Times New Roman" w:cs="Times New Roman"/>
                 <w:noProof/>
                 <w:lang w:eastAsia="ru-RU"/>
               </w:rPr>
@@ -1876,6 +1932,7 @@
             </w:r>
             <w:r>
               <w:rPr>
+                <w:rFonts w:ascii="Times New Roman" w:hAnsi="Times New Roman" w:cs="Times New Roman"/>
                 <w:noProof/>
                 <w:webHidden/>
               </w:rPr>
@@ -1883,6 +1940,7 @@
             </w:r>
             <w:r>
               <w:rPr>
+                <w:rFonts w:ascii="Times New Roman" w:hAnsi="Times New Roman" w:cs="Times New Roman"/>
                 <w:noProof/>
                 <w:webHidden/>
               </w:rPr>
@@ -1890,6 +1948,7 @@
             </w:r>
             <w:r>
               <w:rPr>
+                <w:rFonts w:ascii="Times New Roman" w:hAnsi="Times New Roman" w:cs="Times New Roman"/>
                 <w:noProof/>
                 <w:webHidden/>
               </w:rPr>
@@ -1897,12 +1956,14 @@
             </w:r>
             <w:r>
               <w:rPr>
-                <w:noProof/>
-                <w:webHidden/>
-              </w:rPr>
-            </w:r>
-            <w:r>
-              <w:rPr>
+                <w:rFonts w:ascii="Times New Roman" w:hAnsi="Times New Roman" w:cs="Times New Roman"/>
+                <w:noProof/>
+                <w:webHidden/>
+              </w:rPr>
+            </w:r>
+            <w:r>
+              <w:rPr>
+                <w:rFonts w:ascii="Times New Roman" w:hAnsi="Times New Roman" w:cs="Times New Roman"/>
                 <w:noProof/>
                 <w:webHidden/>
               </w:rPr>
@@ -1910,6 +1971,7 @@
             </w:r>
             <w:r>
               <w:rPr>
+                <w:rFonts w:ascii="Times New Roman" w:hAnsi="Times New Roman" w:cs="Times New Roman"/>
                 <w:noProof/>
                 <w:webHidden/>
               </w:rPr>
@@ -1917,6 +1979,7 @@
             </w:r>
             <w:r>
               <w:rPr>
+                <w:rFonts w:ascii="Times New Roman" w:hAnsi="Times New Roman" w:cs="Times New Roman"/>
                 <w:noProof/>
                 <w:webHidden/>
               </w:rPr>
@@ -1932,7 +1995,7 @@
               <w:tab w:val="right" w:leader="dot" w:pos="9344"/>
             </w:tabs>
             <w:rPr>
-              <w:rFonts w:eastAsiaTheme="minorEastAsia"/>
+              <w:rFonts w:ascii="Times New Roman" w:eastAsiaTheme="minorEastAsia" w:hAnsi="Times New Roman" w:cs="Times New Roman"/>
               <w:noProof/>
               <w:lang w:eastAsia="ru-RU"/>
             </w:rPr>
@@ -1949,7 +2012,7 @@
             </w:r>
             <w:r>
               <w:rPr>
-                <w:rFonts w:eastAsiaTheme="minorEastAsia"/>
+                <w:rFonts w:ascii="Times New Roman" w:eastAsiaTheme="minorEastAsia" w:hAnsi="Times New Roman" w:cs="Times New Roman"/>
                 <w:noProof/>
                 <w:lang w:eastAsia="ru-RU"/>
               </w:rPr>
@@ -1966,6 +2029,7 @@
             </w:r>
             <w:r>
               <w:rPr>
+                <w:rFonts w:ascii="Times New Roman" w:hAnsi="Times New Roman" w:cs="Times New Roman"/>
                 <w:noProof/>
                 <w:webHidden/>
               </w:rPr>
@@ -1973,6 +2037,7 @@
             </w:r>
             <w:r>
               <w:rPr>
+                <w:rFonts w:ascii="Times New Roman" w:hAnsi="Times New Roman" w:cs="Times New Roman"/>
                 <w:noProof/>
                 <w:webHidden/>
               </w:rPr>
@@ -1980,6 +2045,7 @@
             </w:r>
             <w:r>
               <w:rPr>
+                <w:rFonts w:ascii="Times New Roman" w:hAnsi="Times New Roman" w:cs="Times New Roman"/>
                 <w:noProof/>
                 <w:webHidden/>
               </w:rPr>
@@ -1987,12 +2053,14 @@
             </w:r>
             <w:r>
               <w:rPr>
-                <w:noProof/>
-                <w:webHidden/>
-              </w:rPr>
-            </w:r>
-            <w:r>
-              <w:rPr>
+                <w:rFonts w:ascii="Times New Roman" w:hAnsi="Times New Roman" w:cs="Times New Roman"/>
+                <w:noProof/>
+                <w:webHidden/>
+              </w:rPr>
+            </w:r>
+            <w:r>
+              <w:rPr>
+                <w:rFonts w:ascii="Times New Roman" w:hAnsi="Times New Roman" w:cs="Times New Roman"/>
                 <w:noProof/>
                 <w:webHidden/>
               </w:rPr>
@@ -2000,6 +2068,7 @@
             </w:r>
             <w:r>
               <w:rPr>
+                <w:rFonts w:ascii="Times New Roman" w:hAnsi="Times New Roman" w:cs="Times New Roman"/>
                 <w:noProof/>
                 <w:webHidden/>
               </w:rPr>
@@ -2007,6 +2076,7 @@
             </w:r>
             <w:r>
               <w:rPr>
+                <w:rFonts w:ascii="Times New Roman" w:hAnsi="Times New Roman" w:cs="Times New Roman"/>
                 <w:noProof/>
                 <w:webHidden/>
               </w:rPr>
@@ -2022,7 +2092,7 @@
               <w:tab w:val="right" w:leader="dot" w:pos="9344"/>
             </w:tabs>
             <w:rPr>
-              <w:rFonts w:eastAsiaTheme="minorEastAsia"/>
+              <w:rFonts w:ascii="Times New Roman" w:eastAsiaTheme="minorEastAsia" w:hAnsi="Times New Roman" w:cs="Times New Roman"/>
               <w:noProof/>
               <w:lang w:eastAsia="ru-RU"/>
             </w:rPr>
@@ -2039,7 +2109,7 @@
             </w:r>
             <w:r>
               <w:rPr>
-                <w:rFonts w:eastAsiaTheme="minorEastAsia"/>
+                <w:rFonts w:ascii="Times New Roman" w:eastAsiaTheme="minorEastAsia" w:hAnsi="Times New Roman" w:cs="Times New Roman"/>
                 <w:noProof/>
                 <w:lang w:eastAsia="ru-RU"/>
               </w:rPr>
@@ -2056,6 +2126,7 @@
             </w:r>
             <w:r>
               <w:rPr>
+                <w:rFonts w:ascii="Times New Roman" w:hAnsi="Times New Roman" w:cs="Times New Roman"/>
                 <w:noProof/>
                 <w:webHidden/>
               </w:rPr>
@@ -2063,6 +2134,7 @@
             </w:r>
             <w:r>
               <w:rPr>
+                <w:rFonts w:ascii="Times New Roman" w:hAnsi="Times New Roman" w:cs="Times New Roman"/>
                 <w:noProof/>
                 <w:webHidden/>
               </w:rPr>
@@ -2070,6 +2142,7 @@
             </w:r>
             <w:r>
               <w:rPr>
+                <w:rFonts w:ascii="Times New Roman" w:hAnsi="Times New Roman" w:cs="Times New Roman"/>
                 <w:noProof/>
                 <w:webHidden/>
               </w:rPr>
@@ -2077,12 +2150,14 @@
             </w:r>
             <w:r>
               <w:rPr>
-                <w:noProof/>
-                <w:webHidden/>
-              </w:rPr>
-            </w:r>
-            <w:r>
-              <w:rPr>
+                <w:rFonts w:ascii="Times New Roman" w:hAnsi="Times New Roman" w:cs="Times New Roman"/>
+                <w:noProof/>
+                <w:webHidden/>
+              </w:rPr>
+            </w:r>
+            <w:r>
+              <w:rPr>
+                <w:rFonts w:ascii="Times New Roman" w:hAnsi="Times New Roman" w:cs="Times New Roman"/>
                 <w:noProof/>
                 <w:webHidden/>
               </w:rPr>
@@ -2090,6 +2165,7 @@
             </w:r>
             <w:r>
               <w:rPr>
+                <w:rFonts w:ascii="Times New Roman" w:hAnsi="Times New Roman" w:cs="Times New Roman"/>
                 <w:noProof/>
                 <w:webHidden/>
               </w:rPr>
@@ -2097,6 +2173,7 @@
             </w:r>
             <w:r>
               <w:rPr>
+                <w:rFonts w:ascii="Times New Roman" w:hAnsi="Times New Roman" w:cs="Times New Roman"/>
                 <w:noProof/>
                 <w:webHidden/>
               </w:rPr>
@@ -2112,7 +2189,7 @@
               <w:tab w:val="right" w:leader="dot" w:pos="9344"/>
             </w:tabs>
             <w:rPr>
-              <w:rFonts w:eastAsiaTheme="minorEastAsia"/>
+              <w:rFonts w:ascii="Times New Roman" w:eastAsiaTheme="minorEastAsia" w:hAnsi="Times New Roman" w:cs="Times New Roman"/>
               <w:noProof/>
               <w:lang w:eastAsia="ru-RU"/>
             </w:rPr>
@@ -2129,7 +2206,7 @@
             </w:r>
             <w:r>
               <w:rPr>
-                <w:rFonts w:eastAsiaTheme="minorEastAsia"/>
+                <w:rFonts w:ascii="Times New Roman" w:eastAsiaTheme="minorEastAsia" w:hAnsi="Times New Roman" w:cs="Times New Roman"/>
                 <w:noProof/>
                 <w:lang w:eastAsia="ru-RU"/>
               </w:rPr>
@@ -2146,6 +2223,7 @@
             </w:r>
             <w:r>
               <w:rPr>
+                <w:rFonts w:ascii="Times New Roman" w:hAnsi="Times New Roman" w:cs="Times New Roman"/>
                 <w:noProof/>
                 <w:webHidden/>
               </w:rPr>
@@ -2153,6 +2231,7 @@
             </w:r>
             <w:r>
               <w:rPr>
+                <w:rFonts w:ascii="Times New Roman" w:hAnsi="Times New Roman" w:cs="Times New Roman"/>
                 <w:noProof/>
                 <w:webHidden/>
               </w:rPr>
@@ -2160,6 +2239,7 @@
             </w:r>
             <w:r>
               <w:rPr>
+                <w:rFonts w:ascii="Times New Roman" w:hAnsi="Times New Roman" w:cs="Times New Roman"/>
                 <w:noProof/>
                 <w:webHidden/>
               </w:rPr>
@@ -2167,12 +2247,14 @@
             </w:r>
             <w:r>
               <w:rPr>
-                <w:noProof/>
-                <w:webHidden/>
-              </w:rPr>
-            </w:r>
-            <w:r>
-              <w:rPr>
+                <w:rFonts w:ascii="Times New Roman" w:hAnsi="Times New Roman" w:cs="Times New Roman"/>
+                <w:noProof/>
+                <w:webHidden/>
+              </w:rPr>
+            </w:r>
+            <w:r>
+              <w:rPr>
+                <w:rFonts w:ascii="Times New Roman" w:hAnsi="Times New Roman" w:cs="Times New Roman"/>
                 <w:noProof/>
                 <w:webHidden/>
               </w:rPr>
@@ -2180,6 +2262,7 @@
             </w:r>
             <w:r>
               <w:rPr>
+                <w:rFonts w:ascii="Times New Roman" w:hAnsi="Times New Roman" w:cs="Times New Roman"/>
                 <w:noProof/>
                 <w:webHidden/>
               </w:rPr>
@@ -2187,6 +2270,7 @@
             </w:r>
             <w:r>
               <w:rPr>
+                <w:rFonts w:ascii="Times New Roman" w:hAnsi="Times New Roman" w:cs="Times New Roman"/>
                 <w:noProof/>
                 <w:webHidden/>
               </w:rPr>
@@ -2202,7 +2286,7 @@
               <w:tab w:val="right" w:leader="dot" w:pos="9344"/>
             </w:tabs>
             <w:rPr>
-              <w:rFonts w:eastAsiaTheme="minorEastAsia"/>
+              <w:rFonts w:ascii="Times New Roman" w:eastAsiaTheme="minorEastAsia" w:hAnsi="Times New Roman" w:cs="Times New Roman"/>
               <w:noProof/>
               <w:lang w:eastAsia="ru-RU"/>
             </w:rPr>
@@ -2219,7 +2303,7 @@
             </w:r>
             <w:r>
               <w:rPr>
-                <w:rFonts w:eastAsiaTheme="minorEastAsia"/>
+                <w:rFonts w:ascii="Times New Roman" w:eastAsiaTheme="minorEastAsia" w:hAnsi="Times New Roman" w:cs="Times New Roman"/>
                 <w:noProof/>
                 <w:lang w:eastAsia="ru-RU"/>
               </w:rPr>
@@ -2236,6 +2320,7 @@
             </w:r>
             <w:r>
               <w:rPr>
+                <w:rFonts w:ascii="Times New Roman" w:hAnsi="Times New Roman" w:cs="Times New Roman"/>
                 <w:noProof/>
                 <w:webHidden/>
               </w:rPr>
@@ -2243,6 +2328,7 @@
             </w:r>
             <w:r>
               <w:rPr>
+                <w:rFonts w:ascii="Times New Roman" w:hAnsi="Times New Roman" w:cs="Times New Roman"/>
                 <w:noProof/>
                 <w:webHidden/>
               </w:rPr>
@@ -2250,6 +2336,7 @@
             </w:r>
             <w:r>
               <w:rPr>
+                <w:rFonts w:ascii="Times New Roman" w:hAnsi="Times New Roman" w:cs="Times New Roman"/>
                 <w:noProof/>
                 <w:webHidden/>
               </w:rPr>
@@ -2257,12 +2344,14 @@
             </w:r>
             <w:r>
               <w:rPr>
-                <w:noProof/>
-                <w:webHidden/>
-              </w:rPr>
-            </w:r>
-            <w:r>
-              <w:rPr>
+                <w:rFonts w:ascii="Times New Roman" w:hAnsi="Times New Roman" w:cs="Times New Roman"/>
+                <w:noProof/>
+                <w:webHidden/>
+              </w:rPr>
+            </w:r>
+            <w:r>
+              <w:rPr>
+                <w:rFonts w:ascii="Times New Roman" w:hAnsi="Times New Roman" w:cs="Times New Roman"/>
                 <w:noProof/>
                 <w:webHidden/>
               </w:rPr>
@@ -2270,6 +2359,7 @@
             </w:r>
             <w:r>
               <w:rPr>
+                <w:rFonts w:ascii="Times New Roman" w:hAnsi="Times New Roman" w:cs="Times New Roman"/>
                 <w:noProof/>
                 <w:webHidden/>
               </w:rPr>
@@ -2277,6 +2367,7 @@
             </w:r>
             <w:r>
               <w:rPr>
+                <w:rFonts w:ascii="Times New Roman" w:hAnsi="Times New Roman" w:cs="Times New Roman"/>
                 <w:noProof/>
                 <w:webHidden/>
               </w:rPr>
@@ -2292,7 +2383,7 @@
               <w:tab w:val="right" w:leader="dot" w:pos="9344"/>
             </w:tabs>
             <w:rPr>
-              <w:rFonts w:eastAsiaTheme="minorEastAsia"/>
+              <w:rFonts w:ascii="Times New Roman" w:eastAsiaTheme="minorEastAsia" w:hAnsi="Times New Roman" w:cs="Times New Roman"/>
               <w:noProof/>
               <w:lang w:eastAsia="ru-RU"/>
             </w:rPr>
@@ -2308,7 +2399,7 @@
             </w:r>
             <w:r>
               <w:rPr>
-                <w:rFonts w:eastAsiaTheme="minorEastAsia"/>
+                <w:rFonts w:ascii="Times New Roman" w:eastAsiaTheme="minorEastAsia" w:hAnsi="Times New Roman" w:cs="Times New Roman"/>
                 <w:noProof/>
                 <w:lang w:eastAsia="ru-RU"/>
               </w:rPr>
@@ -2325,6 +2416,7 @@
             </w:r>
             <w:r>
               <w:rPr>
+                <w:rFonts w:ascii="Times New Roman" w:hAnsi="Times New Roman" w:cs="Times New Roman"/>
                 <w:noProof/>
                 <w:webHidden/>
               </w:rPr>
@@ -2332,6 +2424,7 @@
             </w:r>
             <w:r>
               <w:rPr>
+                <w:rFonts w:ascii="Times New Roman" w:hAnsi="Times New Roman" w:cs="Times New Roman"/>
                 <w:noProof/>
                 <w:webHidden/>
               </w:rPr>
@@ -2339,6 +2432,7 @@
             </w:r>
             <w:r>
               <w:rPr>
+                <w:rFonts w:ascii="Times New Roman" w:hAnsi="Times New Roman" w:cs="Times New Roman"/>
                 <w:noProof/>
                 <w:webHidden/>
               </w:rPr>
@@ -2346,12 +2440,14 @@
             </w:r>
             <w:r>
               <w:rPr>
-                <w:noProof/>
-                <w:webHidden/>
-              </w:rPr>
-            </w:r>
-            <w:r>
-              <w:rPr>
+                <w:rFonts w:ascii="Times New Roman" w:hAnsi="Times New Roman" w:cs="Times New Roman"/>
+                <w:noProof/>
+                <w:webHidden/>
+              </w:rPr>
+            </w:r>
+            <w:r>
+              <w:rPr>
+                <w:rFonts w:ascii="Times New Roman" w:hAnsi="Times New Roman" w:cs="Times New Roman"/>
                 <w:noProof/>
                 <w:webHidden/>
               </w:rPr>
@@ -2359,6 +2455,7 @@
             </w:r>
             <w:r>
               <w:rPr>
+                <w:rFonts w:ascii="Times New Roman" w:hAnsi="Times New Roman" w:cs="Times New Roman"/>
                 <w:noProof/>
                 <w:webHidden/>
               </w:rPr>
@@ -2366,6 +2463,7 @@
             </w:r>
             <w:r>
               <w:rPr>
+                <w:rFonts w:ascii="Times New Roman" w:hAnsi="Times New Roman" w:cs="Times New Roman"/>
                 <w:noProof/>
                 <w:webHidden/>
               </w:rPr>
@@ -2381,7 +2479,7 @@
               <w:tab w:val="right" w:leader="dot" w:pos="9344"/>
             </w:tabs>
             <w:rPr>
-              <w:rFonts w:eastAsiaTheme="minorEastAsia"/>
+              <w:rFonts w:ascii="Times New Roman" w:eastAsiaTheme="minorEastAsia" w:hAnsi="Times New Roman" w:cs="Times New Roman"/>
               <w:noProof/>
               <w:lang w:eastAsia="ru-RU"/>
             </w:rPr>
@@ -2397,7 +2495,7 @@
             </w:r>
             <w:r>
               <w:rPr>
-                <w:rFonts w:eastAsiaTheme="minorEastAsia"/>
+                <w:rFonts w:ascii="Times New Roman" w:eastAsiaTheme="minorEastAsia" w:hAnsi="Times New Roman" w:cs="Times New Roman"/>
                 <w:noProof/>
                 <w:lang w:eastAsia="ru-RU"/>
               </w:rPr>
@@ -2414,6 +2512,7 @@
             </w:r>
             <w:r>
               <w:rPr>
+                <w:rFonts w:ascii="Times New Roman" w:hAnsi="Times New Roman" w:cs="Times New Roman"/>
                 <w:noProof/>
                 <w:webHidden/>
               </w:rPr>
@@ -2421,6 +2520,7 @@
             </w:r>
             <w:r>
               <w:rPr>
+                <w:rFonts w:ascii="Times New Roman" w:hAnsi="Times New Roman" w:cs="Times New Roman"/>
                 <w:noProof/>
                 <w:webHidden/>
               </w:rPr>
@@ -2428,6 +2528,7 @@
             </w:r>
             <w:r>
               <w:rPr>
+                <w:rFonts w:ascii="Times New Roman" w:hAnsi="Times New Roman" w:cs="Times New Roman"/>
                 <w:noProof/>
                 <w:webHidden/>
               </w:rPr>
@@ -2435,12 +2536,14 @@
             </w:r>
             <w:r>
               <w:rPr>
-                <w:noProof/>
-                <w:webHidden/>
-              </w:rPr>
-            </w:r>
-            <w:r>
-              <w:rPr>
+                <w:rFonts w:ascii="Times New Roman" w:hAnsi="Times New Roman" w:cs="Times New Roman"/>
+                <w:noProof/>
+                <w:webHidden/>
+              </w:rPr>
+            </w:r>
+            <w:r>
+              <w:rPr>
+                <w:rFonts w:ascii="Times New Roman" w:hAnsi="Times New Roman" w:cs="Times New Roman"/>
                 <w:noProof/>
                 <w:webHidden/>
               </w:rPr>
@@ -2448,6 +2551,7 @@
             </w:r>
             <w:r>
               <w:rPr>
+                <w:rFonts w:ascii="Times New Roman" w:hAnsi="Times New Roman" w:cs="Times New Roman"/>
                 <w:noProof/>
                 <w:webHidden/>
               </w:rPr>
@@ -2455,6 +2559,7 @@
             </w:r>
             <w:r>
               <w:rPr>
+                <w:rFonts w:ascii="Times New Roman" w:hAnsi="Times New Roman" w:cs="Times New Roman"/>
                 <w:noProof/>
                 <w:webHidden/>
               </w:rPr>
@@ -2463,8 +2568,14 @@
           </w:hyperlink>
         </w:p>
         <w:p>
+          <w:pPr>
+            <w:rPr>
+              <w:rFonts w:ascii="Times New Roman" w:hAnsi="Times New Roman" w:cs="Times New Roman"/>
+            </w:rPr>
+          </w:pPr>
           <w:r>
             <w:rPr>
+              <w:rFonts w:ascii="Times New Roman" w:hAnsi="Times New Roman" w:cs="Times New Roman"/>
               <w:b/>
               <w:bCs/>
             </w:rPr>
@@ -2525,7 +2636,7 @@
           <w:sz w:val="28"/>
           <w:szCs w:val="28"/>
         </w:rPr>
-        <w:t xml:space="preserve">В современной музыкальной практике, несмотря на широкое распространение цифровых нотных редакторов и планшетов, значительная доля музыкантов (как учащихся, так и профессионалов) продолжает использовать традиционные бумажные ноты. Это обусловлено привычкой, удобством внесения пометок, отсутствием необходимости в подзарядке устройства и, зачастую, требованиями образовательных учреждений. Однако при игре на таких инструментах, как фортепиано, гитара или орган, </w:t>
+        <w:t xml:space="preserve">В современной музыкальной практике, несмотря на широкое распространение цифровых нотных редакторов и планшетов, значительная доля музыкантов (как учащихся, так и профессионалов) продолжает использовать традиционные бумажные ноты. Это обусловлено привычкой, удобством внесения пометок, отсутствием необходимости в подзарядке устройства и, зачастую, требованиями образовательных учреждений. Однако при игре на таких инструментах, </w:t>
       </w:r>
       <w:r>
         <w:rPr>
@@ -2534,7 +2645,7 @@
           <w:szCs w:val="28"/>
         </w:rPr>
         <w:lastRenderedPageBreak/>
-        <w:t>у музыканта заняты обе руки, что делает процесс перелистывания страницы физически сложным, вынуждающим прерывать исполнение или прибегать к помощи ассистента.</w:t>
+        <w:t>как фортепиано, гитара или орган, у музыканта заняты обе руки, что делает процесс перелистывания страницы физически сложным, вынуждающим прерывать исполнение или прибегать к помощи ассистента.</w:t>
       </w:r>
     </w:p>
     <w:p>
@@ -3181,8 +3292,6 @@
         </w:rPr>
       </w:pPr>
       <w:bookmarkStart w:id="9" w:name="_Toc220591945"/>
-      <w:bookmarkStart w:id="10" w:name="_GoBack"/>
-      <w:bookmarkEnd w:id="10"/>
       <w:r>
         <w:rPr>
           <w:rFonts w:ascii="Times New Roman" w:hAnsi="Times New Roman" w:cs="Times New Roman"/>
@@ -3300,17 +3409,7 @@
           <w:szCs w:val="28"/>
           <w:shd w:val="clear" w:color="auto" w:fill="FFFFFF"/>
         </w:rPr>
-        <w:t>Одна беспроводная ножная педаль</w:t>
-      </w:r>
-      <w:r>
-        <w:rPr>
-          <w:rFonts w:ascii="Times New Roman" w:hAnsi="Times New Roman" w:cs="Times New Roman"/>
-          <w:color w:val="0F1115"/>
-          <w:sz w:val="28"/>
-          <w:szCs w:val="28"/>
-          <w:shd w:val="clear" w:color="auto" w:fill="FFFFFF"/>
-        </w:rPr>
-        <w:t>.</w:t>
+        <w:t>Одна беспроводная ножная педаль.</w:t>
       </w:r>
     </w:p>
     <w:p>
@@ -3335,27 +3434,7 @@
           <w:szCs w:val="28"/>
           <w:shd w:val="clear" w:color="auto" w:fill="FFFFFF"/>
         </w:rPr>
-        <w:t xml:space="preserve">Автономное питание </w:t>
-      </w:r>
-      <w:r>
-        <w:rPr>
-          <w:rFonts w:ascii="Times New Roman" w:hAnsi="Times New Roman" w:cs="Times New Roman"/>
-          <w:color w:val="0F1115"/>
-          <w:sz w:val="28"/>
-          <w:szCs w:val="28"/>
-          <w:shd w:val="clear" w:color="auto" w:fill="FFFFFF"/>
-        </w:rPr>
-        <w:t>от аккумуляторов</w:t>
-      </w:r>
-      <w:r>
-        <w:rPr>
-          <w:rFonts w:ascii="Times New Roman" w:hAnsi="Times New Roman" w:cs="Times New Roman"/>
-          <w:color w:val="0F1115"/>
-          <w:sz w:val="28"/>
-          <w:szCs w:val="28"/>
-          <w:shd w:val="clear" w:color="auto" w:fill="FFFFFF"/>
-        </w:rPr>
-        <w:t>.</w:t>
+        <w:t>Автономное питание от аккумуляторов.</w:t>
       </w:r>
     </w:p>
     <w:p>
@@ -3405,17 +3484,7 @@
           <w:szCs w:val="28"/>
           <w:shd w:val="clear" w:color="auto" w:fill="FFFFFF"/>
         </w:rPr>
-        <w:t>Себестоимость прототипа ≤ 3500 руб</w:t>
-      </w:r>
-      <w:r>
-        <w:rPr>
-          <w:rFonts w:ascii="Times New Roman" w:hAnsi="Times New Roman" w:cs="Times New Roman"/>
-          <w:color w:val="0F1115"/>
-          <w:sz w:val="28"/>
-          <w:szCs w:val="28"/>
-          <w:shd w:val="clear" w:color="auto" w:fill="FFFFFF"/>
-        </w:rPr>
-        <w:t>.</w:t>
+        <w:t>Себестоимость прототипа ≤ 3500 руб.</w:t>
       </w:r>
     </w:p>
     <w:p>
@@ -3446,21 +3515,23 @@
         </w:numPr>
         <w:rPr>
           <w:rFonts w:ascii="Times New Roman" w:hAnsi="Times New Roman" w:cs="Times New Roman"/>
-          <w:sz w:val="28"/>
-          <w:szCs w:val="28"/>
-        </w:rPr>
-      </w:pPr>
-      <w:bookmarkStart w:id="11" w:name="_Toc220591946"/>
-      <w:r>
-        <w:rPr>
-          <w:rFonts w:ascii="Times New Roman" w:hAnsi="Times New Roman" w:cs="Times New Roman"/>
+          <w:color w:val="auto"/>
+          <w:sz w:val="28"/>
+          <w:szCs w:val="28"/>
+        </w:rPr>
+      </w:pPr>
+      <w:bookmarkStart w:id="10" w:name="_Toc220591946"/>
+      <w:r>
+        <w:rPr>
+          <w:rFonts w:ascii="Times New Roman" w:hAnsi="Times New Roman" w:cs="Times New Roman"/>
+          <w:color w:val="auto"/>
           <w:sz w:val="28"/>
           <w:szCs w:val="28"/>
         </w:rPr>
         <w:lastRenderedPageBreak/>
         <w:t>Конструкторско-технологический этап</w:t>
       </w:r>
-      <w:bookmarkEnd w:id="11"/>
+      <w:bookmarkEnd w:id="10"/>
     </w:p>
     <w:p>
       <w:pPr>
@@ -3475,7 +3546,7 @@
           <w:szCs w:val="28"/>
         </w:rPr>
       </w:pPr>
-      <w:bookmarkStart w:id="12" w:name="_Toc220591947"/>
+      <w:bookmarkStart w:id="11" w:name="_Toc220591947"/>
       <w:r>
         <w:rPr>
           <w:rFonts w:ascii="Times New Roman" w:hAnsi="Times New Roman" w:cs="Times New Roman"/>
@@ -3484,7 +3555,7 @@
         </w:rPr>
         <w:t>Описание принципа действия и конструкции</w:t>
       </w:r>
-      <w:bookmarkEnd w:id="12"/>
+      <w:bookmarkEnd w:id="11"/>
     </w:p>
     <w:p>
       <w:pPr>
@@ -3502,7 +3573,7 @@
           <w:szCs w:val="28"/>
         </w:rPr>
       </w:pPr>
-      <w:bookmarkStart w:id="13" w:name="_Toc220591948"/>
+      <w:bookmarkStart w:id="12" w:name="_Toc220591948"/>
       <w:r>
         <w:rPr>
           <w:rStyle w:val="a8"/>
@@ -3514,7 +3585,7 @@
         </w:rPr>
         <w:t>Принцип действия:</w:t>
       </w:r>
-      <w:bookmarkEnd w:id="13"/>
+      <w:bookmarkEnd w:id="12"/>
     </w:p>
     <w:p>
       <w:pPr>
@@ -3571,7 +3642,7 @@
           <w:szCs w:val="28"/>
         </w:rPr>
       </w:pPr>
-      <w:bookmarkStart w:id="14" w:name="_Toc220591949"/>
+      <w:bookmarkStart w:id="13" w:name="_Toc220591949"/>
       <w:r>
         <w:rPr>
           <w:rFonts w:ascii="Times New Roman" w:hAnsi="Times New Roman" w:cs="Times New Roman"/>
@@ -3589,7 +3660,7 @@
         </w:rPr>
         <w:t>:</w:t>
       </w:r>
-      <w:bookmarkEnd w:id="14"/>
+      <w:bookmarkEnd w:id="13"/>
     </w:p>
     <w:p>
       <w:pPr>
@@ -3665,47 +3736,7 @@
           <w:szCs w:val="28"/>
           <w:lang w:eastAsia="ru-RU"/>
         </w:rPr>
-        <w:t xml:space="preserve"> Ось Ø9</w:t>
-      </w:r>
-      <w:r>
-        <w:rPr>
-          <w:rFonts w:ascii="Times New Roman" w:eastAsia="Times New Roman" w:hAnsi="Times New Roman" w:cs="Times New Roman"/>
-          <w:color w:val="0F1115"/>
-          <w:sz w:val="28"/>
-          <w:szCs w:val="28"/>
-          <w:lang w:eastAsia="ru-RU"/>
-        </w:rPr>
-        <w:t xml:space="preserve"> мм. На оси зафи</w:t>
-      </w:r>
-      <w:r>
-        <w:rPr>
-          <w:rFonts w:ascii="Times New Roman" w:eastAsia="Times New Roman" w:hAnsi="Times New Roman" w:cs="Times New Roman"/>
-          <w:color w:val="0F1115"/>
-          <w:sz w:val="28"/>
-          <w:szCs w:val="28"/>
-          <w:lang w:eastAsia="ru-RU"/>
-        </w:rPr>
-        <w:t xml:space="preserve">ксированы два резиновых ролика, </w:t>
-      </w:r>
-      <w:r>
-        <w:rPr>
-          <w:rFonts w:ascii="Times New Roman" w:eastAsia="Times New Roman" w:hAnsi="Times New Roman" w:cs="Times New Roman"/>
-          <w:color w:val="0F1115"/>
-          <w:sz w:val="28"/>
-          <w:szCs w:val="28"/>
-          <w:lang w:eastAsia="ru-RU"/>
-        </w:rPr>
-        <w:t>расстояние между к</w:t>
-      </w:r>
-      <w:r>
-        <w:rPr>
-          <w:rFonts w:ascii="Times New Roman" w:eastAsia="Times New Roman" w:hAnsi="Times New Roman" w:cs="Times New Roman"/>
-          <w:color w:val="0F1115"/>
-          <w:sz w:val="28"/>
-          <w:szCs w:val="28"/>
-          <w:lang w:eastAsia="ru-RU"/>
-        </w:rPr>
-        <w:t>оторыми регулируется для разной толщины стопки.</w:t>
+        <w:t xml:space="preserve"> Ось Ø9 мм. На оси зафиксированы два резиновых ролика, расстояние между которыми регулируется для разной толщины стопки.</w:t>
       </w:r>
     </w:p>
     <w:p>
@@ -3745,17 +3776,7 @@
           <w:szCs w:val="28"/>
           <w:shd w:val="clear" w:color="auto" w:fill="FFFFFF"/>
         </w:rPr>
-        <w:t> Сервопривод MG995</w:t>
-      </w:r>
-      <w:r>
-        <w:rPr>
-          <w:rFonts w:ascii="Times New Roman" w:hAnsi="Times New Roman" w:cs="Times New Roman"/>
-          <w:color w:val="0F1115"/>
-          <w:sz w:val="28"/>
-          <w:szCs w:val="28"/>
-          <w:shd w:val="clear" w:color="auto" w:fill="FFFFFF"/>
-        </w:rPr>
-        <w:t>.</w:t>
+        <w:t> Сервопривод MG995.</w:t>
       </w:r>
     </w:p>
     <w:p>
@@ -3863,7 +3884,7 @@
           <w:lang w:eastAsia="ru-RU"/>
         </w:rPr>
       </w:pPr>
-      <w:bookmarkStart w:id="15" w:name="_Toc220591950"/>
+      <w:bookmarkStart w:id="14" w:name="_Toc220591950"/>
       <w:r>
         <w:rPr>
           <w:rFonts w:ascii="Times New Roman" w:eastAsia="Times New Roman" w:hAnsi="Times New Roman" w:cs="Times New Roman"/>
@@ -3882,7 +3903,7 @@
         </w:rPr>
         <w:t>:</w:t>
       </w:r>
-      <w:bookmarkEnd w:id="15"/>
+      <w:bookmarkEnd w:id="14"/>
     </w:p>
     <w:p>
       <w:pPr>
@@ -4014,7 +4035,7 @@
           <w:lang w:eastAsia="ru-RU"/>
         </w:rPr>
       </w:pPr>
-      <w:bookmarkStart w:id="16" w:name="_Toc220591951"/>
+      <w:bookmarkStart w:id="15" w:name="_Toc220591951"/>
       <w:r>
         <w:rPr>
           <w:rFonts w:ascii="Times New Roman" w:eastAsia="Times New Roman" w:hAnsi="Times New Roman" w:cs="Times New Roman"/>
@@ -4042,7 +4063,7 @@
         </w:rPr>
         <w:t xml:space="preserve"> моделирование</w:t>
       </w:r>
-      <w:bookmarkEnd w:id="16"/>
+      <w:bookmarkEnd w:id="15"/>
     </w:p>
     <w:p>
       <w:pPr>
@@ -4077,19 +4098,7 @@
           <w:szCs w:val="28"/>
           <w:shd w:val="clear" w:color="auto" w:fill="FFFFFF"/>
         </w:rPr>
-        <w:t>Компас-3D v2</w:t>
-      </w:r>
-      <w:r>
-        <w:rPr>
-          <w:rStyle w:val="a8"/>
-          <w:rFonts w:ascii="Times New Roman" w:hAnsi="Times New Roman" w:cs="Times New Roman"/>
-          <w:b w:val="0"/>
-          <w:color w:val="0F1115"/>
-          <w:sz w:val="28"/>
-          <w:szCs w:val="28"/>
-          <w:shd w:val="clear" w:color="auto" w:fill="FFFFFF"/>
-        </w:rPr>
-        <w:t>3</w:t>
+        <w:t>Компас-3D v23</w:t>
       </w:r>
       <w:r>
         <w:rPr>
@@ -4160,7 +4169,7 @@
           <w:lang w:eastAsia="ru-RU"/>
         </w:rPr>
       </w:pPr>
-      <w:bookmarkStart w:id="17" w:name="_Toc220591952"/>
+      <w:bookmarkStart w:id="16" w:name="_Toc220591952"/>
       <w:r>
         <w:rPr>
           <w:rFonts w:ascii="Times New Roman" w:hAnsi="Times New Roman" w:cs="Times New Roman"/>
@@ -4171,24 +4180,24 @@
         <w:lastRenderedPageBreak/>
         <w:t>Технологическая карта изготовления ключевой детали – основания корпуса:</w:t>
       </w:r>
-      <w:bookmarkEnd w:id="17"/>
+      <w:bookmarkEnd w:id="16"/>
     </w:p>
     <w:tbl>
       <w:tblPr>
         <w:tblStyle w:val="ab"/>
-        <w:tblW w:w="0" w:type="auto"/>
+        <w:tblW w:w="9653" w:type="dxa"/>
         <w:tblLook w:val="04A0" w:firstRow="1" w:lastRow="0" w:firstColumn="1" w:lastColumn="0" w:noHBand="0" w:noVBand="1"/>
       </w:tblPr>
       <w:tblGrid>
-        <w:gridCol w:w="573"/>
-        <w:gridCol w:w="1948"/>
-        <w:gridCol w:w="4761"/>
-        <w:gridCol w:w="2062"/>
+        <w:gridCol w:w="594"/>
+        <w:gridCol w:w="2050"/>
+        <w:gridCol w:w="5016"/>
+        <w:gridCol w:w="2170"/>
       </w:tblGrid>
       <w:tr>
         <w:tc>
           <w:tcPr>
-            <w:tcW w:w="1129" w:type="dxa"/>
+            <w:tcW w:w="582" w:type="dxa"/>
           </w:tcPr>
           <w:p>
             <w:pPr>
@@ -4211,7 +4220,7 @@
         </w:tc>
         <w:tc>
           <w:tcPr>
-            <w:tcW w:w="2694" w:type="dxa"/>
+            <w:tcW w:w="2078" w:type="dxa"/>
           </w:tcPr>
           <w:p>
             <w:pPr>
@@ -4234,7 +4243,7 @@
         </w:tc>
         <w:tc>
           <w:tcPr>
-            <w:tcW w:w="3185" w:type="dxa"/>
+            <w:tcW w:w="4882" w:type="dxa"/>
           </w:tcPr>
           <w:p>
             <w:pPr>
@@ -4257,7 +4266,7 @@
         </w:tc>
         <w:tc>
           <w:tcPr>
-            <w:tcW w:w="2336" w:type="dxa"/>
+            <w:tcW w:w="2111" w:type="dxa"/>
           </w:tcPr>
           <w:p>
             <w:pPr>
@@ -4282,7 +4291,7 @@
       <w:tr>
         <w:tc>
           <w:tcPr>
-            <w:tcW w:w="9344" w:type="dxa"/>
+            <w:tcW w:w="9653" w:type="dxa"/>
             <w:gridSpan w:val="4"/>
           </w:tcPr>
           <w:p>
@@ -4308,7 +4317,7 @@
       <w:tr>
         <w:tc>
           <w:tcPr>
-            <w:tcW w:w="1129" w:type="dxa"/>
+            <w:tcW w:w="582" w:type="dxa"/>
           </w:tcPr>
           <w:p>
             <w:pPr>
@@ -4331,7 +4340,7 @@
         </w:tc>
         <w:tc>
           <w:tcPr>
-            <w:tcW w:w="2694" w:type="dxa"/>
+            <w:tcW w:w="2078" w:type="dxa"/>
           </w:tcPr>
           <w:p>
             <w:pPr>
@@ -4370,7 +4379,7 @@
         </w:tc>
         <w:tc>
           <w:tcPr>
-            <w:tcW w:w="3185" w:type="dxa"/>
+            <w:tcW w:w="4882" w:type="dxa"/>
           </w:tcPr>
           <w:p>
             <w:pPr>
@@ -4384,150 +4393,15 @@
             </w:pPr>
             <w:r>
               <w:rPr>
+                <w:rFonts w:ascii="Times New Roman" w:hAnsi="Times New Roman" w:cs="Times New Roman"/>
                 <w:noProof/>
                 <w:lang w:eastAsia="ru-RU"/>
               </w:rPr>
               <w:drawing>
-                <wp:inline distT="0" distB="0" distL="0" distR="0" wp14:anchorId="64ACA98C" wp14:editId="18E828C8">
+                <wp:inline distT="0" distB="0" distL="0" distR="0" wp14:anchorId="2F8EE8D9" wp14:editId="18878734">
                   <wp:extent cx="2286000" cy="1047589"/>
                   <wp:effectExtent l="0" t="0" r="0" b="635"/>
                   <wp:docPr id="1" name="Рисунок 1"/>
-                  <wp:cNvGraphicFramePr>
-                    <a:graphicFrameLocks xmlns:a="http://schemas.openxmlformats.org/drawingml/2006/main" noChangeAspect="1"/>
-                  </wp:cNvGraphicFramePr>
-                  <a:graphic xmlns:a="http://schemas.openxmlformats.org/drawingml/2006/main">
-                    <a:graphicData uri="http://schemas.openxmlformats.org/drawingml/2006/picture">
-                      <pic:pic xmlns:pic="http://schemas.openxmlformats.org/drawingml/2006/picture">
-                        <pic:nvPicPr>
-                          <pic:cNvPr id="1" name=""/>
-                          <pic:cNvPicPr/>
-                        </pic:nvPicPr>
-                        <pic:blipFill>
-                          <a:blip r:embed="rId8"/>
-                          <a:stretch>
-                            <a:fillRect/>
-                          </a:stretch>
-                        </pic:blipFill>
-                        <pic:spPr>
-                          <a:xfrm>
-                            <a:off x="0" y="0"/>
-                            <a:ext cx="2312235" cy="1059611"/>
-                          </a:xfrm>
-                          <a:prstGeom prst="rect">
-                            <a:avLst/>
-                          </a:prstGeom>
-                        </pic:spPr>
-                      </pic:pic>
-                    </a:graphicData>
-                  </a:graphic>
-                </wp:inline>
-              </w:drawing>
-            </w:r>
-          </w:p>
-        </w:tc>
-        <w:tc>
-          <w:tcPr>
-            <w:tcW w:w="2336" w:type="dxa"/>
-          </w:tcPr>
-          <w:p>
-            <w:pPr>
-              <w:jc w:val="center"/>
-              <w:rPr>
-                <w:rFonts w:ascii="Times New Roman" w:hAnsi="Times New Roman" w:cs="Times New Roman"/>
-                <w:sz w:val="28"/>
-                <w:szCs w:val="28"/>
-              </w:rPr>
-            </w:pPr>
-            <w:r>
-              <w:rPr>
-                <w:rFonts w:ascii="Times New Roman" w:hAnsi="Times New Roman" w:cs="Times New Roman"/>
-                <w:sz w:val="28"/>
-                <w:szCs w:val="28"/>
-              </w:rPr>
-              <w:t>Компас 3</w:t>
-            </w:r>
-            <w:r>
-              <w:rPr>
-                <w:rFonts w:ascii="Times New Roman" w:hAnsi="Times New Roman" w:cs="Times New Roman"/>
-                <w:sz w:val="28"/>
-                <w:szCs w:val="28"/>
-                <w:lang w:val="en-US"/>
-              </w:rPr>
-              <w:t>D</w:t>
-            </w:r>
-          </w:p>
-        </w:tc>
-      </w:tr>
-      <w:tr>
-        <w:tc>
-          <w:tcPr>
-            <w:tcW w:w="1129" w:type="dxa"/>
-          </w:tcPr>
-          <w:p>
-            <w:pPr>
-              <w:jc w:val="center"/>
-              <w:rPr>
-                <w:rFonts w:ascii="Times New Roman" w:hAnsi="Times New Roman" w:cs="Times New Roman"/>
-                <w:sz w:val="28"/>
-                <w:szCs w:val="28"/>
-              </w:rPr>
-            </w:pPr>
-            <w:r>
-              <w:rPr>
-                <w:rFonts w:ascii="Times New Roman" w:hAnsi="Times New Roman" w:cs="Times New Roman"/>
-                <w:sz w:val="28"/>
-                <w:szCs w:val="28"/>
-              </w:rPr>
-              <w:t>2</w:t>
-            </w:r>
-          </w:p>
-        </w:tc>
-        <w:tc>
-          <w:tcPr>
-            <w:tcW w:w="2694" w:type="dxa"/>
-          </w:tcPr>
-          <w:p>
-            <w:pPr>
-              <w:jc w:val="center"/>
-              <w:rPr>
-                <w:rFonts w:ascii="Times New Roman" w:hAnsi="Times New Roman" w:cs="Times New Roman"/>
-                <w:sz w:val="28"/>
-                <w:szCs w:val="28"/>
-              </w:rPr>
-            </w:pPr>
-            <w:r>
-              <w:rPr>
-                <w:rFonts w:ascii="Times New Roman" w:hAnsi="Times New Roman" w:cs="Times New Roman"/>
-                <w:sz w:val="28"/>
-                <w:szCs w:val="28"/>
-              </w:rPr>
-              <w:t>Размещение детали в программе-слайсере</w:t>
-            </w:r>
-          </w:p>
-        </w:tc>
-        <w:tc>
-          <w:tcPr>
-            <w:tcW w:w="3185" w:type="dxa"/>
-          </w:tcPr>
-          <w:p>
-            <w:pPr>
-              <w:jc w:val="center"/>
-              <w:rPr>
-                <w:rFonts w:ascii="Times New Roman" w:hAnsi="Times New Roman" w:cs="Times New Roman"/>
-                <w:sz w:val="28"/>
-                <w:szCs w:val="28"/>
-              </w:rPr>
-            </w:pPr>
-            <w:r>
-              <w:rPr>
-                <w:noProof/>
-                <w:lang w:eastAsia="ru-RU"/>
-              </w:rPr>
-              <w:drawing>
-                <wp:inline distT="0" distB="0" distL="0" distR="0" wp14:anchorId="78CC10C5" wp14:editId="49CAB8E8">
-                  <wp:extent cx="2520950" cy="1600590"/>
-                  <wp:effectExtent l="0" t="0" r="0" b="0"/>
-                  <wp:docPr id="2" name="Рисунок 2"/>
                   <wp:cNvGraphicFramePr>
                     <a:graphicFrameLocks xmlns:a="http://schemas.openxmlformats.org/drawingml/2006/main" noChangeAspect="1"/>
                   </wp:cNvGraphicFramePr>
@@ -4547,7 +4421,7 @@
                         <pic:spPr>
                           <a:xfrm>
                             <a:off x="0" y="0"/>
-                            <a:ext cx="2533399" cy="1608494"/>
+                            <a:ext cx="2312235" cy="1059611"/>
                           </a:xfrm>
                           <a:prstGeom prst="rect">
                             <a:avLst/>
@@ -4563,7 +4437,7 @@
         </w:tc>
         <w:tc>
           <w:tcPr>
-            <w:tcW w:w="2336" w:type="dxa"/>
+            <w:tcW w:w="2111" w:type="dxa"/>
           </w:tcPr>
           <w:p>
             <w:pPr>
@@ -4579,9 +4453,17 @@
                 <w:rFonts w:ascii="Times New Roman" w:hAnsi="Times New Roman" w:cs="Times New Roman"/>
                 <w:sz w:val="28"/>
                 <w:szCs w:val="28"/>
+              </w:rPr>
+              <w:t>Компас 3</w:t>
+            </w:r>
+            <w:r>
+              <w:rPr>
+                <w:rFonts w:ascii="Times New Roman" w:hAnsi="Times New Roman" w:cs="Times New Roman"/>
+                <w:sz w:val="28"/>
+                <w:szCs w:val="28"/>
                 <w:lang w:val="en-US"/>
               </w:rPr>
-              <w:t>Ultimaker Cura</w:t>
+              <w:t>D</w:t>
             </w:r>
           </w:p>
         </w:tc>
@@ -4589,7 +4471,7 @@
       <w:tr>
         <w:tc>
           <w:tcPr>
-            <w:tcW w:w="1129" w:type="dxa"/>
+            <w:tcW w:w="582" w:type="dxa"/>
           </w:tcPr>
           <w:p>
             <w:pPr>
@@ -4606,13 +4488,13 @@
                 <w:sz w:val="28"/>
                 <w:szCs w:val="28"/>
               </w:rPr>
-              <w:t>3</w:t>
+              <w:t>2</w:t>
             </w:r>
           </w:p>
         </w:tc>
         <w:tc>
           <w:tcPr>
-            <w:tcW w:w="2694" w:type="dxa"/>
+            <w:tcW w:w="2078" w:type="dxa"/>
           </w:tcPr>
           <w:p>
             <w:pPr>
@@ -4629,30 +4511,13 @@
                 <w:sz w:val="28"/>
                 <w:szCs w:val="28"/>
               </w:rPr>
-              <w:t xml:space="preserve">Сохранение файла в формате </w:t>
-            </w:r>
-            <w:r>
-              <w:rPr>
-                <w:rFonts w:ascii="Times New Roman" w:hAnsi="Times New Roman" w:cs="Times New Roman"/>
-                <w:sz w:val="28"/>
-                <w:szCs w:val="28"/>
-                <w:lang w:val="en-US"/>
-              </w:rPr>
-              <w:t>gcode</w:t>
-            </w:r>
-            <w:r>
-              <w:rPr>
-                <w:rFonts w:ascii="Times New Roman" w:hAnsi="Times New Roman" w:cs="Times New Roman"/>
-                <w:sz w:val="28"/>
-                <w:szCs w:val="28"/>
-              </w:rPr>
-              <w:t xml:space="preserve"> на флешку</w:t>
+              <w:t>Размещение детали в программе-слайсере</w:t>
             </w:r>
           </w:p>
         </w:tc>
         <w:tc>
           <w:tcPr>
-            <w:tcW w:w="3185" w:type="dxa"/>
+            <w:tcW w:w="4882" w:type="dxa"/>
           </w:tcPr>
           <w:p>
             <w:pPr>
@@ -4665,14 +4530,15 @@
             </w:pPr>
             <w:r>
               <w:rPr>
+                <w:rFonts w:ascii="Times New Roman" w:hAnsi="Times New Roman" w:cs="Times New Roman"/>
                 <w:noProof/>
                 <w:lang w:eastAsia="ru-RU"/>
               </w:rPr>
               <w:drawing>
-                <wp:inline distT="0" distB="0" distL="0" distR="0" wp14:anchorId="550CA206" wp14:editId="2F0F71FA">
-                  <wp:extent cx="2546350" cy="1612622"/>
-                  <wp:effectExtent l="0" t="0" r="6350" b="6985"/>
-                  <wp:docPr id="3" name="Рисунок 3"/>
+                <wp:inline distT="0" distB="0" distL="0" distR="0" wp14:anchorId="01CECE2D" wp14:editId="75C839CF">
+                  <wp:extent cx="2520950" cy="1600590"/>
+                  <wp:effectExtent l="0" t="0" r="0" b="0"/>
+                  <wp:docPr id="2" name="Рисунок 2"/>
                   <wp:cNvGraphicFramePr>
                     <a:graphicFrameLocks xmlns:a="http://schemas.openxmlformats.org/drawingml/2006/main" noChangeAspect="1"/>
                   </wp:cNvGraphicFramePr>
@@ -4692,6 +4558,152 @@
                         <pic:spPr>
                           <a:xfrm>
                             <a:off x="0" y="0"/>
+                            <a:ext cx="2533399" cy="1608494"/>
+                          </a:xfrm>
+                          <a:prstGeom prst="rect">
+                            <a:avLst/>
+                          </a:prstGeom>
+                        </pic:spPr>
+                      </pic:pic>
+                    </a:graphicData>
+                  </a:graphic>
+                </wp:inline>
+              </w:drawing>
+            </w:r>
+          </w:p>
+        </w:tc>
+        <w:tc>
+          <w:tcPr>
+            <w:tcW w:w="2111" w:type="dxa"/>
+          </w:tcPr>
+          <w:p>
+            <w:pPr>
+              <w:jc w:val="center"/>
+              <w:rPr>
+                <w:rFonts w:ascii="Times New Roman" w:hAnsi="Times New Roman" w:cs="Times New Roman"/>
+                <w:sz w:val="28"/>
+                <w:szCs w:val="28"/>
+              </w:rPr>
+            </w:pPr>
+            <w:r>
+              <w:rPr>
+                <w:rFonts w:ascii="Times New Roman" w:hAnsi="Times New Roman" w:cs="Times New Roman"/>
+                <w:sz w:val="28"/>
+                <w:szCs w:val="28"/>
+                <w:lang w:val="en-US"/>
+              </w:rPr>
+              <w:t>Ultimaker Cura</w:t>
+            </w:r>
+          </w:p>
+        </w:tc>
+      </w:tr>
+      <w:tr>
+        <w:tc>
+          <w:tcPr>
+            <w:tcW w:w="582" w:type="dxa"/>
+          </w:tcPr>
+          <w:p>
+            <w:pPr>
+              <w:jc w:val="center"/>
+              <w:rPr>
+                <w:rFonts w:ascii="Times New Roman" w:hAnsi="Times New Roman" w:cs="Times New Roman"/>
+                <w:sz w:val="28"/>
+                <w:szCs w:val="28"/>
+              </w:rPr>
+            </w:pPr>
+            <w:r>
+              <w:rPr>
+                <w:rFonts w:ascii="Times New Roman" w:hAnsi="Times New Roman" w:cs="Times New Roman"/>
+                <w:sz w:val="28"/>
+                <w:szCs w:val="28"/>
+              </w:rPr>
+              <w:t>3</w:t>
+            </w:r>
+          </w:p>
+        </w:tc>
+        <w:tc>
+          <w:tcPr>
+            <w:tcW w:w="2078" w:type="dxa"/>
+          </w:tcPr>
+          <w:p>
+            <w:pPr>
+              <w:jc w:val="center"/>
+              <w:rPr>
+                <w:rFonts w:ascii="Times New Roman" w:hAnsi="Times New Roman" w:cs="Times New Roman"/>
+                <w:sz w:val="28"/>
+                <w:szCs w:val="28"/>
+              </w:rPr>
+            </w:pPr>
+            <w:r>
+              <w:rPr>
+                <w:rFonts w:ascii="Times New Roman" w:hAnsi="Times New Roman" w:cs="Times New Roman"/>
+                <w:sz w:val="28"/>
+                <w:szCs w:val="28"/>
+              </w:rPr>
+              <w:t xml:space="preserve">Сохранение файла в формате </w:t>
+            </w:r>
+            <w:r>
+              <w:rPr>
+                <w:rFonts w:ascii="Times New Roman" w:hAnsi="Times New Roman" w:cs="Times New Roman"/>
+                <w:sz w:val="28"/>
+                <w:szCs w:val="28"/>
+                <w:lang w:val="en-US"/>
+              </w:rPr>
+              <w:t>gcode</w:t>
+            </w:r>
+            <w:r>
+              <w:rPr>
+                <w:rFonts w:ascii="Times New Roman" w:hAnsi="Times New Roman" w:cs="Times New Roman"/>
+                <w:sz w:val="28"/>
+                <w:szCs w:val="28"/>
+              </w:rPr>
+              <w:t xml:space="preserve"> на флешку</w:t>
+            </w:r>
+          </w:p>
+        </w:tc>
+        <w:tc>
+          <w:tcPr>
+            <w:tcW w:w="4882" w:type="dxa"/>
+          </w:tcPr>
+          <w:p>
+            <w:pPr>
+              <w:jc w:val="center"/>
+              <w:rPr>
+                <w:rFonts w:ascii="Times New Roman" w:hAnsi="Times New Roman" w:cs="Times New Roman"/>
+                <w:sz w:val="28"/>
+                <w:szCs w:val="28"/>
+              </w:rPr>
+            </w:pPr>
+            <w:r>
+              <w:rPr>
+                <w:rFonts w:ascii="Times New Roman" w:hAnsi="Times New Roman" w:cs="Times New Roman"/>
+                <w:noProof/>
+                <w:lang w:eastAsia="ru-RU"/>
+              </w:rPr>
+              <w:drawing>
+                <wp:inline distT="0" distB="0" distL="0" distR="0" wp14:anchorId="66166566" wp14:editId="043CDA31">
+                  <wp:extent cx="2546350" cy="1612622"/>
+                  <wp:effectExtent l="0" t="0" r="6350" b="6985"/>
+                  <wp:docPr id="3" name="Рисунок 3"/>
+                  <wp:cNvGraphicFramePr>
+                    <a:graphicFrameLocks xmlns:a="http://schemas.openxmlformats.org/drawingml/2006/main" noChangeAspect="1"/>
+                  </wp:cNvGraphicFramePr>
+                  <a:graphic xmlns:a="http://schemas.openxmlformats.org/drawingml/2006/main">
+                    <a:graphicData uri="http://schemas.openxmlformats.org/drawingml/2006/picture">
+                      <pic:pic xmlns:pic="http://schemas.openxmlformats.org/drawingml/2006/picture">
+                        <pic:nvPicPr>
+                          <pic:cNvPr id="1" name=""/>
+                          <pic:cNvPicPr/>
+                        </pic:nvPicPr>
+                        <pic:blipFill>
+                          <a:blip r:embed="rId11"/>
+                          <a:stretch>
+                            <a:fillRect/>
+                          </a:stretch>
+                        </pic:blipFill>
+                        <pic:spPr>
+                          <a:xfrm>
+                            <a:off x="0" y="0"/>
                             <a:ext cx="2555223" cy="1618241"/>
                           </a:xfrm>
                           <a:prstGeom prst="rect">
@@ -4708,7 +4720,7 @@
         </w:tc>
         <w:tc>
           <w:tcPr>
-            <w:tcW w:w="2336" w:type="dxa"/>
+            <w:tcW w:w="2111" w:type="dxa"/>
           </w:tcPr>
           <w:p>
             <w:pPr>
@@ -4733,7 +4745,7 @@
       <w:tr>
         <w:tc>
           <w:tcPr>
-            <w:tcW w:w="1129" w:type="dxa"/>
+            <w:tcW w:w="582" w:type="dxa"/>
           </w:tcPr>
           <w:p>
             <w:pPr>
@@ -4750,14 +4762,13 @@
                 <w:sz w:val="28"/>
                 <w:szCs w:val="28"/>
               </w:rPr>
-              <w:lastRenderedPageBreak/>
               <w:t>4</w:t>
             </w:r>
           </w:p>
         </w:tc>
         <w:tc>
           <w:tcPr>
-            <w:tcW w:w="2694" w:type="dxa"/>
+            <w:tcW w:w="2078" w:type="dxa"/>
           </w:tcPr>
           <w:p>
             <w:pPr>
@@ -4797,7 +4808,7 @@
         </w:tc>
         <w:tc>
           <w:tcPr>
-            <w:tcW w:w="3185" w:type="dxa"/>
+            <w:tcW w:w="4882" w:type="dxa"/>
           </w:tcPr>
           <w:p>
             <w:pPr>
@@ -4816,9 +4827,9 @@
                 <w:lang w:eastAsia="ru-RU"/>
               </w:rPr>
               <w:drawing>
-                <wp:inline distT="0" distB="0" distL="0" distR="0">
-                  <wp:extent cx="3055402" cy="3230245"/>
-                  <wp:effectExtent l="0" t="0" r="0" b="8255"/>
+                <wp:inline distT="0" distB="0" distL="0" distR="0" wp14:anchorId="76B5D695" wp14:editId="38F5F7BC">
+                  <wp:extent cx="3048000" cy="2063750"/>
+                  <wp:effectExtent l="0" t="0" r="0" b="0"/>
                   <wp:docPr id="6" name="Рисунок 6" descr="C:\Users\user\Downloads\5465227420832043108.jpg"/>
                   <wp:cNvGraphicFramePr>
                     <a:graphicFrameLocks xmlns:a="http://schemas.openxmlformats.org/drawingml/2006/main" noChangeAspect="1"/>
@@ -4832,23 +4843,21 @@
                             <a:picLocks noChangeAspect="1" noChangeArrowheads="1"/>
                           </pic:cNvPicPr>
                         </pic:nvPicPr>
-                        <pic:blipFill>
-                          <a:blip r:embed="rId11" cstate="print">
+                        <pic:blipFill rotWithShape="1">
+                          <a:blip r:embed="rId12" cstate="print">
                             <a:extLst>
                               <a:ext uri="{28A0092B-C50C-407E-A947-70E740481C1C}">
                                 <a14:useLocalDpi xmlns:a14="http://schemas.microsoft.com/office/drawing/2010/main" val="0"/>
                               </a:ext>
                             </a:extLst>
                           </a:blip>
-                          <a:srcRect/>
-                          <a:stretch>
-                            <a:fillRect/>
-                          </a:stretch>
+                          <a:srcRect t="26326" b="9630"/>
+                          <a:stretch/>
                         </pic:blipFill>
                         <pic:spPr bwMode="auto">
                           <a:xfrm>
                             <a:off x="0" y="0"/>
-                            <a:ext cx="3077729" cy="3253850"/>
+                            <a:ext cx="3077729" cy="2083879"/>
                           </a:xfrm>
                           <a:prstGeom prst="rect">
                             <a:avLst/>
@@ -4857,6 +4866,11 @@
                           <a:ln>
                             <a:noFill/>
                           </a:ln>
+                          <a:extLst>
+                            <a:ext uri="{53640926-AAD7-44D8-BBD7-CCE9431645EC}">
+                              <a14:shadowObscured xmlns:a14="http://schemas.microsoft.com/office/drawing/2010/main"/>
+                            </a:ext>
+                          </a:extLst>
                         </pic:spPr>
                       </pic:pic>
                     </a:graphicData>
@@ -4866,13 +4880,14 @@
             </w:r>
             <w:r>
               <w:rPr>
+                <w:rFonts w:ascii="Times New Roman" w:hAnsi="Times New Roman" w:cs="Times New Roman"/>
                 <w:noProof/>
                 <w:lang w:eastAsia="ru-RU"/>
               </w:rPr>
               <mc:AlternateContent>
                 <mc:Choice Requires="wps">
                   <w:drawing>
-                    <wp:inline distT="0" distB="0" distL="0" distR="0">
+                    <wp:inline distT="0" distB="0" distL="0" distR="0" wp14:anchorId="4F2DA676" wp14:editId="2557DB6E">
                       <wp:extent cx="304800" cy="304800"/>
                       <wp:effectExtent l="0" t="0" r="0" b="0"/>
                       <wp:docPr id="5" name="Прямоугольник 5" descr="blob:https://web.telegram.org/cdd7f94d-3c11-4b22-bfb3-faa7fc583393"/>
@@ -4926,7 +4941,7 @@
                     </wp:inline>
                   </w:drawing>
                 </mc:Choice>
-                <mc:Fallback>
+                <mc:Fallback xmlns:w16se="http://schemas.microsoft.com/office/word/2015/wordml/symex" xmlns:w15="http://schemas.microsoft.com/office/word/2012/wordml" xmlns:cx="http://schemas.microsoft.com/office/drawing/2014/chartex">
                   <w:pict>
                     <v:rect w14:anchorId="7112ECB6" id="Прямоугольник 5" o:spid="_x0000_s1026" alt="blob:https://web.telegram.org/cdd7f94d-3c11-4b22-bfb3-faa7fc583393" style="width:24pt;height:24pt;visibility:visible;mso-wrap-style:square;mso-left-percent:-10001;mso-top-percent:-10001;mso-position-horizontal:absolute;mso-position-horizontal-relative:char;mso-position-vertical:absolute;mso-position-vertical-relative:line;mso-left-percent:-10001;mso-top-percent:-10001;v-text-anchor:top" o:gfxdata="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" filled="f" stroked="f">
                       <o:lock v:ext="edit" aspectratio="t"/>
@@ -4938,13 +4953,14 @@
             </w:r>
             <w:r>
               <w:rPr>
+                <w:rFonts w:ascii="Times New Roman" w:hAnsi="Times New Roman" w:cs="Times New Roman"/>
                 <w:noProof/>
                 <w:lang w:eastAsia="ru-RU"/>
               </w:rPr>
               <mc:AlternateContent>
                 <mc:Choice Requires="wps">
                   <w:drawing>
-                    <wp:inline distT="0" distB="0" distL="0" distR="0">
+                    <wp:inline distT="0" distB="0" distL="0" distR="0" wp14:anchorId="3689C747" wp14:editId="5EAED119">
                       <wp:extent cx="304800" cy="304800"/>
                       <wp:effectExtent l="0" t="0" r="0" b="0"/>
                       <wp:docPr id="4" name="Прямоугольник 4" descr="blob:https://web.telegram.org/cdd7f94d-3c11-4b22-bfb3-faa7fc583393"/>
@@ -4998,7 +5014,7 @@
                     </wp:inline>
                   </w:drawing>
                 </mc:Choice>
-                <mc:Fallback>
+                <mc:Fallback xmlns:w16se="http://schemas.microsoft.com/office/word/2015/wordml/symex" xmlns:w15="http://schemas.microsoft.com/office/word/2012/wordml" xmlns:cx="http://schemas.microsoft.com/office/drawing/2014/chartex">
                   <w:pict>
                     <v:rect w14:anchorId="33C4BD3B" id="Прямоугольник 4" o:spid="_x0000_s1026" alt="blob:https://web.telegram.org/cdd7f94d-3c11-4b22-bfb3-faa7fc583393" style="width:24pt;height:24pt;visibility:visible;mso-wrap-style:square;mso-left-percent:-10001;mso-top-percent:-10001;mso-position-horizontal:absolute;mso-position-horizontal-relative:char;mso-position-vertical:absolute;mso-position-vertical-relative:line;mso-left-percent:-10001;mso-top-percent:-10001;v-text-anchor:top" o:gfxdata="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" filled="f" stroked="f">
                       <o:lock v:ext="edit" aspectratio="t"/>
@@ -5012,7 +5028,7 @@
         </w:tc>
         <w:tc>
           <w:tcPr>
-            <w:tcW w:w="2336" w:type="dxa"/>
+            <w:tcW w:w="2111" w:type="dxa"/>
           </w:tcPr>
           <w:p>
             <w:pPr>
@@ -5053,7 +5069,7 @@
       <w:tr>
         <w:tc>
           <w:tcPr>
-            <w:tcW w:w="1129" w:type="dxa"/>
+            <w:tcW w:w="582" w:type="dxa"/>
           </w:tcPr>
           <w:p>
             <w:pPr>
@@ -5070,13 +5086,14 @@
                 <w:sz w:val="28"/>
                 <w:szCs w:val="28"/>
               </w:rPr>
+              <w:lastRenderedPageBreak/>
               <w:t>5</w:t>
             </w:r>
           </w:p>
         </w:tc>
         <w:tc>
           <w:tcPr>
-            <w:tcW w:w="2694" w:type="dxa"/>
+            <w:tcW w:w="2078" w:type="dxa"/>
           </w:tcPr>
           <w:p>
             <w:pPr>
@@ -5099,7 +5116,7 @@
         </w:tc>
         <w:tc>
           <w:tcPr>
-            <w:tcW w:w="3185" w:type="dxa"/>
+            <w:tcW w:w="4882" w:type="dxa"/>
           </w:tcPr>
           <w:p>
             <w:pPr>
@@ -5119,7 +5136,7 @@
                 <w:lang w:eastAsia="ru-RU"/>
               </w:rPr>
               <w:drawing>
-                <wp:inline distT="0" distB="0" distL="0" distR="0">
+                <wp:inline distT="0" distB="0" distL="0" distR="0" wp14:anchorId="005DA3BF" wp14:editId="235F9747">
                   <wp:extent cx="2914650" cy="2336800"/>
                   <wp:effectExtent l="0" t="0" r="0" b="6350"/>
                   <wp:docPr id="7" name="Рисунок 7" descr="C:\Users\user\Downloads\5465227420832043118.jpg"/>
@@ -5136,7 +5153,7 @@
                           </pic:cNvPicPr>
                         </pic:nvPicPr>
                         <pic:blipFill>
-                          <a:blip r:embed="rId12" cstate="print">
+                          <a:blip r:embed="rId13" cstate="print">
                             <a:extLst>
                               <a:ext uri="{28A0092B-C50C-407E-A947-70E740481C1C}">
                                 <a14:useLocalDpi xmlns:a14="http://schemas.microsoft.com/office/drawing/2010/main" val="0"/>
@@ -5171,7 +5188,7 @@
         </w:tc>
         <w:tc>
           <w:tcPr>
-            <w:tcW w:w="2336" w:type="dxa"/>
+            <w:tcW w:w="2111" w:type="dxa"/>
           </w:tcPr>
           <w:p>
             <w:pPr>
@@ -5207,7 +5224,7 @@
           <w:lang w:eastAsia="ru-RU"/>
         </w:rPr>
       </w:pPr>
-      <w:bookmarkStart w:id="18" w:name="_Toc220591953"/>
+      <w:bookmarkStart w:id="17" w:name="_Toc220591953"/>
       <w:r>
         <w:rPr>
           <w:rFonts w:ascii="Times New Roman" w:hAnsi="Times New Roman" w:cs="Times New Roman"/>
@@ -5217,7 +5234,7 @@
         </w:rPr>
         <w:t>Заключительный этап</w:t>
       </w:r>
-      <w:bookmarkEnd w:id="18"/>
+      <w:bookmarkEnd w:id="17"/>
     </w:p>
     <w:p>
       <w:pPr>
@@ -5233,7 +5250,7 @@
           <w:lang w:eastAsia="ru-RU"/>
         </w:rPr>
       </w:pPr>
-      <w:bookmarkStart w:id="19" w:name="_Toc220591954"/>
+      <w:bookmarkStart w:id="18" w:name="_Toc220591954"/>
       <w:r>
         <w:rPr>
           <w:rFonts w:ascii="Times New Roman" w:hAnsi="Times New Roman" w:cs="Times New Roman"/>
@@ -5243,7 +5260,7 @@
         </w:rPr>
         <w:t>Эколого-экономическое обоснование</w:t>
       </w:r>
-      <w:bookmarkEnd w:id="19"/>
+      <w:bookmarkEnd w:id="18"/>
     </w:p>
     <w:p>
       <w:pPr>
@@ -5259,7 +5276,7 @@
           <w:lang w:eastAsia="ru-RU"/>
         </w:rPr>
       </w:pPr>
-      <w:bookmarkStart w:id="20" w:name="_Toc220591955"/>
+      <w:bookmarkStart w:id="19" w:name="_Toc220591955"/>
       <w:r>
         <w:rPr>
           <w:rFonts w:ascii="Times New Roman" w:hAnsi="Times New Roman" w:cs="Times New Roman"/>
@@ -5269,30 +5286,56 @@
         </w:rPr>
         <w:t>Экономический расчет</w:t>
       </w:r>
-      <w:bookmarkEnd w:id="20"/>
+      <w:bookmarkEnd w:id="19"/>
+    </w:p>
+    <w:p>
+      <w:pPr>
+        <w:jc w:val="right"/>
+        <w:rPr>
+          <w:lang w:eastAsia="ru-RU"/>
+        </w:rPr>
+      </w:pPr>
+    </w:p>
+    <w:p>
+      <w:pPr>
+        <w:pStyle w:val="ae"/>
+        <w:keepNext/>
+        <w:jc w:val="right"/>
+      </w:pPr>
+      <w:r>
+        <w:t xml:space="preserve">Таблица </w:t>
+      </w:r>
+      <w:fldSimple w:instr=" SEQ Таблица \* ARABIC ">
+        <w:r>
+          <w:rPr>
+            <w:noProof/>
+          </w:rPr>
+          <w:t>1</w:t>
+        </w:r>
+      </w:fldSimple>
     </w:p>
     <w:tbl>
       <w:tblPr>
         <w:tblStyle w:val="ab"/>
         <w:tblW w:w="0" w:type="auto"/>
-        <w:tblInd w:w="1080" w:type="dxa"/>
+        <w:tblInd w:w="250" w:type="dxa"/>
         <w:tblLook w:val="04A0" w:firstRow="1" w:lastRow="0" w:firstColumn="1" w:lastColumn="0" w:noHBand="0" w:noVBand="1"/>
       </w:tblPr>
       <w:tblGrid>
-        <w:gridCol w:w="2245"/>
-        <w:gridCol w:w="1954"/>
+        <w:gridCol w:w="2264"/>
         <w:gridCol w:w="2034"/>
-        <w:gridCol w:w="2031"/>
+        <w:gridCol w:w="2097"/>
+        <w:gridCol w:w="2095"/>
       </w:tblGrid>
       <w:tr>
         <w:tc>
           <w:tcPr>
-            <w:tcW w:w="2336" w:type="dxa"/>
+            <w:tcW w:w="2264" w:type="dxa"/>
           </w:tcPr>
           <w:p>
             <w:pPr>
               <w:pStyle w:val="a7"/>
-              <w:spacing w:before="250" w:line="360" w:lineRule="auto"/>
+              <w:spacing w:before="120" w:after="120"/>
               <w:ind w:left="0"/>
               <w:rPr>
                 <w:rStyle w:val="a8"/>
@@ -5321,12 +5364,12 @@
         </w:tc>
         <w:tc>
           <w:tcPr>
-            <w:tcW w:w="2336" w:type="dxa"/>
+            <w:tcW w:w="2034" w:type="dxa"/>
           </w:tcPr>
           <w:p>
             <w:pPr>
               <w:pStyle w:val="a7"/>
-              <w:spacing w:before="250" w:line="360" w:lineRule="auto"/>
+              <w:spacing w:before="120" w:after="120"/>
               <w:ind w:left="0"/>
               <w:rPr>
                 <w:rStyle w:val="a8"/>
@@ -5355,12 +5398,12 @@
         </w:tc>
         <w:tc>
           <w:tcPr>
-            <w:tcW w:w="2336" w:type="dxa"/>
+            <w:tcW w:w="2097" w:type="dxa"/>
           </w:tcPr>
           <w:p>
             <w:pPr>
               <w:pStyle w:val="a7"/>
-              <w:spacing w:before="250" w:line="360" w:lineRule="auto"/>
+              <w:spacing w:before="120" w:after="120"/>
               <w:ind w:left="0"/>
               <w:rPr>
                 <w:rStyle w:val="a8"/>
@@ -5389,12 +5432,12 @@
         </w:tc>
         <w:tc>
           <w:tcPr>
-            <w:tcW w:w="2336" w:type="dxa"/>
+            <w:tcW w:w="2095" w:type="dxa"/>
           </w:tcPr>
           <w:p>
             <w:pPr>
               <w:pStyle w:val="a7"/>
-              <w:spacing w:before="250" w:line="360" w:lineRule="auto"/>
+              <w:spacing w:before="120" w:after="120"/>
               <w:ind w:left="0"/>
               <w:rPr>
                 <w:rStyle w:val="a8"/>
@@ -5425,12 +5468,12 @@
       <w:tr>
         <w:tc>
           <w:tcPr>
-            <w:tcW w:w="2336" w:type="dxa"/>
+            <w:tcW w:w="2264" w:type="dxa"/>
           </w:tcPr>
           <w:p>
             <w:pPr>
               <w:pStyle w:val="a7"/>
-              <w:spacing w:before="250" w:line="360" w:lineRule="auto"/>
+              <w:spacing w:before="120" w:after="120"/>
               <w:ind w:left="0"/>
               <w:rPr>
                 <w:rStyle w:val="a8"/>
@@ -5485,13 +5528,13 @@
         </w:tc>
         <w:tc>
           <w:tcPr>
-            <w:tcW w:w="2336" w:type="dxa"/>
+            <w:tcW w:w="2034" w:type="dxa"/>
             <w:vAlign w:val="center"/>
           </w:tcPr>
           <w:p>
             <w:pPr>
               <w:pStyle w:val="a7"/>
-              <w:spacing w:before="250" w:line="360" w:lineRule="auto"/>
+              <w:spacing w:before="120" w:after="120"/>
               <w:ind w:left="0"/>
               <w:jc w:val="center"/>
               <w:rPr>
@@ -5521,13 +5564,13 @@
         </w:tc>
         <w:tc>
           <w:tcPr>
-            <w:tcW w:w="2336" w:type="dxa"/>
+            <w:tcW w:w="2097" w:type="dxa"/>
             <w:vAlign w:val="center"/>
           </w:tcPr>
           <w:p>
             <w:pPr>
               <w:pStyle w:val="a7"/>
-              <w:spacing w:before="250" w:line="360" w:lineRule="auto"/>
+              <w:spacing w:before="120" w:after="120"/>
               <w:ind w:left="0"/>
               <w:jc w:val="center"/>
               <w:rPr>
@@ -5557,13 +5600,13 @@
         </w:tc>
         <w:tc>
           <w:tcPr>
-            <w:tcW w:w="2336" w:type="dxa"/>
+            <w:tcW w:w="2095" w:type="dxa"/>
             <w:vAlign w:val="center"/>
           </w:tcPr>
           <w:p>
             <w:pPr>
               <w:pStyle w:val="a7"/>
-              <w:spacing w:before="250" w:line="360" w:lineRule="auto"/>
+              <w:spacing w:before="120" w:after="120"/>
               <w:ind w:left="0"/>
               <w:jc w:val="center"/>
               <w:rPr>
@@ -5595,12 +5638,12 @@
       <w:tr>
         <w:tc>
           <w:tcPr>
-            <w:tcW w:w="2336" w:type="dxa"/>
+            <w:tcW w:w="2264" w:type="dxa"/>
           </w:tcPr>
           <w:p>
             <w:pPr>
               <w:pStyle w:val="a7"/>
-              <w:spacing w:before="250" w:line="360" w:lineRule="auto"/>
+              <w:spacing w:before="120" w:after="120"/>
               <w:ind w:left="0"/>
               <w:rPr>
                 <w:rStyle w:val="a8"/>
@@ -5631,13 +5674,13 @@
         </w:tc>
         <w:tc>
           <w:tcPr>
-            <w:tcW w:w="2336" w:type="dxa"/>
+            <w:tcW w:w="2034" w:type="dxa"/>
             <w:vAlign w:val="center"/>
           </w:tcPr>
           <w:p>
             <w:pPr>
               <w:pStyle w:val="a7"/>
-              <w:spacing w:before="250" w:line="360" w:lineRule="auto"/>
+              <w:spacing w:before="120" w:after="120"/>
               <w:ind w:left="0"/>
               <w:jc w:val="center"/>
               <w:rPr>
@@ -5667,13 +5710,13 @@
         </w:tc>
         <w:tc>
           <w:tcPr>
-            <w:tcW w:w="2336" w:type="dxa"/>
+            <w:tcW w:w="2097" w:type="dxa"/>
             <w:vAlign w:val="center"/>
           </w:tcPr>
           <w:p>
             <w:pPr>
               <w:pStyle w:val="a7"/>
-              <w:spacing w:before="250" w:line="360" w:lineRule="auto"/>
+              <w:spacing w:before="120" w:after="120"/>
               <w:ind w:left="0"/>
               <w:jc w:val="center"/>
               <w:rPr>
@@ -5703,13 +5746,13 @@
         </w:tc>
         <w:tc>
           <w:tcPr>
-            <w:tcW w:w="2336" w:type="dxa"/>
+            <w:tcW w:w="2095" w:type="dxa"/>
             <w:vAlign w:val="center"/>
           </w:tcPr>
           <w:p>
             <w:pPr>
               <w:pStyle w:val="a7"/>
-              <w:spacing w:before="250" w:line="360" w:lineRule="auto"/>
+              <w:spacing w:before="120" w:after="120"/>
               <w:ind w:left="0"/>
               <w:jc w:val="center"/>
               <w:rPr>
@@ -5741,12 +5784,12 @@
       <w:tr>
         <w:tc>
           <w:tcPr>
-            <w:tcW w:w="2336" w:type="dxa"/>
+            <w:tcW w:w="2264" w:type="dxa"/>
           </w:tcPr>
           <w:p>
             <w:pPr>
               <w:pStyle w:val="a7"/>
-              <w:spacing w:before="250" w:line="360" w:lineRule="auto"/>
+              <w:spacing w:before="120" w:after="120"/>
               <w:ind w:left="0"/>
               <w:rPr>
                 <w:rStyle w:val="a8"/>
@@ -5789,13 +5832,13 @@
         </w:tc>
         <w:tc>
           <w:tcPr>
-            <w:tcW w:w="2336" w:type="dxa"/>
+            <w:tcW w:w="2034" w:type="dxa"/>
             <w:vAlign w:val="center"/>
           </w:tcPr>
           <w:p>
             <w:pPr>
               <w:pStyle w:val="a7"/>
-              <w:spacing w:before="250" w:line="360" w:lineRule="auto"/>
+              <w:spacing w:before="120" w:after="120"/>
               <w:ind w:left="0"/>
               <w:jc w:val="center"/>
               <w:rPr>
@@ -5825,13 +5868,13 @@
         </w:tc>
         <w:tc>
           <w:tcPr>
-            <w:tcW w:w="2336" w:type="dxa"/>
+            <w:tcW w:w="2097" w:type="dxa"/>
             <w:vAlign w:val="center"/>
           </w:tcPr>
           <w:p>
             <w:pPr>
               <w:pStyle w:val="a7"/>
-              <w:spacing w:before="250" w:line="360" w:lineRule="auto"/>
+              <w:spacing w:before="120" w:after="120"/>
               <w:ind w:left="0"/>
               <w:jc w:val="center"/>
               <w:rPr>
@@ -5861,13 +5904,13 @@
         </w:tc>
         <w:tc>
           <w:tcPr>
-            <w:tcW w:w="2336" w:type="dxa"/>
+            <w:tcW w:w="2095" w:type="dxa"/>
             <w:vAlign w:val="center"/>
           </w:tcPr>
           <w:p>
             <w:pPr>
               <w:pStyle w:val="a7"/>
-              <w:spacing w:before="250" w:line="360" w:lineRule="auto"/>
+              <w:spacing w:before="120" w:after="120"/>
               <w:ind w:left="0"/>
               <w:jc w:val="center"/>
               <w:rPr>
@@ -5899,12 +5942,12 @@
       <w:tr>
         <w:tc>
           <w:tcPr>
-            <w:tcW w:w="2336" w:type="dxa"/>
+            <w:tcW w:w="2264" w:type="dxa"/>
           </w:tcPr>
           <w:p>
             <w:pPr>
               <w:pStyle w:val="a7"/>
-              <w:spacing w:before="250" w:line="360" w:lineRule="auto"/>
+              <w:spacing w:before="120" w:after="120"/>
               <w:ind w:left="0"/>
               <w:rPr>
                 <w:rStyle w:val="a8"/>
@@ -5927,20 +5970,19 @@
                 <w:szCs w:val="28"/>
                 <w:shd w:val="clear" w:color="auto" w:fill="FFFFFF"/>
               </w:rPr>
-              <w:lastRenderedPageBreak/>
               <w:t>Аккумулятор</w:t>
             </w:r>
           </w:p>
         </w:tc>
         <w:tc>
           <w:tcPr>
-            <w:tcW w:w="2336" w:type="dxa"/>
+            <w:tcW w:w="2034" w:type="dxa"/>
             <w:vAlign w:val="center"/>
           </w:tcPr>
           <w:p>
             <w:pPr>
               <w:pStyle w:val="a7"/>
-              <w:spacing w:before="250" w:line="360" w:lineRule="auto"/>
+              <w:spacing w:before="120" w:after="120"/>
               <w:ind w:left="0"/>
               <w:jc w:val="center"/>
               <w:rPr>
@@ -5970,13 +6012,13 @@
         </w:tc>
         <w:tc>
           <w:tcPr>
-            <w:tcW w:w="2336" w:type="dxa"/>
+            <w:tcW w:w="2097" w:type="dxa"/>
             <w:vAlign w:val="center"/>
           </w:tcPr>
           <w:p>
             <w:pPr>
               <w:pStyle w:val="a7"/>
-              <w:spacing w:before="250" w:line="360" w:lineRule="auto"/>
+              <w:spacing w:before="120" w:after="120"/>
               <w:ind w:left="0"/>
               <w:jc w:val="center"/>
               <w:rPr>
@@ -6006,13 +6048,13 @@
         </w:tc>
         <w:tc>
           <w:tcPr>
-            <w:tcW w:w="2336" w:type="dxa"/>
+            <w:tcW w:w="2095" w:type="dxa"/>
             <w:vAlign w:val="center"/>
           </w:tcPr>
           <w:p>
             <w:pPr>
               <w:pStyle w:val="a7"/>
-              <w:spacing w:before="250" w:line="360" w:lineRule="auto"/>
+              <w:spacing w:before="120" w:after="120"/>
               <w:ind w:left="0"/>
               <w:jc w:val="center"/>
               <w:rPr>
@@ -6044,12 +6086,12 @@
       <w:tr>
         <w:tc>
           <w:tcPr>
-            <w:tcW w:w="2336" w:type="dxa"/>
+            <w:tcW w:w="2264" w:type="dxa"/>
           </w:tcPr>
           <w:p>
             <w:pPr>
               <w:pStyle w:val="a7"/>
-              <w:spacing w:before="250" w:line="360" w:lineRule="auto"/>
+              <w:spacing w:before="120" w:after="120"/>
               <w:ind w:left="0"/>
               <w:rPr>
                 <w:rStyle w:val="a8"/>
@@ -6078,13 +6120,13 @@
         </w:tc>
         <w:tc>
           <w:tcPr>
-            <w:tcW w:w="2336" w:type="dxa"/>
+            <w:tcW w:w="2034" w:type="dxa"/>
             <w:vAlign w:val="center"/>
           </w:tcPr>
           <w:p>
             <w:pPr>
               <w:pStyle w:val="a7"/>
-              <w:spacing w:before="250" w:line="360" w:lineRule="auto"/>
+              <w:spacing w:before="120" w:after="120"/>
               <w:ind w:left="0"/>
               <w:jc w:val="center"/>
               <w:rPr>
@@ -6114,13 +6156,13 @@
         </w:tc>
         <w:tc>
           <w:tcPr>
-            <w:tcW w:w="2336" w:type="dxa"/>
+            <w:tcW w:w="2097" w:type="dxa"/>
             <w:vAlign w:val="center"/>
           </w:tcPr>
           <w:p>
             <w:pPr>
               <w:pStyle w:val="a7"/>
-              <w:spacing w:before="250" w:line="360" w:lineRule="auto"/>
+              <w:spacing w:before="120" w:after="120"/>
               <w:ind w:left="0"/>
               <w:jc w:val="center"/>
               <w:rPr>
@@ -6144,19 +6186,33 @@
                 <w:szCs w:val="28"/>
                 <w:shd w:val="clear" w:color="auto" w:fill="FFFFFF"/>
               </w:rPr>
-              <w:t>200</w:t>
+              <w:t>20</w:t>
+            </w:r>
+            <w:bookmarkStart w:id="20" w:name="_GoBack"/>
+            <w:bookmarkEnd w:id="20"/>
+            <w:r>
+              <w:rPr>
+                <w:rStyle w:val="a8"/>
+                <w:rFonts w:ascii="Times New Roman" w:hAnsi="Times New Roman" w:cs="Times New Roman"/>
+                <w:b w:val="0"/>
+                <w:color w:val="0F1115"/>
+                <w:sz w:val="28"/>
+                <w:szCs w:val="28"/>
+                <w:shd w:val="clear" w:color="auto" w:fill="FFFFFF"/>
+              </w:rPr>
+              <w:t>0</w:t>
             </w:r>
           </w:p>
         </w:tc>
         <w:tc>
           <w:tcPr>
-            <w:tcW w:w="2336" w:type="dxa"/>
+            <w:tcW w:w="2095" w:type="dxa"/>
             <w:vAlign w:val="center"/>
           </w:tcPr>
           <w:p>
             <w:pPr>
               <w:pStyle w:val="a7"/>
-              <w:spacing w:before="250" w:line="360" w:lineRule="auto"/>
+              <w:spacing w:before="120" w:after="120"/>
               <w:ind w:left="0"/>
               <w:jc w:val="center"/>
               <w:rPr>
@@ -6188,12 +6244,12 @@
       <w:tr>
         <w:tc>
           <w:tcPr>
-            <w:tcW w:w="2336" w:type="dxa"/>
+            <w:tcW w:w="2264" w:type="dxa"/>
           </w:tcPr>
           <w:p>
             <w:pPr>
               <w:pStyle w:val="a7"/>
-              <w:spacing w:before="250" w:line="360" w:lineRule="auto"/>
+              <w:spacing w:before="120" w:after="120"/>
               <w:ind w:left="0"/>
               <w:rPr>
                 <w:rStyle w:val="a8"/>
@@ -6235,13 +6291,13 @@
         </w:tc>
         <w:tc>
           <w:tcPr>
-            <w:tcW w:w="2336" w:type="dxa"/>
+            <w:tcW w:w="2034" w:type="dxa"/>
             <w:vAlign w:val="center"/>
           </w:tcPr>
           <w:p>
             <w:pPr>
               <w:pStyle w:val="a7"/>
-              <w:spacing w:before="250" w:line="360" w:lineRule="auto"/>
+              <w:spacing w:before="120" w:after="120"/>
               <w:ind w:left="0"/>
               <w:jc w:val="center"/>
               <w:rPr>
@@ -6271,13 +6327,13 @@
         </w:tc>
         <w:tc>
           <w:tcPr>
-            <w:tcW w:w="2336" w:type="dxa"/>
+            <w:tcW w:w="2097" w:type="dxa"/>
             <w:vAlign w:val="center"/>
           </w:tcPr>
           <w:p>
             <w:pPr>
               <w:pStyle w:val="a7"/>
-              <w:spacing w:before="250" w:line="360" w:lineRule="auto"/>
+              <w:spacing w:before="120" w:after="120"/>
               <w:ind w:left="0"/>
               <w:jc w:val="center"/>
               <w:rPr>
@@ -6332,13 +6388,13 @@
         </w:tc>
         <w:tc>
           <w:tcPr>
-            <w:tcW w:w="2336" w:type="dxa"/>
+            <w:tcW w:w="2095" w:type="dxa"/>
             <w:vAlign w:val="center"/>
           </w:tcPr>
           <w:p>
             <w:pPr>
               <w:pStyle w:val="a7"/>
-              <w:spacing w:before="250" w:line="360" w:lineRule="auto"/>
+              <w:spacing w:before="120" w:after="120"/>
               <w:ind w:left="0"/>
               <w:jc w:val="center"/>
               <w:rPr>
@@ -6523,7 +6579,18 @@
           <w:szCs w:val="28"/>
           <w:lang w:eastAsia="ru-RU"/>
         </w:rPr>
-        <w:t xml:space="preserve"> наносят меньший вред окружающей среде по сравнению с ABS-пластиком или полистиролом.</w:t>
+        <w:t xml:space="preserve"> наносят меньший вред </w:t>
+      </w:r>
+      <w:r>
+        <w:rPr>
+          <w:rFonts w:ascii="Times New Roman" w:hAnsi="Times New Roman" w:cs="Times New Roman"/>
+          <w:color w:val="0F1115"/>
+          <w:sz w:val="28"/>
+          <w:szCs w:val="28"/>
+          <w:lang w:eastAsia="ru-RU"/>
+        </w:rPr>
+        <w:lastRenderedPageBreak/>
+        <w:t>окружающей среде по сравнению с ABS-пластиком или полистиролом.</w:t>
       </w:r>
     </w:p>
     <w:p>
@@ -6599,27 +6666,7 @@
           <w:szCs w:val="28"/>
           <w:lang w:eastAsia="ru-RU"/>
         </w:rPr>
-        <w:t> Устройство имеет низкое энергопотребление. Аккумуляторы имеют длительный с</w:t>
-      </w:r>
-      <w:r>
-        <w:rPr>
-          <w:rFonts w:ascii="Times New Roman" w:hAnsi="Times New Roman" w:cs="Times New Roman"/>
-          <w:color w:val="0F1115"/>
-          <w:sz w:val="28"/>
-          <w:szCs w:val="28"/>
-          <w:lang w:eastAsia="ru-RU"/>
-        </w:rPr>
-        <w:t>рок службы</w:t>
-      </w:r>
-      <w:r>
-        <w:rPr>
-          <w:rFonts w:ascii="Times New Roman" w:hAnsi="Times New Roman" w:cs="Times New Roman"/>
-          <w:color w:val="0F1115"/>
-          <w:sz w:val="28"/>
-          <w:szCs w:val="28"/>
-          <w:lang w:eastAsia="ru-RU"/>
-        </w:rPr>
-        <w:t>.</w:t>
+        <w:t> Устройство имеет низкое энергопотребление. Аккумуляторы имеют длительный срок службы.</w:t>
       </w:r>
     </w:p>
     <w:p>
@@ -6845,7 +6892,7 @@
         </w:rPr>
         <w:t>Официальный сайт платформы Arduino [Электронный ресурс]. – URL: </w:t>
       </w:r>
-      <w:hyperlink r:id="rId13" w:tgtFrame="_blank" w:history="1">
+      <w:hyperlink r:id="rId14" w:tgtFrame="_blank" w:history="1">
         <w:r>
           <w:rPr>
             <w:rStyle w:val="aa"/>
@@ -6881,7 +6928,7 @@
         </w:rPr>
         <w:t>Документация по микроконтроллерам ESP32 [Электронный ресурс]. – URL: </w:t>
       </w:r>
-      <w:hyperlink r:id="rId14" w:tgtFrame="_blank" w:history="1">
+      <w:hyperlink r:id="rId15" w:tgtFrame="_blank" w:history="1">
         <w:r>
           <w:rPr>
             <w:rStyle w:val="aa"/>
@@ -7033,7 +7080,7 @@
       </w:pPr>
     </w:p>
     <w:sectPr>
-      <w:footerReference w:type="default" r:id="rId15"/>
+      <w:footerReference w:type="default" r:id="rId16"/>
       <w:pgSz w:w="11906" w:h="16838"/>
       <w:pgMar w:top="1134" w:right="851" w:bottom="1134" w:left="1701" w:header="709" w:footer="709" w:gutter="0"/>
       <w:pgNumType w:start="0"/>
@@ -7046,7 +7093,7 @@
 </file>
 
 <file path=word/endnotes.xml><?xml version="1.0" encoding="utf-8"?>
-<w:endnotes xmlns:wpc="http://schemas.microsoft.com/office/word/2010/wordprocessingCanvas" xmlns:cx="http://schemas.microsoft.com/office/drawing/2014/chartex" xmlns:mc="http://schemas.openxmlformats.org/markup-compatibility/2006" xmlns:o="urn:schemas-microsoft-com:office:office" xmlns:r="http://schemas.openxmlformats.org/officeDocument/2006/relationships" xmlns:m="http://schemas.openxmlformats.org/officeDocument/2006/math" xmlns:v="urn:schemas-microsoft-com:vml" xmlns:wp14="http://schemas.microsoft.com/office/word/2010/wordprocessingDrawing" xmlns:wp="http://schemas.openxmlformats.org/drawingml/2006/wordprocessingDrawing" xmlns:w10="urn:schemas-microsoft-com:office:word" xmlns:w="http://schemas.openxmlformats.org/wordprocessingml/2006/main" xmlns:w14="http://schemas.microsoft.com/office/word/2010/wordml" xmlns:w15="http://schemas.microsoft.com/office/word/2012/wordml" xmlns:w16se="http://schemas.microsoft.com/office/word/2015/wordml/symex" xmlns:wpg="http://schemas.microsoft.com/office/word/2010/wordprocessingGroup" xmlns:wpi="http://schemas.microsoft.com/office/word/2010/wordprocessingInk" xmlns:wne="http://schemas.microsoft.com/office/word/2006/wordml" xmlns:wps="http://schemas.microsoft.com/office/word/2010/wordprocessingShape" mc:Ignorable="w14 w15 w16se wp14">
+<w:endnotes xmlns:wpc="http://schemas.microsoft.com/office/word/2010/wordprocessingCanvas" xmlns:mc="http://schemas.openxmlformats.org/markup-compatibility/2006" xmlns:o="urn:schemas-microsoft-com:office:office" xmlns:r="http://schemas.openxmlformats.org/officeDocument/2006/relationships" xmlns:m="http://schemas.openxmlformats.org/officeDocument/2006/math" xmlns:v="urn:schemas-microsoft-com:vml" xmlns:wp14="http://schemas.microsoft.com/office/word/2010/wordprocessingDrawing" xmlns:wp="http://schemas.openxmlformats.org/drawingml/2006/wordprocessingDrawing" xmlns:w10="urn:schemas-microsoft-com:office:word" xmlns:w="http://schemas.openxmlformats.org/wordprocessingml/2006/main" xmlns:w14="http://schemas.microsoft.com/office/word/2010/wordml" xmlns:wpg="http://schemas.microsoft.com/office/word/2010/wordprocessingGroup" xmlns:wpi="http://schemas.microsoft.com/office/word/2010/wordprocessingInk" xmlns:wne="http://schemas.microsoft.com/office/word/2006/wordml" xmlns:wps="http://schemas.microsoft.com/office/word/2010/wordprocessingShape" mc:Ignorable="w14 wp14">
   <w:endnote w:type="separator" w:id="-1">
     <w:p>
       <w:pPr>
@@ -7071,7 +7118,7 @@
 </file>
 
 <file path=word/footer1.xml><?xml version="1.0" encoding="utf-8"?>
-<w:ftr xmlns:wpc="http://schemas.microsoft.com/office/word/2010/wordprocessingCanvas" xmlns:cx="http://schemas.microsoft.com/office/drawing/2014/chartex" xmlns:mc="http://schemas.openxmlformats.org/markup-compatibility/2006" xmlns:o="urn:schemas-microsoft-com:office:office" xmlns:r="http://schemas.openxmlformats.org/officeDocument/2006/relationships" xmlns:m="http://schemas.openxmlformats.org/officeDocument/2006/math" xmlns:v="urn:schemas-microsoft-com:vml" xmlns:wp14="http://schemas.microsoft.com/office/word/2010/wordprocessingDrawing" xmlns:wp="http://schemas.openxmlformats.org/drawingml/2006/wordprocessingDrawing" xmlns:w10="urn:schemas-microsoft-com:office:word" xmlns:w="http://schemas.openxmlformats.org/wordprocessingml/2006/main" xmlns:w14="http://schemas.microsoft.com/office/word/2010/wordml" xmlns:w15="http://schemas.microsoft.com/office/word/2012/wordml" xmlns:w16se="http://schemas.microsoft.com/office/word/2015/wordml/symex" xmlns:wpg="http://schemas.microsoft.com/office/word/2010/wordprocessingGroup" xmlns:wpi="http://schemas.microsoft.com/office/word/2010/wordprocessingInk" xmlns:wne="http://schemas.microsoft.com/office/word/2006/wordml" xmlns:wps="http://schemas.microsoft.com/office/word/2010/wordprocessingShape" mc:Ignorable="w14 w15 w16se wp14">
+<w:ftr xmlns:wpc="http://schemas.microsoft.com/office/word/2010/wordprocessingCanvas" xmlns:mc="http://schemas.openxmlformats.org/markup-compatibility/2006" xmlns:o="urn:schemas-microsoft-com:office:office" xmlns:r="http://schemas.openxmlformats.org/officeDocument/2006/relationships" xmlns:m="http://schemas.openxmlformats.org/officeDocument/2006/math" xmlns:v="urn:schemas-microsoft-com:vml" xmlns:wp14="http://schemas.microsoft.com/office/word/2010/wordprocessingDrawing" xmlns:wp="http://schemas.openxmlformats.org/drawingml/2006/wordprocessingDrawing" xmlns:w10="urn:schemas-microsoft-com:office:word" xmlns:w="http://schemas.openxmlformats.org/wordprocessingml/2006/main" xmlns:w14="http://schemas.microsoft.com/office/word/2010/wordml" xmlns:wpg="http://schemas.microsoft.com/office/word/2010/wordprocessingGroup" xmlns:wpi="http://schemas.microsoft.com/office/word/2010/wordprocessingInk" xmlns:wne="http://schemas.microsoft.com/office/word/2006/wordml" xmlns:wps="http://schemas.microsoft.com/office/word/2010/wordprocessingShape" mc:Ignorable="w14 wp14">
   <w:sdt>
     <w:sdtPr>
       <w:id w:val="2132661089"/>
@@ -7080,6 +7127,7 @@
         <w:docPartUnique/>
       </w:docPartObj>
     </w:sdtPr>
+    <w:sdtEndPr/>
     <w:sdtContent>
       <w:p>
         <w:pPr>
@@ -7099,7 +7147,7 @@
           <w:rPr>
             <w:noProof/>
           </w:rPr>
-          <w:t>5</w:t>
+          <w:t>9</w:t>
         </w:r>
         <w:r>
           <w:fldChar w:fldCharType="end"/>
@@ -7116,7 +7164,7 @@
 </file>
 
 <file path=word/footnotes.xml><?xml version="1.0" encoding="utf-8"?>
-<w:footnotes xmlns:wpc="http://schemas.microsoft.com/office/word/2010/wordprocessingCanvas" xmlns:cx="http://schemas.microsoft.com/office/drawing/2014/chartex" xmlns:mc="http://schemas.openxmlformats.org/markup-compatibility/2006" xmlns:o="urn:schemas-microsoft-com:office:office" xmlns:r="http://schemas.openxmlformats.org/officeDocument/2006/relationships" xmlns:m="http://schemas.openxmlformats.org/officeDocument/2006/math" xmlns:v="urn:schemas-microsoft-com:vml" xmlns:wp14="http://schemas.microsoft.com/office/word/2010/wordprocessingDrawing" xmlns:wp="http://schemas.openxmlformats.org/drawingml/2006/wordprocessingDrawing" xmlns:w10="urn:schemas-microsoft-com:office:word" xmlns:w="http://schemas.openxmlformats.org/wordprocessingml/2006/main" xmlns:w14="http://schemas.microsoft.com/office/word/2010/wordml" xmlns:w15="http://schemas.microsoft.com/office/word/2012/wordml" xmlns:w16se="http://schemas.microsoft.com/office/word/2015/wordml/symex" xmlns:wpg="http://schemas.microsoft.com/office/word/2010/wordprocessingGroup" xmlns:wpi="http://schemas.microsoft.com/office/word/2010/wordprocessingInk" xmlns:wne="http://schemas.microsoft.com/office/word/2006/wordml" xmlns:wps="http://schemas.microsoft.com/office/word/2010/wordprocessingShape" mc:Ignorable="w14 w15 w16se wp14">
+<w:footnotes xmlns:wpc="http://schemas.microsoft.com/office/word/2010/wordprocessingCanvas" xmlns:mc="http://schemas.openxmlformats.org/markup-compatibility/2006" xmlns:o="urn:schemas-microsoft-com:office:office" xmlns:r="http://schemas.openxmlformats.org/officeDocument/2006/relationships" xmlns:m="http://schemas.openxmlformats.org/officeDocument/2006/math" xmlns:v="urn:schemas-microsoft-com:vml" xmlns:wp14="http://schemas.microsoft.com/office/word/2010/wordprocessingDrawing" xmlns:wp="http://schemas.openxmlformats.org/drawingml/2006/wordprocessingDrawing" xmlns:w10="urn:schemas-microsoft-com:office:word" xmlns:w="http://schemas.openxmlformats.org/wordprocessingml/2006/main" xmlns:w14="http://schemas.microsoft.com/office/word/2010/wordml" xmlns:wpg="http://schemas.microsoft.com/office/word/2010/wordprocessingGroup" xmlns:wpi="http://schemas.microsoft.com/office/word/2010/wordprocessingInk" xmlns:wne="http://schemas.microsoft.com/office/word/2006/wordml" xmlns:wps="http://schemas.microsoft.com/office/word/2010/wordprocessingShape" mc:Ignorable="w14 wp14">
   <w:footnote w:type="separator" w:id="-1">
     <w:p>
       <w:pPr>
@@ -7141,8 +7189,8 @@
 </file>
 
 <file path=word/numbering.xml><?xml version="1.0" encoding="utf-8"?>
-<w:numbering xmlns:wpc="http://schemas.microsoft.com/office/word/2010/wordprocessingCanvas" xmlns:cx="http://schemas.microsoft.com/office/drawing/2014/chartex" xmlns:mc="http://schemas.openxmlformats.org/markup-compatibility/2006" xmlns:o="urn:schemas-microsoft-com:office:office" xmlns:r="http://schemas.openxmlformats.org/officeDocument/2006/relationships" xmlns:m="http://schemas.openxmlformats.org/officeDocument/2006/math" xmlns:v="urn:schemas-microsoft-com:vml" xmlns:wp14="http://schemas.microsoft.com/office/word/2010/wordprocessingDrawing" xmlns:wp="http://schemas.openxmlformats.org/drawingml/2006/wordprocessingDrawing" xmlns:w10="urn:schemas-microsoft-com:office:word" xmlns:w="http://schemas.openxmlformats.org/wordprocessingml/2006/main" xmlns:w14="http://schemas.microsoft.com/office/word/2010/wordml" xmlns:w15="http://schemas.microsoft.com/office/word/2012/wordml" xmlns:w16se="http://schemas.microsoft.com/office/word/2015/wordml/symex" xmlns:wpg="http://schemas.microsoft.com/office/word/2010/wordprocessingGroup" xmlns:wpi="http://schemas.microsoft.com/office/word/2010/wordprocessingInk" xmlns:wne="http://schemas.microsoft.com/office/word/2006/wordml" xmlns:wps="http://schemas.microsoft.com/office/word/2010/wordprocessingShape" mc:Ignorable="w14 w15 w16se wp14">
-  <w:abstractNum w:abstractNumId="0" w15:restartNumberingAfterBreak="0">
+<w:numbering xmlns:wpc="http://schemas.microsoft.com/office/word/2010/wordprocessingCanvas" xmlns:mc="http://schemas.openxmlformats.org/markup-compatibility/2006" xmlns:o="urn:schemas-microsoft-com:office:office" xmlns:r="http://schemas.openxmlformats.org/officeDocument/2006/relationships" xmlns:m="http://schemas.openxmlformats.org/officeDocument/2006/math" xmlns:v="urn:schemas-microsoft-com:vml" xmlns:wp14="http://schemas.microsoft.com/office/word/2010/wordprocessingDrawing" xmlns:wp="http://schemas.openxmlformats.org/drawingml/2006/wordprocessingDrawing" xmlns:w10="urn:schemas-microsoft-com:office:word" xmlns:w="http://schemas.openxmlformats.org/wordprocessingml/2006/main" xmlns:w14="http://schemas.microsoft.com/office/word/2010/wordml" xmlns:wpg="http://schemas.microsoft.com/office/word/2010/wordprocessingGroup" xmlns:wpi="http://schemas.microsoft.com/office/word/2010/wordprocessingInk" xmlns:wne="http://schemas.microsoft.com/office/word/2006/wordml" xmlns:wps="http://schemas.microsoft.com/office/word/2010/wordprocessingShape" mc:Ignorable="w14 wp14">
+  <w:abstractNum w:abstractNumId="0">
     <w:nsid w:val="000C0318"/>
     <w:multiLevelType w:val="multilevel"/>
     <w:tmpl w:val="DA6272A2"/>
@@ -7255,7 +7303,7 @@
       </w:pPr>
     </w:lvl>
   </w:abstractNum>
-  <w:abstractNum w:abstractNumId="1" w15:restartNumberingAfterBreak="0">
+  <w:abstractNum w:abstractNumId="1">
     <w:nsid w:val="01B10BB8"/>
     <w:multiLevelType w:val="multilevel"/>
     <w:tmpl w:val="9AD203A8"/>
@@ -7368,7 +7416,7 @@
       </w:pPr>
     </w:lvl>
   </w:abstractNum>
-  <w:abstractNum w:abstractNumId="2" w15:restartNumberingAfterBreak="0">
+  <w:abstractNum w:abstractNumId="2">
     <w:nsid w:val="08B671E8"/>
     <w:multiLevelType w:val="multilevel"/>
     <w:tmpl w:val="2D22E564"/>
@@ -7481,7 +7529,7 @@
       </w:pPr>
     </w:lvl>
   </w:abstractNum>
-  <w:abstractNum w:abstractNumId="3" w15:restartNumberingAfterBreak="0">
+  <w:abstractNum w:abstractNumId="3">
     <w:nsid w:val="0B98011A"/>
     <w:multiLevelType w:val="multilevel"/>
     <w:tmpl w:val="806ADCE0"/>
@@ -7603,7 +7651,7 @@
       </w:rPr>
     </w:lvl>
   </w:abstractNum>
-  <w:abstractNum w:abstractNumId="4" w15:restartNumberingAfterBreak="0">
+  <w:abstractNum w:abstractNumId="4">
     <w:nsid w:val="11010610"/>
     <w:multiLevelType w:val="multilevel"/>
     <w:tmpl w:val="7E32C3A8"/>
@@ -7752,7 +7800,7 @@
       </w:rPr>
     </w:lvl>
   </w:abstractNum>
-  <w:abstractNum w:abstractNumId="5" w15:restartNumberingAfterBreak="0">
+  <w:abstractNum w:abstractNumId="5">
     <w:nsid w:val="12341165"/>
     <w:multiLevelType w:val="hybridMultilevel"/>
     <w:tmpl w:val="244A80E8"/>
@@ -7865,7 +7913,7 @@
       </w:rPr>
     </w:lvl>
   </w:abstractNum>
-  <w:abstractNum w:abstractNumId="6" w15:restartNumberingAfterBreak="0">
+  <w:abstractNum w:abstractNumId="6">
     <w:nsid w:val="149A1296"/>
     <w:multiLevelType w:val="multilevel"/>
     <w:tmpl w:val="6AA472B8"/>
@@ -7978,7 +8026,7 @@
       </w:pPr>
     </w:lvl>
   </w:abstractNum>
-  <w:abstractNum w:abstractNumId="7" w15:restartNumberingAfterBreak="0">
+  <w:abstractNum w:abstractNumId="7">
     <w:nsid w:val="14A110F4"/>
     <w:multiLevelType w:val="multilevel"/>
     <w:tmpl w:val="0776BDC0"/>
@@ -8127,7 +8175,7 @@
       </w:rPr>
     </w:lvl>
   </w:abstractNum>
-  <w:abstractNum w:abstractNumId="8" w15:restartNumberingAfterBreak="0">
+  <w:abstractNum w:abstractNumId="8">
     <w:nsid w:val="15A64083"/>
     <w:multiLevelType w:val="multilevel"/>
     <w:tmpl w:val="63729BA6"/>
@@ -8240,7 +8288,7 @@
       </w:pPr>
     </w:lvl>
   </w:abstractNum>
-  <w:abstractNum w:abstractNumId="9" w15:restartNumberingAfterBreak="0">
+  <w:abstractNum w:abstractNumId="9">
     <w:nsid w:val="1BB81743"/>
     <w:multiLevelType w:val="multilevel"/>
     <w:tmpl w:val="2EA4AEB0"/>
@@ -8353,7 +8401,7 @@
       </w:pPr>
     </w:lvl>
   </w:abstractNum>
-  <w:abstractNum w:abstractNumId="10" w15:restartNumberingAfterBreak="0">
+  <w:abstractNum w:abstractNumId="10">
     <w:nsid w:val="224455C6"/>
     <w:multiLevelType w:val="multilevel"/>
     <w:tmpl w:val="A0C40C5A"/>
@@ -8466,7 +8514,7 @@
       </w:pPr>
     </w:lvl>
   </w:abstractNum>
-  <w:abstractNum w:abstractNumId="11" w15:restartNumberingAfterBreak="0">
+  <w:abstractNum w:abstractNumId="11">
     <w:nsid w:val="2B267E4B"/>
     <w:multiLevelType w:val="multilevel"/>
     <w:tmpl w:val="A04CF6DA"/>
@@ -8579,7 +8627,7 @@
       </w:pPr>
     </w:lvl>
   </w:abstractNum>
-  <w:abstractNum w:abstractNumId="12" w15:restartNumberingAfterBreak="0">
+  <w:abstractNum w:abstractNumId="12">
     <w:nsid w:val="2C55689B"/>
     <w:multiLevelType w:val="multilevel"/>
     <w:tmpl w:val="B4D4D5D8"/>
@@ -8692,7 +8740,7 @@
       </w:pPr>
     </w:lvl>
   </w:abstractNum>
-  <w:abstractNum w:abstractNumId="13" w15:restartNumberingAfterBreak="0">
+  <w:abstractNum w:abstractNumId="13">
     <w:nsid w:val="336742E3"/>
     <w:multiLevelType w:val="multilevel"/>
     <w:tmpl w:val="98907668"/>
@@ -8805,7 +8853,7 @@
       </w:pPr>
     </w:lvl>
   </w:abstractNum>
-  <w:abstractNum w:abstractNumId="14" w15:restartNumberingAfterBreak="0">
+  <w:abstractNum w:abstractNumId="14">
     <w:nsid w:val="35635F03"/>
     <w:multiLevelType w:val="multilevel"/>
     <w:tmpl w:val="73EA3742"/>
@@ -8918,7 +8966,7 @@
       </w:pPr>
     </w:lvl>
   </w:abstractNum>
-  <w:abstractNum w:abstractNumId="15" w15:restartNumberingAfterBreak="0">
+  <w:abstractNum w:abstractNumId="15">
     <w:nsid w:val="3A910BB0"/>
     <w:multiLevelType w:val="multilevel"/>
     <w:tmpl w:val="25FA7252"/>
@@ -9031,7 +9079,7 @@
       </w:pPr>
     </w:lvl>
   </w:abstractNum>
-  <w:abstractNum w:abstractNumId="16" w15:restartNumberingAfterBreak="0">
+  <w:abstractNum w:abstractNumId="16">
     <w:nsid w:val="42311506"/>
     <w:multiLevelType w:val="multilevel"/>
     <w:tmpl w:val="5BB00172"/>
@@ -9144,7 +9192,7 @@
       </w:pPr>
     </w:lvl>
   </w:abstractNum>
-  <w:abstractNum w:abstractNumId="17" w15:restartNumberingAfterBreak="0">
+  <w:abstractNum w:abstractNumId="17">
     <w:nsid w:val="43833667"/>
     <w:multiLevelType w:val="hybridMultilevel"/>
     <w:tmpl w:val="8132CC54"/>
@@ -9257,7 +9305,7 @@
       </w:rPr>
     </w:lvl>
   </w:abstractNum>
-  <w:abstractNum w:abstractNumId="18" w15:restartNumberingAfterBreak="0">
+  <w:abstractNum w:abstractNumId="18">
     <w:nsid w:val="4DD65170"/>
     <w:multiLevelType w:val="hybridMultilevel"/>
     <w:tmpl w:val="F250735E"/>
@@ -9370,7 +9418,7 @@
       </w:rPr>
     </w:lvl>
   </w:abstractNum>
-  <w:abstractNum w:abstractNumId="19" w15:restartNumberingAfterBreak="0">
+  <w:abstractNum w:abstractNumId="19">
     <w:nsid w:val="4EF01899"/>
     <w:multiLevelType w:val="multilevel"/>
     <w:tmpl w:val="CA12A318"/>
@@ -9483,7 +9531,7 @@
       </w:pPr>
     </w:lvl>
   </w:abstractNum>
-  <w:abstractNum w:abstractNumId="20" w15:restartNumberingAfterBreak="0">
+  <w:abstractNum w:abstractNumId="20">
     <w:nsid w:val="550A3776"/>
     <w:multiLevelType w:val="multilevel"/>
     <w:tmpl w:val="E708D91A"/>
@@ -9596,7 +9644,7 @@
       </w:pPr>
     </w:lvl>
   </w:abstractNum>
-  <w:abstractNum w:abstractNumId="21" w15:restartNumberingAfterBreak="0">
+  <w:abstractNum w:abstractNumId="21">
     <w:nsid w:val="5BB74745"/>
     <w:multiLevelType w:val="multilevel"/>
     <w:tmpl w:val="D49867DA"/>
@@ -9709,7 +9757,7 @@
       </w:pPr>
     </w:lvl>
   </w:abstractNum>
-  <w:abstractNum w:abstractNumId="22" w15:restartNumberingAfterBreak="0">
+  <w:abstractNum w:abstractNumId="22">
     <w:nsid w:val="5FBF6D7F"/>
     <w:multiLevelType w:val="hybridMultilevel"/>
     <w:tmpl w:val="AD0061F4"/>
@@ -9799,7 +9847,7 @@
       </w:pPr>
     </w:lvl>
   </w:abstractNum>
-  <w:abstractNum w:abstractNumId="23" w15:restartNumberingAfterBreak="0">
+  <w:abstractNum w:abstractNumId="23">
     <w:nsid w:val="62ED6796"/>
     <w:multiLevelType w:val="multilevel"/>
     <w:tmpl w:val="718A2700"/>
@@ -9948,7 +9996,7 @@
       </w:rPr>
     </w:lvl>
   </w:abstractNum>
-  <w:abstractNum w:abstractNumId="24" w15:restartNumberingAfterBreak="0">
+  <w:abstractNum w:abstractNumId="24">
     <w:nsid w:val="63836028"/>
     <w:multiLevelType w:val="hybridMultilevel"/>
     <w:tmpl w:val="49FA85B6"/>
@@ -10061,7 +10109,7 @@
       </w:rPr>
     </w:lvl>
   </w:abstractNum>
-  <w:abstractNum w:abstractNumId="25" w15:restartNumberingAfterBreak="0">
+  <w:abstractNum w:abstractNumId="25">
     <w:nsid w:val="65C74493"/>
     <w:multiLevelType w:val="hybridMultilevel"/>
     <w:tmpl w:val="3B7EB8C6"/>
@@ -10174,7 +10222,7 @@
       </w:rPr>
     </w:lvl>
   </w:abstractNum>
-  <w:abstractNum w:abstractNumId="26" w15:restartNumberingAfterBreak="0">
+  <w:abstractNum w:abstractNumId="26">
     <w:nsid w:val="6ABD33D4"/>
     <w:multiLevelType w:val="multilevel"/>
     <w:tmpl w:val="22B27A76"/>
@@ -10287,7 +10335,7 @@
       </w:pPr>
     </w:lvl>
   </w:abstractNum>
-  <w:abstractNum w:abstractNumId="27" w15:restartNumberingAfterBreak="0">
+  <w:abstractNum w:abstractNumId="27">
     <w:nsid w:val="74BB6F17"/>
     <w:multiLevelType w:val="multilevel"/>
     <w:tmpl w:val="11F44316"/>
@@ -10436,7 +10484,7 @@
       </w:rPr>
     </w:lvl>
   </w:abstractNum>
-  <w:abstractNum w:abstractNumId="28" w15:restartNumberingAfterBreak="0">
+  <w:abstractNum w:abstractNumId="28">
     <w:nsid w:val="7ABA781B"/>
     <w:multiLevelType w:val="multilevel"/>
     <w:tmpl w:val="CF8E198E"/>
@@ -10549,7 +10597,7 @@
       </w:rPr>
     </w:lvl>
   </w:abstractNum>
-  <w:abstractNum w:abstractNumId="29" w15:restartNumberingAfterBreak="0">
+  <w:abstractNum w:abstractNumId="29">
     <w:nsid w:val="7EA01455"/>
     <w:multiLevelType w:val="hybridMultilevel"/>
     <w:tmpl w:val="6540A12A"/>
@@ -10662,7 +10710,7 @@
       </w:rPr>
     </w:lvl>
   </w:abstractNum>
-  <w:abstractNum w:abstractNumId="30" w15:restartNumberingAfterBreak="0">
+  <w:abstractNum w:abstractNumId="30">
     <w:nsid w:val="7F4A7BF8"/>
     <w:multiLevelType w:val="multilevel"/>
     <w:tmpl w:val="7E8682E6"/>
@@ -10872,7 +10920,7 @@
 </file>
 
 <file path=word/styles.xml><?xml version="1.0" encoding="utf-8"?>
-<w:styles xmlns:mc="http://schemas.openxmlformats.org/markup-compatibility/2006" xmlns:r="http://schemas.openxmlformats.org/officeDocument/2006/relationships" xmlns:w="http://schemas.openxmlformats.org/wordprocessingml/2006/main" xmlns:w14="http://schemas.microsoft.com/office/word/2010/wordml" xmlns:w15="http://schemas.microsoft.com/office/word/2012/wordml" xmlns:w16se="http://schemas.microsoft.com/office/word/2015/wordml/symex" mc:Ignorable="w14 w15 w16se">
+<w:styles xmlns:mc="http://schemas.openxmlformats.org/markup-compatibility/2006" xmlns:r="http://schemas.openxmlformats.org/officeDocument/2006/relationships" xmlns:w="http://schemas.openxmlformats.org/wordprocessingml/2006/main" xmlns:w14="http://schemas.microsoft.com/office/word/2010/wordml" mc:Ignorable="w14">
   <w:docDefaults>
     <w:rPrDefault>
       <w:rPr>
@@ -10888,378 +10936,144 @@
       </w:pPr>
     </w:pPrDefault>
   </w:docDefaults>
-  <w:latentStyles w:defLockedState="0" w:defUIPriority="99" w:defSemiHidden="0" w:defUnhideWhenUsed="0" w:defQFormat="0" w:count="371">
-    <w:lsdException w:name="Normal" w:uiPriority="0" w:qFormat="1"/>
-    <w:lsdException w:name="heading 1" w:uiPriority="9" w:qFormat="1"/>
-    <w:lsdException w:name="heading 2" w:semiHidden="1" w:uiPriority="9" w:unhideWhenUsed="1" w:qFormat="1"/>
-    <w:lsdException w:name="heading 3" w:semiHidden="1" w:uiPriority="9" w:unhideWhenUsed="1" w:qFormat="1"/>
-    <w:lsdException w:name="heading 4" w:semiHidden="1" w:uiPriority="9" w:unhideWhenUsed="1" w:qFormat="1"/>
-    <w:lsdException w:name="heading 5" w:semiHidden="1" w:uiPriority="9" w:unhideWhenUsed="1" w:qFormat="1"/>
-    <w:lsdException w:name="heading 6" w:semiHidden="1" w:uiPriority="9" w:unhideWhenUsed="1" w:qFormat="1"/>
-    <w:lsdException w:name="heading 7" w:semiHidden="1" w:uiPriority="9" w:unhideWhenUsed="1" w:qFormat="1"/>
-    <w:lsdException w:name="heading 8" w:semiHidden="1" w:uiPriority="9" w:unhideWhenUsed="1" w:qFormat="1"/>
-    <w:lsdException w:name="heading 9" w:semiHidden="1" w:uiPriority="9" w:unhideWhenUsed="1" w:qFormat="1"/>
-    <w:lsdException w:name="index 1" w:semiHidden="1" w:unhideWhenUsed="1"/>
-    <w:lsdException w:name="index 2" w:semiHidden="1" w:unhideWhenUsed="1"/>
-    <w:lsdException w:name="index 3" w:semiHidden="1" w:unhideWhenUsed="1"/>
-    <w:lsdException w:name="index 4" w:semiHidden="1" w:unhideWhenUsed="1"/>
-    <w:lsdException w:name="index 5" w:semiHidden="1" w:unhideWhenUsed="1"/>
-    <w:lsdException w:name="index 6" w:semiHidden="1" w:unhideWhenUsed="1"/>
-    <w:lsdException w:name="index 7" w:semiHidden="1" w:unhideWhenUsed="1"/>
-    <w:lsdException w:name="index 8" w:semiHidden="1" w:unhideWhenUsed="1"/>
-    <w:lsdException w:name="index 9" w:semiHidden="1" w:unhideWhenUsed="1"/>
-    <w:lsdException w:name="toc 1" w:semiHidden="1" w:uiPriority="39" w:unhideWhenUsed="1"/>
-    <w:lsdException w:name="toc 2" w:semiHidden="1" w:uiPriority="39" w:unhideWhenUsed="1"/>
-    <w:lsdException w:name="toc 3" w:semiHidden="1" w:uiPriority="39" w:unhideWhenUsed="1"/>
-    <w:lsdException w:name="toc 4" w:semiHidden="1" w:uiPriority="39" w:unhideWhenUsed="1"/>
-    <w:lsdException w:name="toc 5" w:semiHidden="1" w:uiPriority="39" w:unhideWhenUsed="1"/>
-    <w:lsdException w:name="toc 6" w:semiHidden="1" w:uiPriority="39" w:unhideWhenUsed="1"/>
-    <w:lsdException w:name="toc 7" w:semiHidden="1" w:uiPriority="39" w:unhideWhenUsed="1"/>
-    <w:lsdException w:name="toc 8" w:semiHidden="1" w:uiPriority="39" w:unhideWhenUsed="1"/>
-    <w:lsdException w:name="toc 9" w:semiHidden="1" w:uiPriority="39" w:unhideWhenUsed="1"/>
-    <w:lsdException w:name="Normal Indent" w:semiHidden="1" w:unhideWhenUsed="1"/>
-    <w:lsdException w:name="footnote text" w:semiHidden="1" w:unhideWhenUsed="1"/>
-    <w:lsdException w:name="annotation text" w:semiHidden="1" w:unhideWhenUsed="1"/>
-    <w:lsdException w:name="header" w:semiHidden="1" w:unhideWhenUsed="1"/>
-    <w:lsdException w:name="footer" w:semiHidden="1" w:unhideWhenUsed="1"/>
-    <w:lsdException w:name="index heading" w:semiHidden="1" w:unhideWhenUsed="1"/>
-    <w:lsdException w:name="caption" w:semiHidden="1" w:uiPriority="35" w:unhideWhenUsed="1" w:qFormat="1"/>
-    <w:lsdException w:name="table of figures" w:semiHidden="1" w:unhideWhenUsed="1"/>
-    <w:lsdException w:name="envelope address" w:semiHidden="1" w:unhideWhenUsed="1"/>
-    <w:lsdException w:name="envelope return" w:semiHidden="1" w:unhideWhenUsed="1"/>
-    <w:lsdException w:name="footnote reference" w:semiHidden="1" w:unhideWhenUsed="1"/>
-    <w:lsdException w:name="annotation reference" w:semiHidden="1" w:unhideWhenUsed="1"/>
-    <w:lsdException w:name="line number" w:semiHidden="1" w:unhideWhenUsed="1"/>
-    <w:lsdException w:name="page number" w:semiHidden="1" w:unhideWhenUsed="1"/>
-    <w:lsdException w:name="endnote reference" w:semiHidden="1" w:unhideWhenUsed="1"/>
-    <w:lsdException w:name="endnote text" w:semiHidden="1" w:unhideWhenUsed="1"/>
-    <w:lsdException w:name="table of authorities" w:semiHidden="1" w:unhideWhenUsed="1"/>
-    <w:lsdException w:name="macro" w:semiHidden="1" w:unhideWhenUsed="1"/>
-    <w:lsdException w:name="toa heading" w:semiHidden="1" w:unhideWhenUsed="1"/>
-    <w:lsdException w:name="List" w:semiHidden="1" w:unhideWhenUsed="1"/>
-    <w:lsdException w:name="List Bullet" w:semiHidden="1" w:unhideWhenUsed="1"/>
-    <w:lsdException w:name="List Number" w:semiHidden="1" w:unhideWhenUsed="1"/>
-    <w:lsdException w:name="List 2" w:semiHidden="1" w:unhideWhenUsed="1"/>
-    <w:lsdException w:name="List 3" w:semiHidden="1" w:unhideWhenUsed="1"/>
-    <w:lsdException w:name="List 4" w:semiHidden="1" w:unhideWhenUsed="1"/>
-    <w:lsdException w:name="List 5" w:semiHidden="1" w:unhideWhenUsed="1"/>
-    <w:lsdException w:name="List Bullet 2" w:semiHidden="1" w:unhideWhenUsed="1"/>
-    <w:lsdException w:name="List Bullet 3" w:semiHidden="1" w:unhideWhenUsed="1"/>
-    <w:lsdException w:name="List Bullet 4" w:semiHidden="1" w:unhideWhenUsed="1"/>
-    <w:lsdException w:name="List Bullet 5" w:semiHidden="1" w:unhideWhenUsed="1"/>
-    <w:lsdException w:name="List Number 2" w:semiHidden="1" w:unhideWhenUsed="1"/>
-    <w:lsdException w:name="List Number 3" w:semiHidden="1" w:unhideWhenUsed="1"/>
-    <w:lsdException w:name="List Number 4" w:semiHidden="1" w:unhideWhenUsed="1"/>
-    <w:lsdException w:name="List Number 5" w:semiHidden="1" w:unhideWhenUsed="1"/>
-    <w:lsdException w:name="Title" w:uiPriority="10" w:qFormat="1"/>
-    <w:lsdException w:name="Closing" w:semiHidden="1" w:unhideWhenUsed="1"/>
-    <w:lsdException w:name="Signature" w:semiHidden="1" w:unhideWhenUsed="1"/>
-    <w:lsdException w:name="Default Paragraph Font" w:semiHidden="1" w:uiPriority="1" w:unhideWhenUsed="1"/>
-    <w:lsdException w:name="Body Text" w:semiHidden="1" w:unhideWhenUsed="1"/>
-    <w:lsdException w:name="Body Text Indent" w:semiHidden="1" w:unhideWhenUsed="1"/>
-    <w:lsdException w:name="List Continue" w:semiHidden="1" w:unhideWhenUsed="1"/>
-    <w:lsdException w:name="List Continue 2" w:semiHidden="1" w:unhideWhenUsed="1"/>
-    <w:lsdException w:name="List Continue 3" w:semiHidden="1" w:unhideWhenUsed="1"/>
-    <w:lsdException w:name="List Continue 4" w:semiHidden="1" w:unhideWhenUsed="1"/>
-    <w:lsdException w:name="List Continue 5" w:semiHidden="1" w:unhideWhenUsed="1"/>
-    <w:lsdException w:name="Message Header" w:semiHidden="1" w:unhideWhenUsed="1"/>
-    <w:lsdException w:name="Subtitle" w:uiPriority="11" w:qFormat="1"/>
-    <w:lsdException w:name="Salutation" w:semiHidden="1" w:unhideWhenUsed="1"/>
-    <w:lsdException w:name="Date" w:semiHidden="1" w:unhideWhenUsed="1"/>
-    <w:lsdException w:name="Body Text First Indent" w:semiHidden="1" w:unhideWhenUsed="1"/>
-    <w:lsdException w:name="Body Text First Indent 2" w:semiHidden="1" w:unhideWhenUsed="1"/>
-    <w:lsdException w:name="Note Heading" w:semiHidden="1" w:unhideWhenUsed="1"/>
-    <w:lsdException w:name="Body Text 2" w:semiHidden="1" w:unhideWhenUsed="1"/>
-    <w:lsdException w:name="Body Text 3" w:semiHidden="1" w:unhideWhenUsed="1"/>
-    <w:lsdException w:name="Body Text Indent 2" w:semiHidden="1" w:unhideWhenUsed="1"/>
-    <w:lsdException w:name="Body Text Indent 3" w:semiHidden="1" w:unhideWhenUsed="1"/>
-    <w:lsdException w:name="Block Text" w:semiHidden="1" w:unhideWhenUsed="1"/>
-    <w:lsdException w:name="Hyperlink" w:semiHidden="1" w:unhideWhenUsed="1"/>
-    <w:lsdException w:name="FollowedHyperlink" w:semiHidden="1" w:unhideWhenUsed="1"/>
-    <w:lsdException w:name="Strong" w:uiPriority="22" w:qFormat="1"/>
-    <w:lsdException w:name="Emphasis" w:uiPriority="20" w:qFormat="1"/>
-    <w:lsdException w:name="Document Map" w:semiHidden="1" w:unhideWhenUsed="1"/>
-    <w:lsdException w:name="Plain Text" w:semiHidden="1" w:unhideWhenUsed="1"/>
-    <w:lsdException w:name="E-mail Signature" w:semiHidden="1" w:unhideWhenUsed="1"/>
-    <w:lsdException w:name="HTML Top of Form" w:semiHidden="1" w:unhideWhenUsed="1"/>
-    <w:lsdException w:name="HTML Bottom of Form" w:semiHidden="1" w:unhideWhenUsed="1"/>
-    <w:lsdException w:name="Normal (Web)" w:semiHidden="1" w:unhideWhenUsed="1"/>
-    <w:lsdException w:name="HTML Acronym" w:semiHidden="1" w:unhideWhenUsed="1"/>
-    <w:lsdException w:name="HTML Address" w:semiHidden="1" w:unhideWhenUsed="1"/>
-    <w:lsdException w:name="HTML Cite" w:semiHidden="1" w:unhideWhenUsed="1"/>
-    <w:lsdException w:name="HTML Code" w:semiHidden="1" w:unhideWhenUsed="1"/>
-    <w:lsdException w:name="HTML Definition" w:semiHidden="1" w:unhideWhenUsed="1"/>
-    <w:lsdException w:name="HTML Keyboard" w:semiHidden="1" w:unhideWhenUsed="1"/>
-    <w:lsdException w:name="HTML Preformatted" w:semiHidden="1" w:unhideWhenUsed="1"/>
-    <w:lsdException w:name="HTML Sample" w:semiHidden="1" w:unhideWhenUsed="1"/>
-    <w:lsdException w:name="HTML Typewriter" w:semiHidden="1" w:unhideWhenUsed="1"/>
-    <w:lsdException w:name="HTML Variable" w:semiHidden="1" w:unhideWhenUsed="1"/>
-    <w:lsdException w:name="Normal Table" w:semiHidden="1" w:unhideWhenUsed="1"/>
-    <w:lsdException w:name="annotation subject" w:semiHidden="1" w:unhideWhenUsed="1"/>
-    <w:lsdException w:name="No List" w:semiHidden="1" w:unhideWhenUsed="1"/>
-    <w:lsdException w:name="Outline List 1" w:semiHidden="1" w:unhideWhenUsed="1"/>
-    <w:lsdException w:name="Outline List 2" w:semiHidden="1" w:unhideWhenUsed="1"/>
-    <w:lsdException w:name="Outline List 3" w:semiHidden="1" w:unhideWhenUsed="1"/>
-    <w:lsdException w:name="Table Simple 1" w:semiHidden="1" w:unhideWhenUsed="1"/>
-    <w:lsdException w:name="Table Simple 2" w:semiHidden="1" w:unhideWhenUsed="1"/>
-    <w:lsdException w:name="Table Simple 3" w:semiHidden="1" w:unhideWhenUsed="1"/>
-    <w:lsdException w:name="Table Classic 1" w:semiHidden="1" w:unhideWhenUsed="1"/>
-    <w:lsdException w:name="Table Classic 2" w:semiHidden="1" w:unhideWhenUsed="1"/>
-    <w:lsdException w:name="Table Classic 3" w:semiHidden="1" w:unhideWhenUsed="1"/>
-    <w:lsdException w:name="Table Classic 4" w:semiHidden="1" w:unhideWhenUsed="1"/>
-    <w:lsdException w:name="Table Colorful 1" w:semiHidden="1" w:unhideWhenUsed="1"/>
-    <w:lsdException w:name="Table Colorful 2" w:semiHidden="1" w:unhideWhenUsed="1"/>
-    <w:lsdException w:name="Table Colorful 3" w:semiHidden="1" w:unhideWhenUsed="1"/>
-    <w:lsdException w:name="Table Columns 1" w:semiHidden="1" w:unhideWhenUsed="1"/>
-    <w:lsdException w:name="Table Columns 2" w:semiHidden="1" w:unhideWhenUsed="1"/>
-    <w:lsdException w:name="Table Columns 3" w:semiHidden="1" w:unhideWhenUsed="1"/>
-    <w:lsdException w:name="Table Columns 4" w:semiHidden="1" w:unhideWhenUsed="1"/>
-    <w:lsdException w:name="Table Columns 5" w:semiHidden="1" w:unhideWhenUsed="1"/>
-    <w:lsdException w:name="Table Grid 1" w:semiHidden="1" w:unhideWhenUsed="1"/>
-    <w:lsdException w:name="Table Grid 2" w:semiHidden="1" w:unhideWhenUsed="1"/>
-    <w:lsdException w:name="Table Grid 3" w:semiHidden="1" w:unhideWhenUsed="1"/>
-    <w:lsdException w:name="Table Grid 4" w:semiHidden="1" w:unhideWhenUsed="1"/>
-    <w:lsdException w:name="Table Grid 5" w:semiHidden="1" w:unhideWhenUsed="1"/>
-    <w:lsdException w:name="Table Grid 6" w:semiHidden="1" w:unhideWhenUsed="1"/>
-    <w:lsdException w:name="Table Grid 7" w:semiHidden="1" w:unhideWhenUsed="1"/>
-    <w:lsdException w:name="Table Grid 8" w:semiHidden="1" w:unhideWhenUsed="1"/>
-    <w:lsdException w:name="Table List 1" w:semiHidden="1" w:unhideWhenUsed="1"/>
-    <w:lsdException w:name="Table List 2" w:semiHidden="1" w:unhideWhenUsed="1"/>
-    <w:lsdException w:name="Table List 3" w:semiHidden="1" w:unhideWhenUsed="1"/>
-    <w:lsdException w:name="Table List 4" w:semiHidden="1" w:unhideWhenUsed="1"/>
-    <w:lsdException w:name="Table List 5" w:semiHidden="1" w:unhideWhenUsed="1"/>
-    <w:lsdException w:name="Table List 6" w:semiHidden="1" w:unhideWhenUsed="1"/>
-    <w:lsdException w:name="Table List 7" w:semiHidden="1" w:unhideWhenUsed="1"/>
-    <w:lsdException w:name="Table List 8" w:semiHidden="1" w:unhideWhenUsed="1"/>
-    <w:lsdException w:name="Table 3D effects 1" w:semiHidden="1" w:unhideWhenUsed="1"/>
-    <w:lsdException w:name="Table 3D effects 2" w:semiHidden="1" w:unhideWhenUsed="1"/>
-    <w:lsdException w:name="Table 3D effects 3" w:semiHidden="1" w:unhideWhenUsed="1"/>
-    <w:lsdException w:name="Table Contemporary" w:semiHidden="1" w:unhideWhenUsed="1"/>
-    <w:lsdException w:name="Table Elegant" w:semiHidden="1" w:unhideWhenUsed="1"/>
-    <w:lsdException w:name="Table Professional" w:semiHidden="1" w:unhideWhenUsed="1"/>
-    <w:lsdException w:name="Table Subtle 1" w:semiHidden="1" w:unhideWhenUsed="1"/>
-    <w:lsdException w:name="Table Subtle 2" w:semiHidden="1" w:unhideWhenUsed="1"/>
-    <w:lsdException w:name="Table Web 1" w:semiHidden="1" w:unhideWhenUsed="1"/>
-    <w:lsdException w:name="Table Web 2" w:semiHidden="1" w:unhideWhenUsed="1"/>
-    <w:lsdException w:name="Table Web 3" w:semiHidden="1" w:unhideWhenUsed="1"/>
-    <w:lsdException w:name="Balloon Text" w:semiHidden="1" w:unhideWhenUsed="1"/>
-    <w:lsdException w:name="Table Grid" w:uiPriority="39"/>
-    <w:lsdException w:name="Table Theme" w:semiHidden="1" w:unhideWhenUsed="1"/>
-    <w:lsdException w:name="Placeholder Text" w:semiHidden="1"/>
-    <w:lsdException w:name="No Spacing" w:uiPriority="1" w:qFormat="1"/>
-    <w:lsdException w:name="Light Shading" w:uiPriority="60"/>
-    <w:lsdException w:name="Light List" w:uiPriority="61"/>
-    <w:lsdException w:name="Light Grid" w:uiPriority="62"/>
-    <w:lsdException w:name="Medium Shading 1" w:uiPriority="63"/>
-    <w:lsdException w:name="Medium Shading 2" w:uiPriority="64"/>
-    <w:lsdException w:name="Medium List 1" w:uiPriority="65"/>
-    <w:lsdException w:name="Medium List 2" w:uiPriority="66"/>
-    <w:lsdException w:name="Medium Grid 1" w:uiPriority="67"/>
-    <w:lsdException w:name="Medium Grid 2" w:uiPriority="68"/>
-    <w:lsdException w:name="Medium Grid 3" w:uiPriority="69"/>
-    <w:lsdException w:name="Dark List" w:uiPriority="70"/>
-    <w:lsdException w:name="Colorful Shading" w:uiPriority="71"/>
-    <w:lsdException w:name="Colorful List" w:uiPriority="72"/>
-    <w:lsdException w:name="Colorful Grid" w:uiPriority="73"/>
-    <w:lsdException w:name="Light Shading Accent 1" w:uiPriority="60"/>
-    <w:lsdException w:name="Light List Accent 1" w:uiPriority="61"/>
-    <w:lsdException w:name="Light Grid Accent 1" w:uiPriority="62"/>
-    <w:lsdException w:name="Medium Shading 1 Accent 1" w:uiPriority="63"/>
-    <w:lsdException w:name="Medium Shading 2 Accent 1" w:uiPriority="64"/>
-    <w:lsdException w:name="Medium List 1 Accent 1" w:uiPriority="65"/>
-    <w:lsdException w:name="Revision" w:semiHidden="1"/>
-    <w:lsdException w:name="List Paragraph" w:uiPriority="34" w:qFormat="1"/>
-    <w:lsdException w:name="Quote" w:uiPriority="29" w:qFormat="1"/>
-    <w:lsdException w:name="Intense Quote" w:uiPriority="30" w:qFormat="1"/>
-    <w:lsdException w:name="Medium List 2 Accent 1" w:uiPriority="66"/>
-    <w:lsdException w:name="Medium Grid 1 Accent 1" w:uiPriority="67"/>
-    <w:lsdException w:name="Medium Grid 2 Accent 1" w:uiPriority="68"/>
-    <w:lsdException w:name="Medium Grid 3 Accent 1" w:uiPriority="69"/>
-    <w:lsdException w:name="Dark List Accent 1" w:uiPriority="70"/>
-    <w:lsdException w:name="Colorful Shading Accent 1" w:uiPriority="71"/>
-    <w:lsdException w:name="Colorful List Accent 1" w:uiPriority="72"/>
-    <w:lsdException w:name="Colorful Grid Accent 1" w:uiPriority="73"/>
-    <w:lsdException w:name="Light Shading Accent 2" w:uiPriority="60"/>
-    <w:lsdException w:name="Light List Accent 2" w:uiPriority="61"/>
-    <w:lsdException w:name="Light Grid Accent 2" w:uiPriority="62"/>
-    <w:lsdException w:name="Medium Shading 1 Accent 2" w:uiPriority="63"/>
-    <w:lsdException w:name="Medium Shading 2 Accent 2" w:uiPriority="64"/>
-    <w:lsdException w:name="Medium List 1 Accent 2" w:uiPriority="65"/>
-    <w:lsdException w:name="Medium List 2 Accent 2" w:uiPriority="66"/>
-    <w:lsdException w:name="Medium Grid 1 Accent 2" w:uiPriority="67"/>
-    <w:lsdException w:name="Medium Grid 2 Accent 2" w:uiPriority="68"/>
-    <w:lsdException w:name="Medium Grid 3 Accent 2" w:uiPriority="69"/>
-    <w:lsdException w:name="Dark List Accent 2" w:uiPriority="70"/>
-    <w:lsdException w:name="Colorful Shading Accent 2" w:uiPriority="71"/>
-    <w:lsdException w:name="Colorful List Accent 2" w:uiPriority="72"/>
-    <w:lsdException w:name="Colorful Grid Accent 2" w:uiPriority="73"/>
-    <w:lsdException w:name="Light Shading Accent 3" w:uiPriority="60"/>
-    <w:lsdException w:name="Light List Accent 3" w:uiPriority="61"/>
-    <w:lsdException w:name="Light Grid Accent 3" w:uiPriority="62"/>
-    <w:lsdException w:name="Medium Shading 1 Accent 3" w:uiPriority="63"/>
-    <w:lsdException w:name="Medium Shading 2 Accent 3" w:uiPriority="64"/>
-    <w:lsdException w:name="Medium List 1 Accent 3" w:uiPriority="65"/>
-    <w:lsdException w:name="Medium List 2 Accent 3" w:uiPriority="66"/>
-    <w:lsdException w:name="Medium Grid 1 Accent 3" w:uiPriority="67"/>
-    <w:lsdException w:name="Medium Grid 2 Accent 3" w:uiPriority="68"/>
-    <w:lsdException w:name="Medium Grid 3 Accent 3" w:uiPriority="69"/>
-    <w:lsdException w:name="Dark List Accent 3" w:uiPriority="70"/>
-    <w:lsdException w:name="Colorful Shading Accent 3" w:uiPriority="71"/>
-    <w:lsdException w:name="Colorful List Accent 3" w:uiPriority="72"/>
-    <w:lsdException w:name="Colorful Grid Accent 3" w:uiPriority="73"/>
-    <w:lsdException w:name="Light Shading Accent 4" w:uiPriority="60"/>
-    <w:lsdException w:name="Light List Accent 4" w:uiPriority="61"/>
-    <w:lsdException w:name="Light Grid Accent 4" w:uiPriority="62"/>
-    <w:lsdException w:name="Medium Shading 1 Accent 4" w:uiPriority="63"/>
-    <w:lsdException w:name="Medium Shading 2 Accent 4" w:uiPriority="64"/>
-    <w:lsdException w:name="Medium List 1 Accent 4" w:uiPriority="65"/>
-    <w:lsdException w:name="Medium List 2 Accent 4" w:uiPriority="66"/>
-    <w:lsdException w:name="Medium Grid 1 Accent 4" w:uiPriority="67"/>
-    <w:lsdException w:name="Medium Grid 2 Accent 4" w:uiPriority="68"/>
-    <w:lsdException w:name="Medium Grid 3 Accent 4" w:uiPriority="69"/>
-    <w:lsdException w:name="Dark List Accent 4" w:uiPriority="70"/>
-    <w:lsdException w:name="Colorful Shading Accent 4" w:uiPriority="71"/>
-    <w:lsdException w:name="Colorful List Accent 4" w:uiPriority="72"/>
-    <w:lsdException w:name="Colorful Grid Accent 4" w:uiPriority="73"/>
-    <w:lsdException w:name="Light Shading Accent 5" w:uiPriority="60"/>
-    <w:lsdException w:name="Light List Accent 5" w:uiPriority="61"/>
-    <w:lsdException w:name="Light Grid Accent 5" w:uiPriority="62"/>
-    <w:lsdException w:name="Medium Shading 1 Accent 5" w:uiPriority="63"/>
-    <w:lsdException w:name="Medium Shading 2 Accent 5" w:uiPriority="64"/>
-    <w:lsdException w:name="Medium List 1 Accent 5" w:uiPriority="65"/>
-    <w:lsdException w:name="Medium List 2 Accent 5" w:uiPriority="66"/>
-    <w:lsdException w:name="Medium Grid 1 Accent 5" w:uiPriority="67"/>
-    <w:lsdException w:name="Medium Grid 2 Accent 5" w:uiPriority="68"/>
-    <w:lsdException w:name="Medium Grid 3 Accent 5" w:uiPriority="69"/>
-    <w:lsdException w:name="Dark List Accent 5" w:uiPriority="70"/>
-    <w:lsdException w:name="Colorful Shading Accent 5" w:uiPriority="71"/>
-    <w:lsdException w:name="Colorful List Accent 5" w:uiPriority="72"/>
-    <w:lsdException w:name="Colorful Grid Accent 5" w:uiPriority="73"/>
-    <w:lsdException w:name="Light Shading Accent 6" w:uiPriority="60"/>
-    <w:lsdException w:name="Light List Accent 6" w:uiPriority="61"/>
-    <w:lsdException w:name="Light Grid Accent 6" w:uiPriority="62"/>
-    <w:lsdException w:name="Medium Shading 1 Accent 6" w:uiPriority="63"/>
-    <w:lsdException w:name="Medium Shading 2 Accent 6" w:uiPriority="64"/>
-    <w:lsdException w:name="Medium List 1 Accent 6" w:uiPriority="65"/>
-    <w:lsdException w:name="Medium List 2 Accent 6" w:uiPriority="66"/>
-    <w:lsdException w:name="Medium Grid 1 Accent 6" w:uiPriority="67"/>
-    <w:lsdException w:name="Medium Grid 2 Accent 6" w:uiPriority="68"/>
-    <w:lsdException w:name="Medium Grid 3 Accent 6" w:uiPriority="69"/>
-    <w:lsdException w:name="Dark List Accent 6" w:uiPriority="70"/>
-    <w:lsdException w:name="Colorful Shading Accent 6" w:uiPriority="71"/>
-    <w:lsdException w:name="Colorful List Accent 6" w:uiPriority="72"/>
-    <w:lsdException w:name="Colorful Grid Accent 6" w:uiPriority="73"/>
-    <w:lsdException w:name="Subtle Emphasis" w:uiPriority="19" w:qFormat="1"/>
-    <w:lsdException w:name="Intense Emphasis" w:uiPriority="21" w:qFormat="1"/>
-    <w:lsdException w:name="Subtle Reference" w:uiPriority="31" w:qFormat="1"/>
-    <w:lsdException w:name="Intense Reference" w:uiPriority="32" w:qFormat="1"/>
-    <w:lsdException w:name="Book Title" w:uiPriority="33" w:qFormat="1"/>
-    <w:lsdException w:name="Bibliography" w:semiHidden="1" w:uiPriority="37" w:unhideWhenUsed="1"/>
-    <w:lsdException w:name="TOC Heading" w:semiHidden="1" w:uiPriority="39" w:unhideWhenUsed="1" w:qFormat="1"/>
-    <w:lsdException w:name="Plain Table 1" w:uiPriority="41"/>
-    <w:lsdException w:name="Plain Table 2" w:uiPriority="42"/>
-    <w:lsdException w:name="Plain Table 3" w:uiPriority="43"/>
-    <w:lsdException w:name="Plain Table 4" w:uiPriority="44"/>
-    <w:lsdException w:name="Plain Table 5" w:uiPriority="45"/>
-    <w:lsdException w:name="Grid Table Light" w:uiPriority="40"/>
-    <w:lsdException w:name="Grid Table 1 Light" w:uiPriority="46"/>
-    <w:lsdException w:name="Grid Table 2" w:uiPriority="47"/>
-    <w:lsdException w:name="Grid Table 3" w:uiPriority="48"/>
-    <w:lsdException w:name="Grid Table 4" w:uiPriority="49"/>
-    <w:lsdException w:name="Grid Table 5 Dark" w:uiPriority="50"/>
-    <w:lsdException w:name="Grid Table 6 Colorful" w:uiPriority="51"/>
-    <w:lsdException w:name="Grid Table 7 Colorful" w:uiPriority="52"/>
-    <w:lsdException w:name="Grid Table 1 Light Accent 1" w:uiPriority="46"/>
-    <w:lsdException w:name="Grid Table 2 Accent 1" w:uiPriority="47"/>
-    <w:lsdException w:name="Grid Table 3 Accent 1" w:uiPriority="48"/>
-    <w:lsdException w:name="Grid Table 4 Accent 1" w:uiPriority="49"/>
-    <w:lsdException w:name="Grid Table 5 Dark Accent 1" w:uiPriority="50"/>
-    <w:lsdException w:name="Grid Table 6 Colorful Accent 1" w:uiPriority="51"/>
-    <w:lsdException w:name="Grid Table 7 Colorful Accent 1" w:uiPriority="52"/>
-    <w:lsdException w:name="Grid Table 1 Light Accent 2" w:uiPriority="46"/>
-    <w:lsdException w:name="Grid Table 2 Accent 2" w:uiPriority="47"/>
-    <w:lsdException w:name="Grid Table 3 Accent 2" w:uiPriority="48"/>
-    <w:lsdException w:name="Grid Table 4 Accent 2" w:uiPriority="49"/>
-    <w:lsdException w:name="Grid Table 5 Dark Accent 2" w:uiPriority="50"/>
-    <w:lsdException w:name="Grid Table 6 Colorful Accent 2" w:uiPriority="51"/>
-    <w:lsdException w:name="Grid Table 7 Colorful Accent 2" w:uiPriority="52"/>
-    <w:lsdException w:name="Grid Table 1 Light Accent 3" w:uiPriority="46"/>
-    <w:lsdException w:name="Grid Table 2 Accent 3" w:uiPriority="47"/>
-    <w:lsdException w:name="Grid Table 3 Accent 3" w:uiPriority="48"/>
-    <w:lsdException w:name="Grid Table 4 Accent 3" w:uiPriority="49"/>
-    <w:lsdException w:name="Grid Table 5 Dark Accent 3" w:uiPriority="50"/>
-    <w:lsdException w:name="Grid Table 6 Colorful Accent 3" w:uiPriority="51"/>
-    <w:lsdException w:name="Grid Table 7 Colorful Accent 3" w:uiPriority="52"/>
-    <w:lsdException w:name="Grid Table 1 Light Accent 4" w:uiPriority="46"/>
-    <w:lsdException w:name="Grid Table 2 Accent 4" w:uiPriority="47"/>
-    <w:lsdException w:name="Grid Table 3 Accent 4" w:uiPriority="48"/>
-    <w:lsdException w:name="Grid Table 4 Accent 4" w:uiPriority="49"/>
-    <w:lsdException w:name="Grid Table 5 Dark Accent 4" w:uiPriority="50"/>
-    <w:lsdException w:name="Grid Table 6 Colorful Accent 4" w:uiPriority="51"/>
-    <w:lsdException w:name="Grid Table 7 Colorful Accent 4" w:uiPriority="52"/>
-    <w:lsdException w:name="Grid Table 1 Light Accent 5" w:uiPriority="46"/>
-    <w:lsdException w:name="Grid Table 2 Accent 5" w:uiPriority="47"/>
-    <w:lsdException w:name="Grid Table 3 Accent 5" w:uiPriority="48"/>
-    <w:lsdException w:name="Grid Table 4 Accent 5" w:uiPriority="49"/>
-    <w:lsdException w:name="Grid Table 5 Dark Accent 5" w:uiPriority="50"/>
-    <w:lsdException w:name="Grid Table 6 Colorful Accent 5" w:uiPriority="51"/>
-    <w:lsdException w:name="Grid Table 7 Colorful Accent 5" w:uiPriority="52"/>
-    <w:lsdException w:name="Grid Table 1 Light Accent 6" w:uiPriority="46"/>
-    <w:lsdException w:name="Grid Table 2 Accent 6" w:uiPriority="47"/>
-    <w:lsdException w:name="Grid Table 3 Accent 6" w:uiPriority="48"/>
-    <w:lsdException w:name="Grid Table 4 Accent 6" w:uiPriority="49"/>
-    <w:lsdException w:name="Grid Table 5 Dark Accent 6" w:uiPriority="50"/>
-    <w:lsdException w:name="Grid Table 6 Colorful Accent 6" w:uiPriority="51"/>
-    <w:lsdException w:name="Grid Table 7 Colorful Accent 6" w:uiPriority="52"/>
-    <w:lsdException w:name="List Table 1 Light" w:uiPriority="46"/>
-    <w:lsdException w:name="List Table 2" w:uiPriority="47"/>
-    <w:lsdException w:name="List Table 3" w:uiPriority="48"/>
-    <w:lsdException w:name="List Table 4" w:uiPriority="49"/>
-    <w:lsdException w:name="List Table 5 Dark" w:uiPriority="50"/>
-    <w:lsdException w:name="List Table 6 Colorful" w:uiPriority="51"/>
-    <w:lsdException w:name="List Table 7 Colorful" w:uiPriority="52"/>
-    <w:lsdException w:name="List Table 1 Light Accent 1" w:uiPriority="46"/>
-    <w:lsdException w:name="List Table 2 Accent 1" w:uiPriority="47"/>
-    <w:lsdException w:name="List Table 3 Accent 1" w:uiPriority="48"/>
-    <w:lsdException w:name="List Table 4 Accent 1" w:uiPriority="49"/>
-    <w:lsdException w:name="List Table 5 Dark Accent 1" w:uiPriority="50"/>
-    <w:lsdException w:name="List Table 6 Colorful Accent 1" w:uiPriority="51"/>
-    <w:lsdException w:name="List Table 7 Colorful Accent 1" w:uiPriority="52"/>
-    <w:lsdException w:name="List Table 1 Light Accent 2" w:uiPriority="46"/>
-    <w:lsdException w:name="List Table 2 Accent 2" w:uiPriority="47"/>
-    <w:lsdException w:name="List Table 3 Accent 2" w:uiPriority="48"/>
-    <w:lsdException w:name="List Table 4 Accent 2" w:uiPriority="49"/>
-    <w:lsdException w:name="List Table 5 Dark Accent 2" w:uiPriority="50"/>
-    <w:lsdException w:name="List Table 6 Colorful Accent 2" w:uiPriority="51"/>
-    <w:lsdException w:name="List Table 7 Colorful Accent 2" w:uiPriority="52"/>
-    <w:lsdException w:name="List Table 1 Light Accent 3" w:uiPriority="46"/>
-    <w:lsdException w:name="List Table 2 Accent 3" w:uiPriority="47"/>
-    <w:lsdException w:name="List Table 3 Accent 3" w:uiPriority="48"/>
-    <w:lsdException w:name="List Table 4 Accent 3" w:uiPriority="49"/>
-    <w:lsdException w:name="List Table 5 Dark Accent 3" w:uiPriority="50"/>
-    <w:lsdException w:name="List Table 6 Colorful Accent 3" w:uiPriority="51"/>
-    <w:lsdException w:name="List Table 7 Colorful Accent 3" w:uiPriority="52"/>
-    <w:lsdException w:name="List Table 1 Light Accent 4" w:uiPriority="46"/>
-    <w:lsdException w:name="List Table 2 Accent 4" w:uiPriority="47"/>
-    <w:lsdException w:name="List Table 3 Accent 4" w:uiPriority="48"/>
-    <w:lsdException w:name="List Table 4 Accent 4" w:uiPriority="49"/>
-    <w:lsdException w:name="List Table 5 Dark Accent 4" w:uiPriority="50"/>
-    <w:lsdException w:name="List Table 6 Colorful Accent 4" w:uiPriority="51"/>
-    <w:lsdException w:name="List Table 7 Colorful Accent 4" w:uiPriority="52"/>
-    <w:lsdException w:name="List Table 1 Light Accent 5" w:uiPriority="46"/>
-    <w:lsdException w:name="List Table 2 Accent 5" w:uiPriority="47"/>
-    <w:lsdException w:name="List Table 3 Accent 5" w:uiPriority="48"/>
-    <w:lsdException w:name="List Table 4 Accent 5" w:uiPriority="49"/>
-    <w:lsdException w:name="List Table 5 Dark Accent 5" w:uiPriority="50"/>
-    <w:lsdException w:name="List Table 6 Colorful Accent 5" w:uiPriority="51"/>
-    <w:lsdException w:name="List Table 7 Colorful Accent 5" w:uiPriority="52"/>
-    <w:lsdException w:name="List Table 1 Light Accent 6" w:uiPriority="46"/>
-    <w:lsdException w:name="List Table 2 Accent 6" w:uiPriority="47"/>
-    <w:lsdException w:name="List Table 3 Accent 6" w:uiPriority="48"/>
-    <w:lsdException w:name="List Table 4 Accent 6" w:uiPriority="49"/>
-    <w:lsdException w:name="List Table 5 Dark Accent 6" w:uiPriority="50"/>
-    <w:lsdException w:name="List Table 6 Colorful Accent 6" w:uiPriority="51"/>
-    <w:lsdException w:name="List Table 7 Colorful Accent 6" w:uiPriority="52"/>
+  <w:latentStyles w:defLockedState="0" w:defUIPriority="99" w:defSemiHidden="1" w:defUnhideWhenUsed="1" w:defQFormat="0" w:count="267">
+    <w:lsdException w:name="Normal" w:semiHidden="0" w:uiPriority="0" w:unhideWhenUsed="0" w:qFormat="1"/>
+    <w:lsdException w:name="heading 1" w:semiHidden="0" w:uiPriority="9" w:unhideWhenUsed="0" w:qFormat="1"/>
+    <w:lsdException w:name="heading 2" w:uiPriority="9" w:qFormat="1"/>
+    <w:lsdException w:name="heading 3" w:uiPriority="9" w:qFormat="1"/>
+    <w:lsdException w:name="heading 4" w:uiPriority="9" w:qFormat="1"/>
+    <w:lsdException w:name="heading 5" w:uiPriority="9" w:qFormat="1"/>
+    <w:lsdException w:name="heading 6" w:uiPriority="9" w:qFormat="1"/>
+    <w:lsdException w:name="heading 7" w:uiPriority="9" w:qFormat="1"/>
+    <w:lsdException w:name="heading 8" w:uiPriority="9" w:qFormat="1"/>
+    <w:lsdException w:name="heading 9" w:uiPriority="9" w:qFormat="1"/>
+    <w:lsdException w:name="toc 1" w:uiPriority="39"/>
+    <w:lsdException w:name="toc 2" w:uiPriority="39"/>
+    <w:lsdException w:name="toc 3" w:uiPriority="39"/>
+    <w:lsdException w:name="toc 4" w:uiPriority="39"/>
+    <w:lsdException w:name="toc 5" w:uiPriority="39"/>
+    <w:lsdException w:name="toc 6" w:uiPriority="39"/>
+    <w:lsdException w:name="toc 7" w:uiPriority="39"/>
+    <w:lsdException w:name="toc 8" w:uiPriority="39"/>
+    <w:lsdException w:name="toc 9" w:uiPriority="39"/>
+    <w:lsdException w:name="caption" w:uiPriority="35" w:qFormat="1"/>
+    <w:lsdException w:name="Title" w:semiHidden="0" w:uiPriority="10" w:unhideWhenUsed="0" w:qFormat="1"/>
+    <w:lsdException w:name="Default Paragraph Font" w:uiPriority="1"/>
+    <w:lsdException w:name="Subtitle" w:semiHidden="0" w:uiPriority="11" w:unhideWhenUsed="0" w:qFormat="1"/>
+    <w:lsdException w:name="Strong" w:semiHidden="0" w:uiPriority="22" w:unhideWhenUsed="0" w:qFormat="1"/>
+    <w:lsdException w:name="Emphasis" w:semiHidden="0" w:uiPriority="20" w:unhideWhenUsed="0" w:qFormat="1"/>
+    <w:lsdException w:name="Table Grid" w:semiHidden="0" w:uiPriority="39" w:unhideWhenUsed="0"/>
+    <w:lsdException w:name="Placeholder Text" w:unhideWhenUsed="0"/>
+    <w:lsdException w:name="No Spacing" w:semiHidden="0" w:uiPriority="1" w:unhideWhenUsed="0" w:qFormat="1"/>
+    <w:lsdException w:name="Light Shading" w:semiHidden="0" w:uiPriority="60" w:unhideWhenUsed="0"/>
+    <w:lsdException w:name="Light List" w:semiHidden="0" w:uiPriority="61" w:unhideWhenUsed="0"/>
+    <w:lsdException w:name="Light Grid" w:semiHidden="0" w:uiPriority="62" w:unhideWhenUsed="0"/>
+    <w:lsdException w:name="Medium Shading 1" w:semiHidden="0" w:uiPriority="63" w:unhideWhenUsed="0"/>
+    <w:lsdException w:name="Medium Shading 2" w:semiHidden="0" w:uiPriority="64" w:unhideWhenUsed="0"/>
+    <w:lsdException w:name="Medium List 1" w:semiHidden="0" w:uiPriority="65" w:unhideWhenUsed="0"/>
+    <w:lsdException w:name="Medium List 2" w:semiHidden="0" w:uiPriority="66" w:unhideWhenUsed="0"/>
+    <w:lsdException w:name="Medium Grid 1" w:semiHidden="0" w:uiPriority="67" w:unhideWhenUsed="0"/>
+    <w:lsdException w:name="Medium Grid 2" w:semiHidden="0" w:uiPriority="68" w:unhideWhenUsed="0"/>
+    <w:lsdException w:name="Medium Grid 3" w:semiHidden="0" w:uiPriority="69" w:unhideWhenUsed="0"/>
+    <w:lsdException w:name="Dark List" w:semiHidden="0" w:uiPriority="70" w:unhideWhenUsed="0"/>
+    <w:lsdException w:name="Colorful Shading" w:semiHidden="0" w:uiPriority="71" w:unhideWhenUsed="0"/>
+    <w:lsdException w:name="Colorful List" w:semiHidden="0" w:uiPriority="72" w:unhideWhenUsed="0"/>
+    <w:lsdException w:name="Colorful Grid" w:semiHidden="0" w:uiPriority="73" w:unhideWhenUsed="0"/>
+    <w:lsdException w:name="Light Shading Accent 1" w:semiHidden="0" w:uiPriority="60" w:unhideWhenUsed="0"/>
+    <w:lsdException w:name="Light List Accent 1" w:semiHidden="0" w:uiPriority="61" w:unhideWhenUsed="0"/>
+    <w:lsdException w:name="Light Grid Accent 1" w:semiHidden="0" w:uiPriority="62" w:unhideWhenUsed="0"/>
+    <w:lsdException w:name="Medium Shading 1 Accent 1" w:semiHidden="0" w:uiPriority="63" w:unhideWhenUsed="0"/>
+    <w:lsdException w:name="Medium Shading 2 Accent 1" w:semiHidden="0" w:uiPriority="64" w:unhideWhenUsed="0"/>
+    <w:lsdException w:name="Medium List 1 Accent 1" w:semiHidden="0" w:uiPriority="65" w:unhideWhenUsed="0"/>
+    <w:lsdException w:name="Revision" w:unhideWhenUsed="0"/>
+    <w:lsdException w:name="List Paragraph" w:semiHidden="0" w:uiPriority="34" w:unhideWhenUsed="0" w:qFormat="1"/>
+    <w:lsdException w:name="Quote" w:semiHidden="0" w:uiPriority="29" w:unhideWhenUsed="0" w:qFormat="1"/>
+    <w:lsdException w:name="Intense Quote" w:semiHidden="0" w:uiPriority="30" w:unhideWhenUsed="0" w:qFormat="1"/>
+    <w:lsdException w:name="Medium List 2 Accent 1" w:semiHidden="0" w:uiPriority="66" w:unhideWhenUsed="0"/>
+    <w:lsdException w:name="Medium Grid 1 Accent 1" w:semiHidden="0" w:uiPriority="67" w:unhideWhenUsed="0"/>
+    <w:lsdException w:name="Medium Grid 2 Accent 1" w:semiHidden="0" w:uiPriority="68" w:unhideWhenUsed="0"/>
+    <w:lsdException w:name="Medium Grid 3 Accent 1" w:semiHidden="0" w:uiPriority="69" w:unhideWhenUsed="0"/>
+    <w:lsdException w:name="Dark List Accent 1" w:semiHidden="0" w:uiPriority="70" w:unhideWhenUsed="0"/>
+    <w:lsdException w:name="Colorful Shading Accent 1" w:semiHidden="0" w:uiPriority="71" w:unhideWhenUsed="0"/>
+    <w:lsdException w:name="Colorful List Accent 1" w:semiHidden="0" w:uiPriority="72" w:unhideWhenUsed="0"/>
+    <w:lsdException w:name="Colorful Grid Accent 1" w:semiHidden="0" w:uiPriority="73" w:unhideWhenUsed="0"/>
+    <w:lsdException w:name="Light Shading Accent 2" w:semiHidden="0" w:uiPriority="60" w:unhideWhenUsed="0"/>
+    <w:lsdException w:name="Light List Accent 2" w:semiHidden="0" w:uiPriority="61" w:unhideWhenUsed="0"/>
+    <w:lsdException w:name="Light Grid Accent 2" w:semiHidden="0" w:uiPriority="62" w:unhideWhenUsed="0"/>
+    <w:lsdException w:name="Medium Shading 1 Accent 2" w:semiHidden="0" w:uiPriority="63" w:unhideWhenUsed="0"/>
+    <w:lsdException w:name="Medium Shading 2 Accent 2" w:semiHidden="0" w:uiPriority="64" w:unhideWhenUsed="0"/>
+    <w:lsdException w:name="Medium List 1 Accent 2" w:semiHidden="0" w:uiPriority="65" w:unhideWhenUsed="0"/>
+    <w:lsdException w:name="Medium List 2 Accent 2" w:semiHidden="0" w:uiPriority="66" w:unhideWhenUsed="0"/>
+    <w:lsdException w:name="Medium Grid 1 Accent 2" w:semiHidden="0" w:uiPriority="67" w:unhideWhenUsed="0"/>
+    <w:lsdException w:name="Medium Grid 2 Accent 2" w:semiHidden="0" w:uiPriority="68" w:unhideWhenUsed="0"/>
+    <w:lsdException w:name="Medium Grid 3 Accent 2" w:semiHidden="0" w:uiPriority="69" w:unhideWhenUsed="0"/>
+    <w:lsdException w:name="Dark List Accent 2" w:semiHidden="0" w:uiPriority="70" w:unhideWhenUsed="0"/>
+    <w:lsdException w:name="Colorful Shading Accent 2" w:semiHidden="0" w:uiPriority="71" w:unhideWhenUsed="0"/>
+    <w:lsdException w:name="Colorful List Accent 2" w:semiHidden="0" w:uiPriority="72" w:unhideWhenUsed="0"/>
+    <w:lsdException w:name="Colorful Grid Accent 2" w:semiHidden="0" w:uiPriority="73" w:unhideWhenUsed="0"/>
+    <w:lsdException w:name="Light Shading Accent 3" w:semiHidden="0" w:uiPriority="60" w:unhideWhenUsed="0"/>
+    <w:lsdException w:name="Light List Accent 3" w:semiHidden="0" w:uiPriority="61" w:unhideWhenUsed="0"/>
+    <w:lsdException w:name="Light Grid Accent 3" w:semiHidden="0" w:uiPriority="62" w:unhideWhenUsed="0"/>
+    <w:lsdException w:name="Medium Shading 1 Accent 3" w:semiHidden="0" w:uiPriority="63" w:unhideWhenUsed="0"/>
+    <w:lsdException w:name="Medium Shading 2 Accent 3" w:semiHidden="0" w:uiPriority="64" w:unhideWhenUsed="0"/>
+    <w:lsdException w:name="Medium List 1 Accent 3" w:semiHidden="0" w:uiPriority="65" w:unhideWhenUsed="0"/>
+    <w:lsdException w:name="Medium List 2 Accent 3" w:semiHidden="0" w:uiPriority="66" w:unhideWhenUsed="0"/>
+    <w:lsdException w:name="Medium Grid 1 Accent 3" w:semiHidden="0" w:uiPriority="67" w:unhideWhenUsed="0"/>
+    <w:lsdException w:name="Medium Grid 2 Accent 3" w:semiHidden="0" w:uiPriority="68" w:unhideWhenUsed="0"/>
+    <w:lsdException w:name="Medium Grid 3 Accent 3" w:semiHidden="0" w:uiPriority="69" w:unhideWhenUsed="0"/>
+    <w:lsdException w:name="Dark List Accent 3" w:semiHidden="0" w:uiPriority="70" w:unhideWhenUsed="0"/>
+    <w:lsdException w:name="Colorful Shading Accent 3" w:semiHidden="0" w:uiPriority="71" w:unhideWhenUsed="0"/>
+    <w:lsdException w:name="Colorful List Accent 3" w:semiHidden="0" w:uiPriority="72" w:unhideWhenUsed="0"/>
+    <w:lsdException w:name="Colorful Grid Accent 3" w:semiHidden="0" w:uiPriority="73" w:unhideWhenUsed="0"/>
+    <w:lsdException w:name="Light Shading Accent 4" w:semiHidden="0" w:uiPriority="60" w:unhideWhenUsed="0"/>
+    <w:lsdException w:name="Light List Accent 4" w:semiHidden="0" w:uiPriority="61" w:unhideWhenUsed="0"/>
+    <w:lsdException w:name="Light Grid Accent 4" w:semiHidden="0" w:uiPriority="62" w:unhideWhenUsed="0"/>
+    <w:lsdException w:name="Medium Shading 1 Accent 4" w:semiHidden="0" w:uiPriority="63" w:unhideWhenUsed="0"/>
+    <w:lsdException w:name="Medium Shading 2 Accent 4" w:semiHidden="0" w:uiPriority="64" w:unhideWhenUsed="0"/>
+    <w:lsdException w:name="Medium List 1 Accent 4" w:semiHidden="0" w:uiPriority="65" w:unhideWhenUsed="0"/>
+    <w:lsdException w:name="Medium List 2 Accent 4" w:semiHidden="0" w:uiPriority="66" w:unhideWhenUsed="0"/>
+    <w:lsdException w:name="Medium Grid 1 Accent 4" w:semiHidden="0" w:uiPriority="67" w:unhideWhenUsed="0"/>
+    <w:lsdException w:name="Medium Grid 2 Accent 4" w:semiHidden="0" w:uiPriority="68" w:unhideWhenUsed="0"/>
+    <w:lsdException w:name="Medium Grid 3 Accent 4" w:semiHidden="0" w:uiPriority="69" w:unhideWhenUsed="0"/>
+    <w:lsdException w:name="Dark List Accent 4" w:semiHidden="0" w:uiPriority="70" w:unhideWhenUsed="0"/>
+    <w:lsdException w:name="Colorful Shading Accent 4" w:semiHidden="0" w:uiPriority="71" w:unhideWhenUsed="0"/>
+    <w:lsdException w:name="Colorful List Accent 4" w:semiHidden="0" w:uiPriority="72" w:unhideWhenUsed="0"/>
+    <w:lsdException w:name="Colorful Grid Accent 4" w:semiHidden="0" w:uiPriority="73" w:unhideWhenUsed="0"/>
+    <w:lsdException w:name="Light Shading Accent 5" w:semiHidden="0" w:uiPriority="60" w:unhideWhenUsed="0"/>
+    <w:lsdException w:name="Light List Accent 5" w:semiHidden="0" w:uiPriority="61" w:unhideWhenUsed="0"/>
+    <w:lsdException w:name="Light Grid Accent 5" w:semiHidden="0" w:uiPriority="62" w:unhideWhenUsed="0"/>
+    <w:lsdException w:name="Medium Shading 1 Accent 5" w:semiHidden="0" w:uiPriority="63" w:unhideWhenUsed="0"/>
+    <w:lsdException w:name="Medium Shading 2 Accent 5" w:semiHidden="0" w:uiPriority="64" w:unhideWhenUsed="0"/>
+    <w:lsdException w:name="Medium List 1 Accent 5" w:semiHidden="0" w:uiPriority="65" w:unhideWhenUsed="0"/>
+    <w:lsdException w:name="Medium List 2 Accent 5" w:semiHidden="0" w:uiPriority="66" w:unhideWhenUsed="0"/>
+    <w:lsdException w:name="Medium Grid 1 Accent 5" w:semiHidden="0" w:uiPriority="67" w:unhideWhenUsed="0"/>
+    <w:lsdException w:name="Medium Grid 2 Accent 5" w:semiHidden="0" w:uiPriority="68" w:unhideWhenUsed="0"/>
+    <w:lsdException w:name="Medium Grid 3 Accent 5" w:semiHidden="0" w:uiPriority="69" w:unhideWhenUsed="0"/>
+    <w:lsdException w:name="Dark List Accent 5" w:semiHidden="0" w:uiPriority="70" w:unhideWhenUsed="0"/>
+    <w:lsdException w:name="Colorful Shading Accent 5" w:semiHidden="0" w:uiPriority="71" w:unhideWhenUsed="0"/>
+    <w:lsdException w:name="Colorful List Accent 5" w:semiHidden="0" w:uiPriority="72" w:unhideWhenUsed="0"/>
+    <w:lsdException w:name="Colorful Grid Accent 5" w:semiHidden="0" w:uiPriority="73" w:unhideWhenUsed="0"/>
+    <w:lsdException w:name="Light Shading Accent 6" w:semiHidden="0" w:uiPriority="60" w:unhideWhenUsed="0"/>
+    <w:lsdException w:name="Light List Accent 6" w:semiHidden="0" w:uiPriority="61" w:unhideWhenUsed="0"/>
+    <w:lsdException w:name="Light Grid Accent 6" w:semiHidden="0" w:uiPriority="62" w:unhideWhenUsed="0"/>
+    <w:lsdException w:name="Medium Shading 1 Accent 6" w:semiHidden="0" w:uiPriority="63" w:unhideWhenUsed="0"/>
+    <w:lsdException w:name="Medium Shading 2 Accent 6" w:semiHidden="0" w:uiPriority="64" w:unhideWhenUsed="0"/>
+    <w:lsdException w:name="Medium List 1 Accent 6" w:semiHidden="0" w:uiPriority="65" w:unhideWhenUsed="0"/>
+    <w:lsdException w:name="Medium List 2 Accent 6" w:semiHidden="0" w:uiPriority="66" w:unhideWhenUsed="0"/>
+    <w:lsdException w:name="Medium Grid 1 Accent 6" w:semiHidden="0" w:uiPriority="67" w:unhideWhenUsed="0"/>
+    <w:lsdException w:name="Medium Grid 2 Accent 6" w:semiHidden="0" w:uiPriority="68" w:unhideWhenUsed="0"/>
+    <w:lsdException w:name="Medium Grid 3 Accent 6" w:semiHidden="0" w:uiPriority="69" w:unhideWhenUsed="0"/>
+    <w:lsdException w:name="Dark List Accent 6" w:semiHidden="0" w:uiPriority="70" w:unhideWhenUsed="0"/>
+    <w:lsdException w:name="Colorful Shading Accent 6" w:semiHidden="0" w:uiPriority="71" w:unhideWhenUsed="0"/>
+    <w:lsdException w:name="Colorful List Accent 6" w:semiHidden="0" w:uiPriority="72" w:unhideWhenUsed="0"/>
+    <w:lsdException w:name="Colorful Grid Accent 6" w:semiHidden="0" w:uiPriority="73" w:unhideWhenUsed="0"/>
+    <w:lsdException w:name="Subtle Emphasis" w:semiHidden="0" w:uiPriority="19" w:unhideWhenUsed="0" w:qFormat="1"/>
+    <w:lsdException w:name="Intense Emphasis" w:semiHidden="0" w:uiPriority="21" w:unhideWhenUsed="0" w:qFormat="1"/>
+    <w:lsdException w:name="Subtle Reference" w:semiHidden="0" w:uiPriority="31" w:unhideWhenUsed="0" w:qFormat="1"/>
+    <w:lsdException w:name="Intense Reference" w:semiHidden="0" w:uiPriority="32" w:unhideWhenUsed="0" w:qFormat="1"/>
+    <w:lsdException w:name="Book Title" w:semiHidden="0" w:uiPriority="33" w:unhideWhenUsed="0" w:qFormat="1"/>
+    <w:lsdException w:name="Bibliography" w:uiPriority="37"/>
+    <w:lsdException w:name="TOC Heading" w:uiPriority="39" w:qFormat="1"/>
   </w:latentStyles>
   <w:style w:type="paragraph" w:default="1" w:styleId="a">
     <w:name w:val="Normal"/>
@@ -11586,6 +11400,7 @@
       <w:spacing w:after="0" w:line="240" w:lineRule="auto"/>
     </w:pPr>
     <w:tblPr>
+      <w:tblInd w:w="0" w:type="dxa"/>
       <w:tblBorders>
         <w:top w:val="single" w:sz="4" w:space="0" w:color="auto"/>
         <w:left w:val="single" w:sz="4" w:space="0" w:color="auto"/>
@@ -11594,7 +11409,612 @@
         <w:insideH w:val="single" w:sz="4" w:space="0" w:color="auto"/>
         <w:insideV w:val="single" w:sz="4" w:space="0" w:color="auto"/>
       </w:tblBorders>
+      <w:tblCellMar>
+        <w:top w:w="0" w:type="dxa"/>
+        <w:left w:w="108" w:type="dxa"/>
+        <w:bottom w:w="0" w:type="dxa"/>
+        <w:right w:w="108" w:type="dxa"/>
+      </w:tblCellMar>
     </w:tblPr>
+  </w:style>
+  <w:style w:type="paragraph" w:styleId="ac">
+    <w:name w:val="Balloon Text"/>
+    <w:basedOn w:val="a"/>
+    <w:link w:val="ad"/>
+    <w:uiPriority w:val="99"/>
+    <w:semiHidden/>
+    <w:unhideWhenUsed/>
+    <w:rsid w:val="00C07F79"/>
+    <w:pPr>
+      <w:spacing w:after="0" w:line="240" w:lineRule="auto"/>
+    </w:pPr>
+    <w:rPr>
+      <w:rFonts w:ascii="Tahoma" w:hAnsi="Tahoma" w:cs="Tahoma"/>
+      <w:sz w:val="16"/>
+      <w:szCs w:val="16"/>
+    </w:rPr>
+  </w:style>
+  <w:style w:type="character" w:customStyle="1" w:styleId="ad">
+    <w:name w:val="Текст выноски Знак"/>
+    <w:basedOn w:val="a0"/>
+    <w:link w:val="ac"/>
+    <w:uiPriority w:val="99"/>
+    <w:semiHidden/>
+    <w:rsid w:val="00C07F79"/>
+    <w:rPr>
+      <w:rFonts w:ascii="Tahoma" w:hAnsi="Tahoma" w:cs="Tahoma"/>
+      <w:sz w:val="16"/>
+      <w:szCs w:val="16"/>
+    </w:rPr>
+  </w:style>
+  <w:style w:type="paragraph" w:styleId="ae">
+    <w:name w:val="caption"/>
+    <w:basedOn w:val="a"/>
+    <w:next w:val="a"/>
+    <w:uiPriority w:val="35"/>
+    <w:unhideWhenUsed/>
+    <w:qFormat/>
+    <w:rsid w:val="006D1058"/>
+    <w:pPr>
+      <w:spacing w:after="200" w:line="240" w:lineRule="auto"/>
+    </w:pPr>
+    <w:rPr>
+      <w:b/>
+      <w:bCs/>
+      <w:color w:val="5B9BD5" w:themeColor="accent1"/>
+      <w:sz w:val="18"/>
+      <w:szCs w:val="18"/>
+    </w:rPr>
+  </w:style>
+</w:styles>
+</file>
+
+<file path=word/stylesWithEffects.xml><?xml version="1.0" encoding="utf-8"?>
+<w:styles xmlns:wpc="http://schemas.microsoft.com/office/word/2010/wordprocessingCanvas" xmlns:mc="http://schemas.openxmlformats.org/markup-compatibility/2006" xmlns:o="urn:schemas-microsoft-com:office:office" xmlns:r="http://schemas.openxmlformats.org/officeDocument/2006/relationships" xmlns:m="http://schemas.openxmlformats.org/officeDocument/2006/math" xmlns:v="urn:schemas-microsoft-com:vml" xmlns:wp14="http://schemas.microsoft.com/office/word/2010/wordprocessingDrawing" xmlns:wp="http://schemas.openxmlformats.org/drawingml/2006/wordprocessingDrawing" xmlns:w10="urn:schemas-microsoft-com:office:word" xmlns:w="http://schemas.openxmlformats.org/wordprocessingml/2006/main" xmlns:w14="http://schemas.microsoft.com/office/word/2010/wordml" xmlns:wpg="http://schemas.microsoft.com/office/word/2010/wordprocessingGroup" xmlns:wpi="http://schemas.microsoft.com/office/word/2010/wordprocessingInk" xmlns:wne="http://schemas.microsoft.com/office/word/2006/wordml" xmlns:wps="http://schemas.microsoft.com/office/word/2010/wordprocessingShape" mc:Ignorable="w14 wp14">
+  <w:docDefaults>
+    <w:rPrDefault>
+      <w:rPr>
+        <w:rFonts w:asciiTheme="minorHAnsi" w:eastAsiaTheme="minorHAnsi" w:hAnsiTheme="minorHAnsi" w:cstheme="minorBidi"/>
+        <w:sz w:val="22"/>
+        <w:szCs w:val="22"/>
+        <w:lang w:val="ru-RU" w:eastAsia="en-US" w:bidi="ar-SA"/>
+      </w:rPr>
+    </w:rPrDefault>
+    <w:pPrDefault>
+      <w:pPr>
+        <w:spacing w:after="160" w:line="259" w:lineRule="auto"/>
+      </w:pPr>
+    </w:pPrDefault>
+  </w:docDefaults>
+  <w:latentStyles w:defLockedState="0" w:defUIPriority="99" w:defSemiHidden="1" w:defUnhideWhenUsed="1" w:defQFormat="0" w:count="267">
+    <w:lsdException w:name="Normal" w:semiHidden="0" w:uiPriority="0" w:unhideWhenUsed="0" w:qFormat="1"/>
+    <w:lsdException w:name="heading 1" w:semiHidden="0" w:uiPriority="9" w:unhideWhenUsed="0" w:qFormat="1"/>
+    <w:lsdException w:name="heading 2" w:uiPriority="9" w:qFormat="1"/>
+    <w:lsdException w:name="heading 3" w:uiPriority="9" w:qFormat="1"/>
+    <w:lsdException w:name="heading 4" w:uiPriority="9" w:qFormat="1"/>
+    <w:lsdException w:name="heading 5" w:uiPriority="9" w:qFormat="1"/>
+    <w:lsdException w:name="heading 6" w:uiPriority="9" w:qFormat="1"/>
+    <w:lsdException w:name="heading 7" w:uiPriority="9" w:qFormat="1"/>
+    <w:lsdException w:name="heading 8" w:uiPriority="9" w:qFormat="1"/>
+    <w:lsdException w:name="heading 9" w:uiPriority="9" w:qFormat="1"/>
+    <w:lsdException w:name="toc 1" w:uiPriority="39"/>
+    <w:lsdException w:name="toc 2" w:uiPriority="39"/>
+    <w:lsdException w:name="toc 3" w:uiPriority="39"/>
+    <w:lsdException w:name="toc 4" w:uiPriority="39"/>
+    <w:lsdException w:name="toc 5" w:uiPriority="39"/>
+    <w:lsdException w:name="toc 6" w:uiPriority="39"/>
+    <w:lsdException w:name="toc 7" w:uiPriority="39"/>
+    <w:lsdException w:name="toc 8" w:uiPriority="39"/>
+    <w:lsdException w:name="toc 9" w:uiPriority="39"/>
+    <w:lsdException w:name="caption" w:uiPriority="35" w:qFormat="1"/>
+    <w:lsdException w:name="Title" w:semiHidden="0" w:uiPriority="10" w:unhideWhenUsed="0" w:qFormat="1"/>
+    <w:lsdException w:name="Default Paragraph Font" w:uiPriority="1"/>
+    <w:lsdException w:name="Subtitle" w:semiHidden="0" w:uiPriority="11" w:unhideWhenUsed="0" w:qFormat="1"/>
+    <w:lsdException w:name="Strong" w:semiHidden="0" w:uiPriority="22" w:unhideWhenUsed="0" w:qFormat="1"/>
+    <w:lsdException w:name="Emphasis" w:semiHidden="0" w:uiPriority="20" w:unhideWhenUsed="0" w:qFormat="1"/>
+    <w:lsdException w:name="Table Grid" w:semiHidden="0" w:uiPriority="39" w:unhideWhenUsed="0"/>
+    <w:lsdException w:name="Placeholder Text" w:unhideWhenUsed="0"/>
+    <w:lsdException w:name="No Spacing" w:semiHidden="0" w:uiPriority="1" w:unhideWhenUsed="0" w:qFormat="1"/>
+    <w:lsdException w:name="Light Shading" w:semiHidden="0" w:uiPriority="60" w:unhideWhenUsed="0"/>
+    <w:lsdException w:name="Light List" w:semiHidden="0" w:uiPriority="61" w:unhideWhenUsed="0"/>
+    <w:lsdException w:name="Light Grid" w:semiHidden="0" w:uiPriority="62" w:unhideWhenUsed="0"/>
+    <w:lsdException w:name="Medium Shading 1" w:semiHidden="0" w:uiPriority="63" w:unhideWhenUsed="0"/>
+    <w:lsdException w:name="Medium Shading 2" w:semiHidden="0" w:uiPriority="64" w:unhideWhenUsed="0"/>
+    <w:lsdException w:name="Medium List 1" w:semiHidden="0" w:uiPriority="65" w:unhideWhenUsed="0"/>
+    <w:lsdException w:name="Medium List 2" w:semiHidden="0" w:uiPriority="66" w:unhideWhenUsed="0"/>
+    <w:lsdException w:name="Medium Grid 1" w:semiHidden="0" w:uiPriority="67" w:unhideWhenUsed="0"/>
+    <w:lsdException w:name="Medium Grid 2" w:semiHidden="0" w:uiPriority="68" w:unhideWhenUsed="0"/>
+    <w:lsdException w:name="Medium Grid 3" w:semiHidden="0" w:uiPriority="69" w:unhideWhenUsed="0"/>
+    <w:lsdException w:name="Dark List" w:semiHidden="0" w:uiPriority="70" w:unhideWhenUsed="0"/>
+    <w:lsdException w:name="Colorful Shading" w:semiHidden="0" w:uiPriority="71" w:unhideWhenUsed="0"/>
+    <w:lsdException w:name="Colorful List" w:semiHidden="0" w:uiPriority="72" w:unhideWhenUsed="0"/>
+    <w:lsdException w:name="Colorful Grid" w:semiHidden="0" w:uiPriority="73" w:unhideWhenUsed="0"/>
+    <w:lsdException w:name="Light Shading Accent 1" w:semiHidden="0" w:uiPriority="60" w:unhideWhenUsed="0"/>
+    <w:lsdException w:name="Light List Accent 1" w:semiHidden="0" w:uiPriority="61" w:unhideWhenUsed="0"/>
+    <w:lsdException w:name="Light Grid Accent 1" w:semiHidden="0" w:uiPriority="62" w:unhideWhenUsed="0"/>
+    <w:lsdException w:name="Medium Shading 1 Accent 1" w:semiHidden="0" w:uiPriority="63" w:unhideWhenUsed="0"/>
+    <w:lsdException w:name="Medium Shading 2 Accent 1" w:semiHidden="0" w:uiPriority="64" w:unhideWhenUsed="0"/>
+    <w:lsdException w:name="Medium List 1 Accent 1" w:semiHidden="0" w:uiPriority="65" w:unhideWhenUsed="0"/>
+    <w:lsdException w:name="Revision" w:unhideWhenUsed="0"/>
+    <w:lsdException w:name="List Paragraph" w:semiHidden="0" w:uiPriority="34" w:unhideWhenUsed="0" w:qFormat="1"/>
+    <w:lsdException w:name="Quote" w:semiHidden="0" w:uiPriority="29" w:unhideWhenUsed="0" w:qFormat="1"/>
+    <w:lsdException w:name="Intense Quote" w:semiHidden="0" w:uiPriority="30" w:unhideWhenUsed="0" w:qFormat="1"/>
+    <w:lsdException w:name="Medium List 2 Accent 1" w:semiHidden="0" w:uiPriority="66" w:unhideWhenUsed="0"/>
+    <w:lsdException w:name="Medium Grid 1 Accent 1" w:semiHidden="0" w:uiPriority="67" w:unhideWhenUsed="0"/>
+    <w:lsdException w:name="Medium Grid 2 Accent 1" w:semiHidden="0" w:uiPriority="68" w:unhideWhenUsed="0"/>
+    <w:lsdException w:name="Medium Grid 3 Accent 1" w:semiHidden="0" w:uiPriority="69" w:unhideWhenUsed="0"/>
+    <w:lsdException w:name="Dark List Accent 1" w:semiHidden="0" w:uiPriority="70" w:unhideWhenUsed="0"/>
+    <w:lsdException w:name="Colorful Shading Accent 1" w:semiHidden="0" w:uiPriority="71" w:unhideWhenUsed="0"/>
+    <w:lsdException w:name="Colorful List Accent 1" w:semiHidden="0" w:uiPriority="72" w:unhideWhenUsed="0"/>
+    <w:lsdException w:name="Colorful Grid Accent 1" w:semiHidden="0" w:uiPriority="73" w:unhideWhenUsed="0"/>
+    <w:lsdException w:name="Light Shading Accent 2" w:semiHidden="0" w:uiPriority="60" w:unhideWhenUsed="0"/>
+    <w:lsdException w:name="Light List Accent 2" w:semiHidden="0" w:uiPriority="61" w:unhideWhenUsed="0"/>
+    <w:lsdException w:name="Light Grid Accent 2" w:semiHidden="0" w:uiPriority="62" w:unhideWhenUsed="0"/>
+    <w:lsdException w:name="Medium Shading 1 Accent 2" w:semiHidden="0" w:uiPriority="63" w:unhideWhenUsed="0"/>
+    <w:lsdException w:name="Medium Shading 2 Accent 2" w:semiHidden="0" w:uiPriority="64" w:unhideWhenUsed="0"/>
+    <w:lsdException w:name="Medium List 1 Accent 2" w:semiHidden="0" w:uiPriority="65" w:unhideWhenUsed="0"/>
+    <w:lsdException w:name="Medium List 2 Accent 2" w:semiHidden="0" w:uiPriority="66" w:unhideWhenUsed="0"/>
+    <w:lsdException w:name="Medium Grid 1 Accent 2" w:semiHidden="0" w:uiPriority="67" w:unhideWhenUsed="0"/>
+    <w:lsdException w:name="Medium Grid 2 Accent 2" w:semiHidden="0" w:uiPriority="68" w:unhideWhenUsed="0"/>
+    <w:lsdException w:name="Medium Grid 3 Accent 2" w:semiHidden="0" w:uiPriority="69" w:unhideWhenUsed="0"/>
+    <w:lsdException w:name="Dark List Accent 2" w:semiHidden="0" w:uiPriority="70" w:unhideWhenUsed="0"/>
+    <w:lsdException w:name="Colorful Shading Accent 2" w:semiHidden="0" w:uiPriority="71" w:unhideWhenUsed="0"/>
+    <w:lsdException w:name="Colorful List Accent 2" w:semiHidden="0" w:uiPriority="72" w:unhideWhenUsed="0"/>
+    <w:lsdException w:name="Colorful Grid Accent 2" w:semiHidden="0" w:uiPriority="73" w:unhideWhenUsed="0"/>
+    <w:lsdException w:name="Light Shading Accent 3" w:semiHidden="0" w:uiPriority="60" w:unhideWhenUsed="0"/>
+    <w:lsdException w:name="Light List Accent 3" w:semiHidden="0" w:uiPriority="61" w:unhideWhenUsed="0"/>
+    <w:lsdException w:name="Light Grid Accent 3" w:semiHidden="0" w:uiPriority="62" w:unhideWhenUsed="0"/>
+    <w:lsdException w:name="Medium Shading 1 Accent 3" w:semiHidden="0" w:uiPriority="63" w:unhideWhenUsed="0"/>
+    <w:lsdException w:name="Medium Shading 2 Accent 3" w:semiHidden="0" w:uiPriority="64" w:unhideWhenUsed="0"/>
+    <w:lsdException w:name="Medium List 1 Accent 3" w:semiHidden="0" w:uiPriority="65" w:unhideWhenUsed="0"/>
+    <w:lsdException w:name="Medium List 2 Accent 3" w:semiHidden="0" w:uiPriority="66" w:unhideWhenUsed="0"/>
+    <w:lsdException w:name="Medium Grid 1 Accent 3" w:semiHidden="0" w:uiPriority="67" w:unhideWhenUsed="0"/>
+    <w:lsdException w:name="Medium Grid 2 Accent 3" w:semiHidden="0" w:uiPriority="68" w:unhideWhenUsed="0"/>
+    <w:lsdException w:name="Medium Grid 3 Accent 3" w:semiHidden="0" w:uiPriority="69" w:unhideWhenUsed="0"/>
+    <w:lsdException w:name="Dark List Accent 3" w:semiHidden="0" w:uiPriority="70" w:unhideWhenUsed="0"/>
+    <w:lsdException w:name="Colorful Shading Accent 3" w:semiHidden="0" w:uiPriority="71" w:unhideWhenUsed="0"/>
+    <w:lsdException w:name="Colorful List Accent 3" w:semiHidden="0" w:uiPriority="72" w:unhideWhenUsed="0"/>
+    <w:lsdException w:name="Colorful Grid Accent 3" w:semiHidden="0" w:uiPriority="73" w:unhideWhenUsed="0"/>
+    <w:lsdException w:name="Light Shading Accent 4" w:semiHidden="0" w:uiPriority="60" w:unhideWhenUsed="0"/>
+    <w:lsdException w:name="Light List Accent 4" w:semiHidden="0" w:uiPriority="61" w:unhideWhenUsed="0"/>
+    <w:lsdException w:name="Light Grid Accent 4" w:semiHidden="0" w:uiPriority="62" w:unhideWhenUsed="0"/>
+    <w:lsdException w:name="Medium Shading 1 Accent 4" w:semiHidden="0" w:uiPriority="63" w:unhideWhenUsed="0"/>
+    <w:lsdException w:name="Medium Shading 2 Accent 4" w:semiHidden="0" w:uiPriority="64" w:unhideWhenUsed="0"/>
+    <w:lsdException w:name="Medium List 1 Accent 4" w:semiHidden="0" w:uiPriority="65" w:unhideWhenUsed="0"/>
+    <w:lsdException w:name="Medium List 2 Accent 4" w:semiHidden="0" w:uiPriority="66" w:unhideWhenUsed="0"/>
+    <w:lsdException w:name="Medium Grid 1 Accent 4" w:semiHidden="0" w:uiPriority="67" w:unhideWhenUsed="0"/>
+    <w:lsdException w:name="Medium Grid 2 Accent 4" w:semiHidden="0" w:uiPriority="68" w:unhideWhenUsed="0"/>
+    <w:lsdException w:name="Medium Grid 3 Accent 4" w:semiHidden="0" w:uiPriority="69" w:unhideWhenUsed="0"/>
+    <w:lsdException w:name="Dark List Accent 4" w:semiHidden="0" w:uiPriority="70" w:unhideWhenUsed="0"/>
+    <w:lsdException w:name="Colorful Shading Accent 4" w:semiHidden="0" w:uiPriority="71" w:unhideWhenUsed="0"/>
+    <w:lsdException w:name="Colorful List Accent 4" w:semiHidden="0" w:uiPriority="72" w:unhideWhenUsed="0"/>
+    <w:lsdException w:name="Colorful Grid Accent 4" w:semiHidden="0" w:uiPriority="73" w:unhideWhenUsed="0"/>
+    <w:lsdException w:name="Light Shading Accent 5" w:semiHidden="0" w:uiPriority="60" w:unhideWhenUsed="0"/>
+    <w:lsdException w:name="Light List Accent 5" w:semiHidden="0" w:uiPriority="61" w:unhideWhenUsed="0"/>
+    <w:lsdException w:name="Light Grid Accent 5" w:semiHidden="0" w:uiPriority="62" w:unhideWhenUsed="0"/>
+    <w:lsdException w:name="Medium Shading 1 Accent 5" w:semiHidden="0" w:uiPriority="63" w:unhideWhenUsed="0"/>
+    <w:lsdException w:name="Medium Shading 2 Accent 5" w:semiHidden="0" w:uiPriority="64" w:unhideWhenUsed="0"/>
+    <w:lsdException w:name="Medium List 1 Accent 5" w:semiHidden="0" w:uiPriority="65" w:unhideWhenUsed="0"/>
+    <w:lsdException w:name="Medium List 2 Accent 5" w:semiHidden="0" w:uiPriority="66" w:unhideWhenUsed="0"/>
+    <w:lsdException w:name="Medium Grid 1 Accent 5" w:semiHidden="0" w:uiPriority="67" w:unhideWhenUsed="0"/>
+    <w:lsdException w:name="Medium Grid 2 Accent 5" w:semiHidden="0" w:uiPriority="68" w:unhideWhenUsed="0"/>
+    <w:lsdException w:name="Medium Grid 3 Accent 5" w:semiHidden="0" w:uiPriority="69" w:unhideWhenUsed="0"/>
+    <w:lsdException w:name="Dark List Accent 5" w:semiHidden="0" w:uiPriority="70" w:unhideWhenUsed="0"/>
+    <w:lsdException w:name="Colorful Shading Accent 5" w:semiHidden="0" w:uiPriority="71" w:unhideWhenUsed="0"/>
+    <w:lsdException w:name="Colorful List Accent 5" w:semiHidden="0" w:uiPriority="72" w:unhideWhenUsed="0"/>
+    <w:lsdException w:name="Colorful Grid Accent 5" w:semiHidden="0" w:uiPriority="73" w:unhideWhenUsed="0"/>
+    <w:lsdException w:name="Light Shading Accent 6" w:semiHidden="0" w:uiPriority="60" w:unhideWhenUsed="0"/>
+    <w:lsdException w:name="Light List Accent 6" w:semiHidden="0" w:uiPriority="61" w:unhideWhenUsed="0"/>
+    <w:lsdException w:name="Light Grid Accent 6" w:semiHidden="0" w:uiPriority="62" w:unhideWhenUsed="0"/>
+    <w:lsdException w:name="Medium Shading 1 Accent 6" w:semiHidden="0" w:uiPriority="63" w:unhideWhenUsed="0"/>
+    <w:lsdException w:name="Medium Shading 2 Accent 6" w:semiHidden="0" w:uiPriority="64" w:unhideWhenUsed="0"/>
+    <w:lsdException w:name="Medium List 1 Accent 6" w:semiHidden="0" w:uiPriority="65" w:unhideWhenUsed="0"/>
+    <w:lsdException w:name="Medium List 2 Accent 6" w:semiHidden="0" w:uiPriority="66" w:unhideWhenUsed="0"/>
+    <w:lsdException w:name="Medium Grid 1 Accent 6" w:semiHidden="0" w:uiPriority="67" w:unhideWhenUsed="0"/>
+    <w:lsdException w:name="Medium Grid 2 Accent 6" w:semiHidden="0" w:uiPriority="68" w:unhideWhenUsed="0"/>
+    <w:lsdException w:name="Medium Grid 3 Accent 6" w:semiHidden="0" w:uiPriority="69" w:unhideWhenUsed="0"/>
+    <w:lsdException w:name="Dark List Accent 6" w:semiHidden="0" w:uiPriority="70" w:unhideWhenUsed="0"/>
+    <w:lsdException w:name="Colorful Shading Accent 6" w:semiHidden="0" w:uiPriority="71" w:unhideWhenUsed="0"/>
+    <w:lsdException w:name="Colorful List Accent 6" w:semiHidden="0" w:uiPriority="72" w:unhideWhenUsed="0"/>
+    <w:lsdException w:name="Colorful Grid Accent 6" w:semiHidden="0" w:uiPriority="73" w:unhideWhenUsed="0"/>
+    <w:lsdException w:name="Subtle Emphasis" w:semiHidden="0" w:uiPriority="19" w:unhideWhenUsed="0" w:qFormat="1"/>
+    <w:lsdException w:name="Intense Emphasis" w:semiHidden="0" w:uiPriority="21" w:unhideWhenUsed="0" w:qFormat="1"/>
+    <w:lsdException w:name="Subtle Reference" w:semiHidden="0" w:uiPriority="31" w:unhideWhenUsed="0" w:qFormat="1"/>
+    <w:lsdException w:name="Intense Reference" w:semiHidden="0" w:uiPriority="32" w:unhideWhenUsed="0" w:qFormat="1"/>
+    <w:lsdException w:name="Book Title" w:semiHidden="0" w:uiPriority="33" w:unhideWhenUsed="0" w:qFormat="1"/>
+    <w:lsdException w:name="Bibliography" w:uiPriority="37"/>
+    <w:lsdException w:name="TOC Heading" w:uiPriority="39" w:qFormat="1"/>
+  </w:latentStyles>
+  <w:style w:type="paragraph" w:default="1" w:styleId="a">
+    <w:name w:val="Normal"/>
+    <w:qFormat/>
+  </w:style>
+  <w:style w:type="paragraph" w:styleId="1">
+    <w:name w:val="heading 1"/>
+    <w:basedOn w:val="a"/>
+    <w:next w:val="a"/>
+    <w:link w:val="10"/>
+    <w:uiPriority w:val="9"/>
+    <w:qFormat/>
+    <w:rsid w:val="0084224F"/>
+    <w:pPr>
+      <w:keepNext/>
+      <w:keepLines/>
+      <w:spacing w:before="240" w:after="0"/>
+      <w:outlineLvl w:val="0"/>
+    </w:pPr>
+    <w:rPr>
+      <w:rFonts w:asciiTheme="majorHAnsi" w:eastAsiaTheme="majorEastAsia" w:hAnsiTheme="majorHAnsi" w:cstheme="majorBidi"/>
+      <w:color w:val="2E74B5" w:themeColor="accent1" w:themeShade="BF"/>
+      <w:sz w:val="32"/>
+      <w:szCs w:val="32"/>
+    </w:rPr>
+  </w:style>
+  <w:style w:type="paragraph" w:styleId="2">
+    <w:name w:val="heading 2"/>
+    <w:basedOn w:val="a"/>
+    <w:next w:val="a"/>
+    <w:link w:val="20"/>
+    <w:uiPriority w:val="9"/>
+    <w:unhideWhenUsed/>
+    <w:qFormat/>
+    <w:rsid w:val="0084224F"/>
+    <w:pPr>
+      <w:keepNext/>
+      <w:keepLines/>
+      <w:spacing w:before="40" w:after="0"/>
+      <w:outlineLvl w:val="1"/>
+    </w:pPr>
+    <w:rPr>
+      <w:rFonts w:asciiTheme="majorHAnsi" w:eastAsiaTheme="majorEastAsia" w:hAnsiTheme="majorHAnsi" w:cstheme="majorBidi"/>
+      <w:color w:val="2E74B5" w:themeColor="accent1" w:themeShade="BF"/>
+      <w:sz w:val="26"/>
+      <w:szCs w:val="26"/>
+    </w:rPr>
+  </w:style>
+  <w:style w:type="paragraph" w:styleId="3">
+    <w:name w:val="heading 3"/>
+    <w:basedOn w:val="a"/>
+    <w:next w:val="a"/>
+    <w:link w:val="30"/>
+    <w:uiPriority w:val="9"/>
+    <w:unhideWhenUsed/>
+    <w:qFormat/>
+    <w:rsid w:val="0068189D"/>
+    <w:pPr>
+      <w:keepNext/>
+      <w:keepLines/>
+      <w:spacing w:before="40" w:after="0"/>
+      <w:outlineLvl w:val="2"/>
+    </w:pPr>
+    <w:rPr>
+      <w:rFonts w:asciiTheme="majorHAnsi" w:eastAsiaTheme="majorEastAsia" w:hAnsiTheme="majorHAnsi" w:cstheme="majorBidi"/>
+      <w:color w:val="1F4D78" w:themeColor="accent1" w:themeShade="7F"/>
+      <w:sz w:val="24"/>
+      <w:szCs w:val="24"/>
+    </w:rPr>
+  </w:style>
+  <w:style w:type="paragraph" w:styleId="4">
+    <w:name w:val="heading 4"/>
+    <w:basedOn w:val="a"/>
+    <w:next w:val="a"/>
+    <w:link w:val="40"/>
+    <w:uiPriority w:val="9"/>
+    <w:semiHidden/>
+    <w:unhideWhenUsed/>
+    <w:qFormat/>
+    <w:rsid w:val="00EE3CA4"/>
+    <w:pPr>
+      <w:keepNext/>
+      <w:keepLines/>
+      <w:spacing w:before="40" w:after="0"/>
+      <w:outlineLvl w:val="3"/>
+    </w:pPr>
+    <w:rPr>
+      <w:rFonts w:asciiTheme="majorHAnsi" w:eastAsiaTheme="majorEastAsia" w:hAnsiTheme="majorHAnsi" w:cstheme="majorBidi"/>
+      <w:i/>
+      <w:iCs/>
+      <w:color w:val="2E74B5" w:themeColor="accent1" w:themeShade="BF"/>
+    </w:rPr>
+  </w:style>
+  <w:style w:type="character" w:default="1" w:styleId="a0">
+    <w:name w:val="Default Paragraph Font"/>
+    <w:uiPriority w:val="1"/>
+    <w:semiHidden/>
+    <w:unhideWhenUsed/>
+  </w:style>
+  <w:style w:type="table" w:default="1" w:styleId="a1">
+    <w:name w:val="Normal Table"/>
+    <w:uiPriority w:val="99"/>
+    <w:semiHidden/>
+    <w:unhideWhenUsed/>
+    <w:tblPr>
+      <w:tblInd w:w="0" w:type="dxa"/>
+      <w:tblCellMar>
+        <w:top w:w="0" w:type="dxa"/>
+        <w:left w:w="108" w:type="dxa"/>
+        <w:bottom w:w="0" w:type="dxa"/>
+        <w:right w:w="108" w:type="dxa"/>
+      </w:tblCellMar>
+    </w:tblPr>
+  </w:style>
+  <w:style w:type="numbering" w:default="1" w:styleId="a2">
+    <w:name w:val="No List"/>
+    <w:uiPriority w:val="99"/>
+    <w:semiHidden/>
+    <w:unhideWhenUsed/>
+  </w:style>
+  <w:style w:type="paragraph" w:styleId="a3">
+    <w:name w:val="header"/>
+    <w:basedOn w:val="a"/>
+    <w:link w:val="a4"/>
+    <w:uiPriority w:val="99"/>
+    <w:unhideWhenUsed/>
+    <w:rsid w:val="0084224F"/>
+    <w:pPr>
+      <w:tabs>
+        <w:tab w:val="center" w:pos="4677"/>
+        <w:tab w:val="right" w:pos="9355"/>
+      </w:tabs>
+      <w:spacing w:after="0" w:line="240" w:lineRule="auto"/>
+    </w:pPr>
+  </w:style>
+  <w:style w:type="character" w:customStyle="1" w:styleId="a4">
+    <w:name w:val="Верхний колонтитул Знак"/>
+    <w:basedOn w:val="a0"/>
+    <w:link w:val="a3"/>
+    <w:uiPriority w:val="99"/>
+    <w:rsid w:val="0084224F"/>
+  </w:style>
+  <w:style w:type="paragraph" w:styleId="a5">
+    <w:name w:val="footer"/>
+    <w:basedOn w:val="a"/>
+    <w:link w:val="a6"/>
+    <w:uiPriority w:val="99"/>
+    <w:unhideWhenUsed/>
+    <w:rsid w:val="0084224F"/>
+    <w:pPr>
+      <w:tabs>
+        <w:tab w:val="center" w:pos="4677"/>
+        <w:tab w:val="right" w:pos="9355"/>
+      </w:tabs>
+      <w:spacing w:after="0" w:line="240" w:lineRule="auto"/>
+    </w:pPr>
+  </w:style>
+  <w:style w:type="character" w:customStyle="1" w:styleId="a6">
+    <w:name w:val="Нижний колонтитул Знак"/>
+    <w:basedOn w:val="a0"/>
+    <w:link w:val="a5"/>
+    <w:uiPriority w:val="99"/>
+    <w:rsid w:val="0084224F"/>
+  </w:style>
+  <w:style w:type="paragraph" w:styleId="a7">
+    <w:name w:val="List Paragraph"/>
+    <w:basedOn w:val="a"/>
+    <w:uiPriority w:val="34"/>
+    <w:qFormat/>
+    <w:rsid w:val="0084224F"/>
+    <w:pPr>
+      <w:ind w:left="720"/>
+      <w:contextualSpacing/>
+    </w:pPr>
+  </w:style>
+  <w:style w:type="character" w:customStyle="1" w:styleId="10">
+    <w:name w:val="Заголовок 1 Знак"/>
+    <w:basedOn w:val="a0"/>
+    <w:link w:val="1"/>
+    <w:uiPriority w:val="9"/>
+    <w:rsid w:val="0084224F"/>
+    <w:rPr>
+      <w:rFonts w:asciiTheme="majorHAnsi" w:eastAsiaTheme="majorEastAsia" w:hAnsiTheme="majorHAnsi" w:cstheme="majorBidi"/>
+      <w:color w:val="2E74B5" w:themeColor="accent1" w:themeShade="BF"/>
+      <w:sz w:val="32"/>
+      <w:szCs w:val="32"/>
+    </w:rPr>
+  </w:style>
+  <w:style w:type="paragraph" w:customStyle="1" w:styleId="ds-markdown-paragraph">
+    <w:name w:val="ds-markdown-paragraph"/>
+    <w:basedOn w:val="a"/>
+    <w:rsid w:val="0084224F"/>
+    <w:pPr>
+      <w:spacing w:before="100" w:beforeAutospacing="1" w:after="100" w:afterAutospacing="1" w:line="240" w:lineRule="auto"/>
+    </w:pPr>
+    <w:rPr>
+      <w:rFonts w:ascii="Times New Roman" w:eastAsia="Times New Roman" w:hAnsi="Times New Roman" w:cs="Times New Roman"/>
+      <w:sz w:val="24"/>
+      <w:szCs w:val="24"/>
+      <w:lang w:eastAsia="ru-RU"/>
+    </w:rPr>
+  </w:style>
+  <w:style w:type="character" w:customStyle="1" w:styleId="20">
+    <w:name w:val="Заголовок 2 Знак"/>
+    <w:basedOn w:val="a0"/>
+    <w:link w:val="2"/>
+    <w:uiPriority w:val="9"/>
+    <w:rsid w:val="0084224F"/>
+    <w:rPr>
+      <w:rFonts w:asciiTheme="majorHAnsi" w:eastAsiaTheme="majorEastAsia" w:hAnsiTheme="majorHAnsi" w:cstheme="majorBidi"/>
+      <w:color w:val="2E74B5" w:themeColor="accent1" w:themeShade="BF"/>
+      <w:sz w:val="26"/>
+      <w:szCs w:val="26"/>
+    </w:rPr>
+  </w:style>
+  <w:style w:type="character" w:styleId="a8">
+    <w:name w:val="Strong"/>
+    <w:basedOn w:val="a0"/>
+    <w:uiPriority w:val="22"/>
+    <w:qFormat/>
+    <w:rsid w:val="0084224F"/>
+    <w:rPr>
+      <w:b/>
+      <w:bCs/>
+    </w:rPr>
+  </w:style>
+  <w:style w:type="paragraph" w:styleId="a9">
+    <w:name w:val="TOC Heading"/>
+    <w:basedOn w:val="1"/>
+    <w:next w:val="a"/>
+    <w:uiPriority w:val="39"/>
+    <w:unhideWhenUsed/>
+    <w:qFormat/>
+    <w:rsid w:val="0068189D"/>
+    <w:pPr>
+      <w:outlineLvl w:val="9"/>
+    </w:pPr>
+    <w:rPr>
+      <w:lang w:eastAsia="ru-RU"/>
+    </w:rPr>
+  </w:style>
+  <w:style w:type="paragraph" w:styleId="11">
+    <w:name w:val="toc 1"/>
+    <w:basedOn w:val="a"/>
+    <w:next w:val="a"/>
+    <w:autoRedefine/>
+    <w:uiPriority w:val="39"/>
+    <w:unhideWhenUsed/>
+    <w:rsid w:val="0068189D"/>
+    <w:pPr>
+      <w:spacing w:after="100"/>
+    </w:pPr>
+  </w:style>
+  <w:style w:type="paragraph" w:styleId="21">
+    <w:name w:val="toc 2"/>
+    <w:basedOn w:val="a"/>
+    <w:next w:val="a"/>
+    <w:autoRedefine/>
+    <w:uiPriority w:val="39"/>
+    <w:unhideWhenUsed/>
+    <w:rsid w:val="0068189D"/>
+    <w:pPr>
+      <w:spacing w:after="100"/>
+      <w:ind w:left="220"/>
+    </w:pPr>
+  </w:style>
+  <w:style w:type="character" w:styleId="aa">
+    <w:name w:val="Hyperlink"/>
+    <w:basedOn w:val="a0"/>
+    <w:uiPriority w:val="99"/>
+    <w:unhideWhenUsed/>
+    <w:rsid w:val="0068189D"/>
+    <w:rPr>
+      <w:color w:val="0563C1" w:themeColor="hyperlink"/>
+      <w:u w:val="single"/>
+    </w:rPr>
+  </w:style>
+  <w:style w:type="character" w:customStyle="1" w:styleId="30">
+    <w:name w:val="Заголовок 3 Знак"/>
+    <w:basedOn w:val="a0"/>
+    <w:link w:val="3"/>
+    <w:uiPriority w:val="9"/>
+    <w:rsid w:val="0068189D"/>
+    <w:rPr>
+      <w:rFonts w:asciiTheme="majorHAnsi" w:eastAsiaTheme="majorEastAsia" w:hAnsiTheme="majorHAnsi" w:cstheme="majorBidi"/>
+      <w:color w:val="1F4D78" w:themeColor="accent1" w:themeShade="7F"/>
+      <w:sz w:val="24"/>
+      <w:szCs w:val="24"/>
+    </w:rPr>
+  </w:style>
+  <w:style w:type="paragraph" w:styleId="31">
+    <w:name w:val="toc 3"/>
+    <w:basedOn w:val="a"/>
+    <w:next w:val="a"/>
+    <w:autoRedefine/>
+    <w:uiPriority w:val="39"/>
+    <w:unhideWhenUsed/>
+    <w:rsid w:val="0068189D"/>
+    <w:pPr>
+      <w:spacing w:after="100"/>
+      <w:ind w:left="440"/>
+    </w:pPr>
+  </w:style>
+  <w:style w:type="character" w:customStyle="1" w:styleId="40">
+    <w:name w:val="Заголовок 4 Знак"/>
+    <w:basedOn w:val="a0"/>
+    <w:link w:val="4"/>
+    <w:uiPriority w:val="9"/>
+    <w:semiHidden/>
+    <w:rsid w:val="00EE3CA4"/>
+    <w:rPr>
+      <w:rFonts w:asciiTheme="majorHAnsi" w:eastAsiaTheme="majorEastAsia" w:hAnsiTheme="majorHAnsi" w:cstheme="majorBidi"/>
+      <w:i/>
+      <w:iCs/>
+      <w:color w:val="2E74B5" w:themeColor="accent1" w:themeShade="BF"/>
+    </w:rPr>
+  </w:style>
+  <w:style w:type="table" w:styleId="ab">
+    <w:name w:val="Table Grid"/>
+    <w:basedOn w:val="a1"/>
+    <w:uiPriority w:val="39"/>
+    <w:rsid w:val="004039BB"/>
+    <w:pPr>
+      <w:spacing w:after="0" w:line="240" w:lineRule="auto"/>
+    </w:pPr>
+    <w:tblPr>
+      <w:tblInd w:w="0" w:type="dxa"/>
+      <w:tblBorders>
+        <w:top w:val="single" w:sz="4" w:space="0" w:color="auto"/>
+        <w:left w:val="single" w:sz="4" w:space="0" w:color="auto"/>
+        <w:bottom w:val="single" w:sz="4" w:space="0" w:color="auto"/>
+        <w:right w:val="single" w:sz="4" w:space="0" w:color="auto"/>
+        <w:insideH w:val="single" w:sz="4" w:space="0" w:color="auto"/>
+        <w:insideV w:val="single" w:sz="4" w:space="0" w:color="auto"/>
+      </w:tblBorders>
+      <w:tblCellMar>
+        <w:top w:w="0" w:type="dxa"/>
+        <w:left w:w="108" w:type="dxa"/>
+        <w:bottom w:w="0" w:type="dxa"/>
+        <w:right w:w="108" w:type="dxa"/>
+      </w:tblCellMar>
+    </w:tblPr>
+  </w:style>
+  <w:style w:type="paragraph" w:styleId="ac">
+    <w:name w:val="Balloon Text"/>
+    <w:basedOn w:val="a"/>
+    <w:link w:val="ad"/>
+    <w:uiPriority w:val="99"/>
+    <w:semiHidden/>
+    <w:unhideWhenUsed/>
+    <w:rsid w:val="00C07F79"/>
+    <w:pPr>
+      <w:spacing w:after="0" w:line="240" w:lineRule="auto"/>
+    </w:pPr>
+    <w:rPr>
+      <w:rFonts w:ascii="Tahoma" w:hAnsi="Tahoma" w:cs="Tahoma"/>
+      <w:sz w:val="16"/>
+      <w:szCs w:val="16"/>
+    </w:rPr>
+  </w:style>
+  <w:style w:type="character" w:customStyle="1" w:styleId="ad">
+    <w:name w:val="Текст выноски Знак"/>
+    <w:basedOn w:val="a0"/>
+    <w:link w:val="ac"/>
+    <w:uiPriority w:val="99"/>
+    <w:semiHidden/>
+    <w:rsid w:val="00C07F79"/>
+    <w:rPr>
+      <w:rFonts w:ascii="Tahoma" w:hAnsi="Tahoma" w:cs="Tahoma"/>
+      <w:sz w:val="16"/>
+      <w:szCs w:val="16"/>
+    </w:rPr>
+  </w:style>
+  <w:style w:type="paragraph" w:styleId="ae">
+    <w:name w:val="caption"/>
+    <w:basedOn w:val="a"/>
+    <w:next w:val="a"/>
+    <w:uiPriority w:val="35"/>
+    <w:unhideWhenUsed/>
+    <w:qFormat/>
+    <w:rsid w:val="006D1058"/>
+    <w:pPr>
+      <w:spacing w:after="200" w:line="240" w:lineRule="auto"/>
+    </w:pPr>
+    <w:rPr>
+      <w:b/>
+      <w:bCs/>
+      <w:color w:val="5B9BD5" w:themeColor="accent1"/>
+      <w:sz w:val="18"/>
+      <w:szCs w:val="18"/>
+    </w:rPr>
   </w:style>
 </w:styles>
 </file>
@@ -11642,7 +12062,7 @@
     </a:clrScheme>
     <a:fontScheme name="Стандартная">
       <a:majorFont>
-        <a:latin typeface="Calibri Light" panose="020F0302020204030204"/>
+        <a:latin typeface="Calibri Light"/>
         <a:ea typeface=""/>
         <a:cs typeface=""/>
         <a:font script="Jpan" typeface="游ゴシック Light"/>
@@ -11677,7 +12097,7 @@
         <a:font script="Geor" typeface="Sylfaen"/>
       </a:majorFont>
       <a:minorFont>
-        <a:latin typeface="Calibri" panose="020F0502020204030204"/>
+        <a:latin typeface="Calibri"/>
         <a:ea typeface=""/>
         <a:cs typeface=""/>
         <a:font script="Jpan" typeface="游明朝"/>
@@ -11854,7 +12274,7 @@
   <a:extraClrSchemeLst/>
   <a:extLst>
     <a:ext uri="{05A4C25C-085E-4340-85A3-A5531E510DB2}">
-      <thm15:themeFamily xmlns:thm15="http://schemas.microsoft.com/office/thememl/2012/main" name="Office Theme" id="{62F939B6-93AF-4DB8-9C6B-D6C7DFDC589F}" vid="{4A3C46E8-61CC-4603-A589-7422A47A8E4A}"/>
+      <thm15:themeFamily xmlns:thm15="http://schemas.microsoft.com/office/thememl/2012/main" xmlns="" name="Office Theme" id="{62F939B6-93AF-4DB8-9C6B-D6C7DFDC589F}" vid="{4A3C46E8-61CC-4603-A589-7422A47A8E4A}"/>
     </a:ext>
   </a:extLst>
 </a:theme>
@@ -11865,7 +12285,7 @@
 </file>
 
 <file path=customXml/itemProps1.xml><?xml version="1.0" encoding="utf-8"?>
-<ds:datastoreItem xmlns:ds="http://schemas.openxmlformats.org/officeDocument/2006/customXml" ds:itemID="{E7A836D1-D57D-4A76-B620-BDD11B43E608}">
+<ds:datastoreItem xmlns:ds="http://schemas.openxmlformats.org/officeDocument/2006/customXml" ds:itemID="{B9F9DF5E-72E4-4824-B2CF-65E7E992321F}">
   <ds:schemaRefs>
     <ds:schemaRef ds:uri="http://schemas.openxmlformats.org/officeDocument/2006/bibliography"/>
   </ds:schemaRefs>
